--- a/Proyecto-Final.docx
+++ b/Proyecto-Final.docx
@@ -1,6 +1,6 @@
 
 <file path=word/document.xml><?xml version="1.0" encoding="utf-8"?>
-<w:document xmlns:wpc="http://schemas.microsoft.com/office/word/2010/wordprocessingCanvas" xmlns:mc="http://schemas.openxmlformats.org/markup-compatibility/2006" xmlns:o="urn:schemas-microsoft-com:office:office" xmlns:r="http://schemas.openxmlformats.org/officeDocument/2006/relationships" xmlns:m="http://schemas.openxmlformats.org/officeDocument/2006/math" xmlns:v="urn:schemas-microsoft-com:vml" xmlns:wp14="http://schemas.microsoft.com/office/word/2010/wordprocessingDrawing" xmlns:wp="http://schemas.openxmlformats.org/drawingml/2006/wordprocessingDrawing" xmlns:w10="urn:schemas-microsoft-com:office:word" xmlns:w="http://schemas.openxmlformats.org/wordprocessingml/2006/main" xmlns:w14="http://schemas.microsoft.com/office/word/2010/wordml" xmlns:w15="http://schemas.microsoft.com/office/word/2012/wordml" xmlns:wpg="http://schemas.microsoft.com/office/word/2010/wordprocessingGroup" xmlns:wpi="http://schemas.microsoft.com/office/word/2010/wordprocessingInk" xmlns:wne="http://schemas.microsoft.com/office/word/2006/wordml" xmlns:wps="http://schemas.microsoft.com/office/word/2010/wordprocessingShape" mc:Ignorable="w14 w15 wp14">
+<w:document xmlns:wpc="http://schemas.microsoft.com/office/word/2010/wordprocessingCanvas" xmlns:cx="http://schemas.microsoft.com/office/drawing/2014/chartex" xmlns:cx1="http://schemas.microsoft.com/office/drawing/2015/9/8/chartex" xmlns:cx2="http://schemas.microsoft.com/office/drawing/2015/10/21/chartex" xmlns:mc="http://schemas.openxmlformats.org/markup-compatibility/2006" xmlns:o="urn:schemas-microsoft-com:office:office" xmlns:r="http://schemas.openxmlformats.org/officeDocument/2006/relationships" xmlns:m="http://schemas.openxmlformats.org/officeDocument/2006/math" xmlns:v="urn:schemas-microsoft-com:vml" xmlns:wp14="http://schemas.microsoft.com/office/word/2010/wordprocessingDrawing" xmlns:wp="http://schemas.openxmlformats.org/drawingml/2006/wordprocessingDrawing" xmlns:w10="urn:schemas-microsoft-com:office:word" xmlns:w="http://schemas.openxmlformats.org/wordprocessingml/2006/main" xmlns:w14="http://schemas.microsoft.com/office/word/2010/wordml" xmlns:w15="http://schemas.microsoft.com/office/word/2012/wordml" xmlns:w16se="http://schemas.microsoft.com/office/word/2015/wordml/symex" xmlns:wpg="http://schemas.microsoft.com/office/word/2010/wordprocessingGroup" xmlns:wpi="http://schemas.microsoft.com/office/word/2010/wordprocessingInk" xmlns:wne="http://schemas.microsoft.com/office/word/2006/wordml" xmlns:wps="http://schemas.microsoft.com/office/word/2010/wordprocessingShape" mc:Ignorable="w14 w15 w16se wp14">
   <w:body>
     <w:sdt>
       <w:sdtPr>
@@ -161,6 +161,7 @@
             <w:dataBinding w:prefixMappings="xmlns:ns0='http://purl.org/dc/elements/1.1/' xmlns:ns1='http://schemas.openxmlformats.org/package/2006/metadata/core-properties' " w:xpath="/ns1:coreProperties[1]/ns0:subject[1]" w:storeItemID="{6C3C8BC8-F283-45AE-878A-BAB7291924A1}"/>
             <w:text/>
           </w:sdtPr>
+          <w:sdtEndPr/>
           <w:sdtContent>
             <w:p>
               <w:pPr>
@@ -275,6 +276,7 @@
                                     <w:calendar w:val="gregorian"/>
                                   </w:date>
                                 </w:sdtPr>
+                                <w:sdtEndPr/>
                                 <w:sdtContent>
                                   <w:p>
                                     <w:pPr>
@@ -296,7 +298,17 @@
                                         <w:szCs w:val="28"/>
                                         <w:lang w:val="es-ES"/>
                                       </w:rPr>
-                                      <w:t>02  de NOVIEMBRE de 2016</w:t>
+                                      <w:t>02 DE</w:t>
+                                    </w:r>
+                                    <w:r>
+                                      <w:rPr>
+                                        <w:caps/>
+                                        <w:color w:val="5B9BD5" w:themeColor="accent1"/>
+                                        <w:sz w:val="28"/>
+                                        <w:szCs w:val="28"/>
+                                        <w:lang w:val="es-ES"/>
+                                      </w:rPr>
+                                      <w:t xml:space="preserve"> NOVIEMBRE de 2016</w:t>
                                     </w:r>
                                   </w:p>
                                 </w:sdtContent>
@@ -321,6 +333,7 @@
                                     <w:dataBinding w:prefixMappings="xmlns:ns0='http://schemas.openxmlformats.org/officeDocument/2006/extended-properties' " w:xpath="/ns0:Properties[1]/ns0:Company[1]" w:storeItemID="{6668398D-A668-4E3E-A5EB-62B293D839F1}"/>
                                     <w:text/>
                                   </w:sdtPr>
+                                  <w:sdtEndPr/>
                                   <w:sdtContent>
                                     <w:r>
                                       <w:rPr>
@@ -352,6 +365,7 @@
                                     <w:dataBinding w:prefixMappings="xmlns:ns0='http://schemas.microsoft.com/office/2006/coverPageProps' " w:xpath="/ns0:CoverPageProperties[1]/ns0:CompanyAddress[1]" w:storeItemID="{55AF091B-3C7A-41E3-B477-F2FDAA23CFDA}"/>
                                     <w:text/>
                                   </w:sdtPr>
+                                  <w:sdtEndPr/>
                                   <w:sdtContent>
                                     <w:r>
                                       <w:rPr>
@@ -410,6 +424,7 @@
                               <w:calendar w:val="gregorian"/>
                             </w:date>
                           </w:sdtPr>
+                          <w:sdtEndPr/>
                           <w:sdtContent>
                             <w:p>
                               <w:pPr>
@@ -431,7 +446,17 @@
                                   <w:szCs w:val="28"/>
                                   <w:lang w:val="es-ES"/>
                                 </w:rPr>
-                                <w:t>02  de NOVIEMBRE de 2016</w:t>
+                                <w:t>02 DE</w:t>
+                              </w:r>
+                              <w:r>
+                                <w:rPr>
+                                  <w:caps/>
+                                  <w:color w:val="5B9BD5" w:themeColor="accent1"/>
+                                  <w:sz w:val="28"/>
+                                  <w:szCs w:val="28"/>
+                                  <w:lang w:val="es-ES"/>
+                                </w:rPr>
+                                <w:t xml:space="preserve"> NOVIEMBRE de 2016</w:t>
                               </w:r>
                             </w:p>
                           </w:sdtContent>
@@ -456,6 +481,7 @@
                               <w:dataBinding w:prefixMappings="xmlns:ns0='http://schemas.openxmlformats.org/officeDocument/2006/extended-properties' " w:xpath="/ns0:Properties[1]/ns0:Company[1]" w:storeItemID="{6668398D-A668-4E3E-A5EB-62B293D839F1}"/>
                               <w:text/>
                             </w:sdtPr>
+                            <w:sdtEndPr/>
                             <w:sdtContent>
                               <w:r>
                                 <w:rPr>
@@ -487,6 +513,7 @@
                               <w:dataBinding w:prefixMappings="xmlns:ns0='http://schemas.microsoft.com/office/2006/coverPageProps' " w:xpath="/ns0:CoverPageProperties[1]/ns0:CompanyAddress[1]" w:storeItemID="{55AF091B-3C7A-41E3-B477-F2FDAA23CFDA}"/>
                               <w:text/>
                             </w:sdtPr>
+                            <w:sdtEndPr/>
                             <w:sdtContent>
                               <w:r>
                                 <w:rPr>
@@ -591,7 +618,7 @@
       <w:sdtContent>
         <w:p>
           <w:pPr>
-            <w:pStyle w:val="TtulodeTDC"/>
+            <w:pStyle w:val="TtuloTDC"/>
             <w:rPr>
               <w:rFonts w:asciiTheme="minorHAnsi" w:hAnsiTheme="minorHAnsi"/>
             </w:rPr>
@@ -626,7 +653,7 @@
           <w:r>
             <w:fldChar w:fldCharType="separate"/>
           </w:r>
-          <w:hyperlink w:anchor="_Toc466500327" w:history="1">
+          <w:hyperlink w:anchor="_Toc466887760" w:history="1">
             <w:r>
               <w:rPr>
                 <w:rStyle w:val="Hipervnculo"/>
@@ -670,7 +697,7 @@
                 <w:noProof/>
                 <w:webHidden/>
               </w:rPr>
-              <w:instrText xml:space="preserve"> PAGEREF _Toc466500327 \h </w:instrText>
+              <w:instrText xml:space="preserve"> PAGEREF _Toc466887760 \h </w:instrText>
             </w:r>
             <w:r>
               <w:rPr>
@@ -714,7 +741,7 @@
               <w:lang w:eastAsia="es-MX"/>
             </w:rPr>
           </w:pPr>
-          <w:hyperlink w:anchor="_Toc466500328" w:history="1">
+          <w:hyperlink w:anchor="_Toc466887761" w:history="1">
             <w:r>
               <w:rPr>
                 <w:rStyle w:val="Hipervnculo"/>
@@ -758,7 +785,7 @@
                 <w:noProof/>
                 <w:webHidden/>
               </w:rPr>
-              <w:instrText xml:space="preserve"> PAGEREF _Toc466500328 \h </w:instrText>
+              <w:instrText xml:space="preserve"> PAGEREF _Toc466887761 \h </w:instrText>
             </w:r>
             <w:r>
               <w:rPr>
@@ -802,7 +829,7 @@
               <w:lang w:eastAsia="es-MX"/>
             </w:rPr>
           </w:pPr>
-          <w:hyperlink w:anchor="_Toc466500329" w:history="1">
+          <w:hyperlink w:anchor="_Toc466887762" w:history="1">
             <w:r>
               <w:rPr>
                 <w:rStyle w:val="Hipervnculo"/>
@@ -846,7 +873,7 @@
                 <w:noProof/>
                 <w:webHidden/>
               </w:rPr>
-              <w:instrText xml:space="preserve"> PAGEREF _Toc466500329 \h </w:instrText>
+              <w:instrText xml:space="preserve"> PAGEREF _Toc466887762 \h </w:instrText>
             </w:r>
             <w:r>
               <w:rPr>
@@ -890,7 +917,7 @@
               <w:lang w:eastAsia="es-MX"/>
             </w:rPr>
           </w:pPr>
-          <w:hyperlink w:anchor="_Toc466500330" w:history="1">
+          <w:hyperlink w:anchor="_Toc466887763" w:history="1">
             <w:r>
               <w:rPr>
                 <w:rStyle w:val="Hipervnculo"/>
@@ -934,7 +961,7 @@
                 <w:noProof/>
                 <w:webHidden/>
               </w:rPr>
-              <w:instrText xml:space="preserve"> PAGEREF _Toc466500330 \h </w:instrText>
+              <w:instrText xml:space="preserve"> PAGEREF _Toc466887763 \h </w:instrText>
             </w:r>
             <w:r>
               <w:rPr>
@@ -978,7 +1005,7 @@
               <w:lang w:eastAsia="es-MX"/>
             </w:rPr>
           </w:pPr>
-          <w:hyperlink w:anchor="_Toc466500331" w:history="1">
+          <w:hyperlink w:anchor="_Toc466887764" w:history="1">
             <w:r>
               <w:rPr>
                 <w:rStyle w:val="Hipervnculo"/>
@@ -1022,7 +1049,7 @@
                 <w:noProof/>
                 <w:webHidden/>
               </w:rPr>
-              <w:instrText xml:space="preserve"> PAGEREF _Toc466500331 \h </w:instrText>
+              <w:instrText xml:space="preserve"> PAGEREF _Toc466887764 \h </w:instrText>
             </w:r>
             <w:r>
               <w:rPr>
@@ -1066,7 +1093,7 @@
               <w:lang w:eastAsia="es-MX"/>
             </w:rPr>
           </w:pPr>
-          <w:hyperlink w:anchor="_Toc466500332" w:history="1">
+          <w:hyperlink w:anchor="_Toc466887765" w:history="1">
             <w:r>
               <w:rPr>
                 <w:rStyle w:val="Hipervnculo"/>
@@ -1110,7 +1137,7 @@
                 <w:noProof/>
                 <w:webHidden/>
               </w:rPr>
-              <w:instrText xml:space="preserve"> PAGEREF _Toc466500332 \h </w:instrText>
+              <w:instrText xml:space="preserve"> PAGEREF _Toc466887765 \h </w:instrText>
             </w:r>
             <w:r>
               <w:rPr>
@@ -1154,7 +1181,7 @@
               <w:lang w:eastAsia="es-MX"/>
             </w:rPr>
           </w:pPr>
-          <w:hyperlink w:anchor="_Toc466500333" w:history="1">
+          <w:hyperlink w:anchor="_Toc466887766" w:history="1">
             <w:r>
               <w:rPr>
                 <w:rStyle w:val="Hipervnculo"/>
@@ -1198,7 +1225,7 @@
                 <w:noProof/>
                 <w:webHidden/>
               </w:rPr>
-              <w:instrText xml:space="preserve"> PAGEREF _Toc466500333 \h </w:instrText>
+              <w:instrText xml:space="preserve"> PAGEREF _Toc466887766 \h </w:instrText>
             </w:r>
             <w:r>
               <w:rPr>
@@ -1242,7 +1269,7 @@
               <w:lang w:eastAsia="es-MX"/>
             </w:rPr>
           </w:pPr>
-          <w:hyperlink w:anchor="_Toc466500334" w:history="1">
+          <w:hyperlink w:anchor="_Toc466887767" w:history="1">
             <w:r>
               <w:rPr>
                 <w:rStyle w:val="Hipervnculo"/>
@@ -1286,7 +1313,7 @@
                 <w:noProof/>
                 <w:webHidden/>
               </w:rPr>
-              <w:instrText xml:space="preserve"> PAGEREF _Toc466500334 \h </w:instrText>
+              <w:instrText xml:space="preserve"> PAGEREF _Toc466887767 \h </w:instrText>
             </w:r>
             <w:r>
               <w:rPr>
@@ -1330,7 +1357,7 @@
               <w:lang w:eastAsia="es-MX"/>
             </w:rPr>
           </w:pPr>
-          <w:hyperlink w:anchor="_Toc466500335" w:history="1">
+          <w:hyperlink w:anchor="_Toc466887768" w:history="1">
             <w:r>
               <w:rPr>
                 <w:rStyle w:val="Hipervnculo"/>
@@ -1374,7 +1401,7 @@
                 <w:noProof/>
                 <w:webHidden/>
               </w:rPr>
-              <w:instrText xml:space="preserve"> PAGEREF _Toc466500335 \h </w:instrText>
+              <w:instrText xml:space="preserve"> PAGEREF _Toc466887768 \h </w:instrText>
             </w:r>
             <w:r>
               <w:rPr>
@@ -1418,7 +1445,7 @@
               <w:lang w:eastAsia="es-MX"/>
             </w:rPr>
           </w:pPr>
-          <w:hyperlink w:anchor="_Toc466500336" w:history="1">
+          <w:hyperlink w:anchor="_Toc466887769" w:history="1">
             <w:r>
               <w:rPr>
                 <w:rStyle w:val="Hipervnculo"/>
@@ -1462,7 +1489,7 @@
                 <w:noProof/>
                 <w:webHidden/>
               </w:rPr>
-              <w:instrText xml:space="preserve"> PAGEREF _Toc466500336 \h </w:instrText>
+              <w:instrText xml:space="preserve"> PAGEREF _Toc466887769 \h </w:instrText>
             </w:r>
             <w:r>
               <w:rPr>
@@ -1506,7 +1533,7 @@
               <w:lang w:eastAsia="es-MX"/>
             </w:rPr>
           </w:pPr>
-          <w:hyperlink w:anchor="_Toc466500337" w:history="1">
+          <w:hyperlink w:anchor="_Toc466887770" w:history="1">
             <w:r>
               <w:rPr>
                 <w:rStyle w:val="Hipervnculo"/>
@@ -1550,7 +1577,7 @@
                 <w:noProof/>
                 <w:webHidden/>
               </w:rPr>
-              <w:instrText xml:space="preserve"> PAGEREF _Toc466500337 \h </w:instrText>
+              <w:instrText xml:space="preserve"> PAGEREF _Toc466887770 \h </w:instrText>
             </w:r>
             <w:r>
               <w:rPr>
@@ -1594,7 +1621,7 @@
               <w:lang w:eastAsia="es-MX"/>
             </w:rPr>
           </w:pPr>
-          <w:hyperlink w:anchor="_Toc466500338" w:history="1">
+          <w:hyperlink w:anchor="_Toc466887771" w:history="1">
             <w:r>
               <w:rPr>
                 <w:rStyle w:val="Hipervnculo"/>
@@ -1638,7 +1665,7 @@
                 <w:noProof/>
                 <w:webHidden/>
               </w:rPr>
-              <w:instrText xml:space="preserve"> PAGEREF _Toc466500338 \h </w:instrText>
+              <w:instrText xml:space="preserve"> PAGEREF _Toc466887771 \h </w:instrText>
             </w:r>
             <w:r>
               <w:rPr>
@@ -1682,7 +1709,7 @@
               <w:lang w:eastAsia="es-MX"/>
             </w:rPr>
           </w:pPr>
-          <w:hyperlink w:anchor="_Toc466500339" w:history="1">
+          <w:hyperlink w:anchor="_Toc466887772" w:history="1">
             <w:r>
               <w:rPr>
                 <w:rStyle w:val="Hipervnculo"/>
@@ -1726,7 +1753,7 @@
                 <w:noProof/>
                 <w:webHidden/>
               </w:rPr>
-              <w:instrText xml:space="preserve"> PAGEREF _Toc466500339 \h </w:instrText>
+              <w:instrText xml:space="preserve"> PAGEREF _Toc466887772 \h </w:instrText>
             </w:r>
             <w:r>
               <w:rPr>
@@ -1770,7 +1797,7 @@
               <w:lang w:eastAsia="es-MX"/>
             </w:rPr>
           </w:pPr>
-          <w:hyperlink w:anchor="_Toc466500340" w:history="1">
+          <w:hyperlink w:anchor="_Toc466887773" w:history="1">
             <w:r>
               <w:rPr>
                 <w:rStyle w:val="Hipervnculo"/>
@@ -1814,7 +1841,7 @@
                 <w:noProof/>
                 <w:webHidden/>
               </w:rPr>
-              <w:instrText xml:space="preserve"> PAGEREF _Toc466500340 \h </w:instrText>
+              <w:instrText xml:space="preserve"> PAGEREF _Toc466887773 \h </w:instrText>
             </w:r>
             <w:r>
               <w:rPr>
@@ -1858,7 +1885,7 @@
               <w:lang w:eastAsia="es-MX"/>
             </w:rPr>
           </w:pPr>
-          <w:hyperlink w:anchor="_Toc466500341" w:history="1">
+          <w:hyperlink w:anchor="_Toc466887774" w:history="1">
             <w:r>
               <w:rPr>
                 <w:rStyle w:val="Hipervnculo"/>
@@ -1902,7 +1929,7 @@
                 <w:noProof/>
                 <w:webHidden/>
               </w:rPr>
-              <w:instrText xml:space="preserve"> PAGEREF _Toc466500341 \h </w:instrText>
+              <w:instrText xml:space="preserve"> PAGEREF _Toc466887774 \h </w:instrText>
             </w:r>
             <w:r>
               <w:rPr>
@@ -1946,7 +1973,7 @@
               <w:lang w:eastAsia="es-MX"/>
             </w:rPr>
           </w:pPr>
-          <w:hyperlink w:anchor="_Toc466500342" w:history="1">
+          <w:hyperlink w:anchor="_Toc466887775" w:history="1">
             <w:r>
               <w:rPr>
                 <w:rStyle w:val="Hipervnculo"/>
@@ -1990,7 +2017,7 @@
                 <w:noProof/>
                 <w:webHidden/>
               </w:rPr>
-              <w:instrText xml:space="preserve"> PAGEREF _Toc466500342 \h </w:instrText>
+              <w:instrText xml:space="preserve"> PAGEREF _Toc466887775 \h </w:instrText>
             </w:r>
             <w:r>
               <w:rPr>
@@ -2034,7 +2061,7 @@
               <w:lang w:eastAsia="es-MX"/>
             </w:rPr>
           </w:pPr>
-          <w:hyperlink w:anchor="_Toc466500343" w:history="1">
+          <w:hyperlink w:anchor="_Toc466887776" w:history="1">
             <w:r>
               <w:rPr>
                 <w:rStyle w:val="Hipervnculo"/>
@@ -2078,7 +2105,7 @@
                 <w:noProof/>
                 <w:webHidden/>
               </w:rPr>
-              <w:instrText xml:space="preserve"> PAGEREF _Toc466500343 \h </w:instrText>
+              <w:instrText xml:space="preserve"> PAGEREF _Toc466887776 \h </w:instrText>
             </w:r>
             <w:r>
               <w:rPr>
@@ -2122,7 +2149,7 @@
               <w:lang w:eastAsia="es-MX"/>
             </w:rPr>
           </w:pPr>
-          <w:hyperlink w:anchor="_Toc466500344" w:history="1">
+          <w:hyperlink w:anchor="_Toc466887777" w:history="1">
             <w:r>
               <w:rPr>
                 <w:rStyle w:val="Hipervnculo"/>
@@ -2166,7 +2193,7 @@
                 <w:noProof/>
                 <w:webHidden/>
               </w:rPr>
-              <w:instrText xml:space="preserve"> PAGEREF _Toc466500344 \h </w:instrText>
+              <w:instrText xml:space="preserve"> PAGEREF _Toc466887777 \h </w:instrText>
             </w:r>
             <w:r>
               <w:rPr>
@@ -2210,7 +2237,7 @@
               <w:lang w:eastAsia="es-MX"/>
             </w:rPr>
           </w:pPr>
-          <w:hyperlink w:anchor="_Toc466500345" w:history="1">
+          <w:hyperlink w:anchor="_Toc466887778" w:history="1">
             <w:r>
               <w:rPr>
                 <w:rStyle w:val="Hipervnculo"/>
@@ -2254,7 +2281,7 @@
                 <w:noProof/>
                 <w:webHidden/>
               </w:rPr>
-              <w:instrText xml:space="preserve"> PAGEREF _Toc466500345 \h </w:instrText>
+              <w:instrText xml:space="preserve"> PAGEREF _Toc466887778 \h </w:instrText>
             </w:r>
             <w:r>
               <w:rPr>
@@ -2298,7 +2325,7 @@
               <w:lang w:eastAsia="es-MX"/>
             </w:rPr>
           </w:pPr>
-          <w:hyperlink w:anchor="_Toc466500346" w:history="1">
+          <w:hyperlink w:anchor="_Toc466887779" w:history="1">
             <w:r>
               <w:rPr>
                 <w:rStyle w:val="Hipervnculo"/>
@@ -2342,7 +2369,7 @@
                 <w:noProof/>
                 <w:webHidden/>
               </w:rPr>
-              <w:instrText xml:space="preserve"> PAGEREF _Toc466500346 \h </w:instrText>
+              <w:instrText xml:space="preserve"> PAGEREF _Toc466887779 \h </w:instrText>
             </w:r>
             <w:r>
               <w:rPr>
@@ -2386,7 +2413,7 @@
               <w:lang w:eastAsia="es-MX"/>
             </w:rPr>
           </w:pPr>
-          <w:hyperlink w:anchor="_Toc466500347" w:history="1">
+          <w:hyperlink w:anchor="_Toc466887780" w:history="1">
             <w:r>
               <w:rPr>
                 <w:rStyle w:val="Hipervnculo"/>
@@ -2430,7 +2457,7 @@
                 <w:noProof/>
                 <w:webHidden/>
               </w:rPr>
-              <w:instrText xml:space="preserve"> PAGEREF _Toc466500347 \h </w:instrText>
+              <w:instrText xml:space="preserve"> PAGEREF _Toc466887780 \h </w:instrText>
             </w:r>
             <w:r>
               <w:rPr>
@@ -2474,7 +2501,7 @@
               <w:lang w:eastAsia="es-MX"/>
             </w:rPr>
           </w:pPr>
-          <w:hyperlink w:anchor="_Toc466500348" w:history="1">
+          <w:hyperlink w:anchor="_Toc466887781" w:history="1">
             <w:r>
               <w:rPr>
                 <w:rStyle w:val="Hipervnculo"/>
@@ -2518,7 +2545,7 @@
                 <w:noProof/>
                 <w:webHidden/>
               </w:rPr>
-              <w:instrText xml:space="preserve"> PAGEREF _Toc466500348 \h </w:instrText>
+              <w:instrText xml:space="preserve"> PAGEREF _Toc466887781 \h </w:instrText>
             </w:r>
             <w:r>
               <w:rPr>
@@ -2562,7 +2589,7 @@
               <w:lang w:eastAsia="es-MX"/>
             </w:rPr>
           </w:pPr>
-          <w:hyperlink w:anchor="_Toc466500349" w:history="1">
+          <w:hyperlink w:anchor="_Toc466887782" w:history="1">
             <w:r>
               <w:rPr>
                 <w:rStyle w:val="Hipervnculo"/>
@@ -2606,7 +2633,7 @@
                 <w:noProof/>
                 <w:webHidden/>
               </w:rPr>
-              <w:instrText xml:space="preserve"> PAGEREF _Toc466500349 \h </w:instrText>
+              <w:instrText xml:space="preserve"> PAGEREF _Toc466887782 \h </w:instrText>
             </w:r>
             <w:r>
               <w:rPr>
@@ -2650,7 +2677,7 @@
               <w:lang w:eastAsia="es-MX"/>
             </w:rPr>
           </w:pPr>
-          <w:hyperlink w:anchor="_Toc466500350" w:history="1">
+          <w:hyperlink w:anchor="_Toc466887783" w:history="1">
             <w:r>
               <w:rPr>
                 <w:rStyle w:val="Hipervnculo"/>
@@ -2694,7 +2721,7 @@
                 <w:noProof/>
                 <w:webHidden/>
               </w:rPr>
-              <w:instrText xml:space="preserve"> PAGEREF _Toc466500350 \h </w:instrText>
+              <w:instrText xml:space="preserve"> PAGEREF _Toc466887783 \h </w:instrText>
             </w:r>
             <w:r>
               <w:rPr>
@@ -2738,7 +2765,7 @@
               <w:lang w:eastAsia="es-MX"/>
             </w:rPr>
           </w:pPr>
-          <w:hyperlink w:anchor="_Toc466500351" w:history="1">
+          <w:hyperlink w:anchor="_Toc466887784" w:history="1">
             <w:r>
               <w:rPr>
                 <w:rStyle w:val="Hipervnculo"/>
@@ -2782,7 +2809,7 @@
                 <w:noProof/>
                 <w:webHidden/>
               </w:rPr>
-              <w:instrText xml:space="preserve"> PAGEREF _Toc466500351 \h </w:instrText>
+              <w:instrText xml:space="preserve"> PAGEREF _Toc466887784 \h </w:instrText>
             </w:r>
             <w:r>
               <w:rPr>
@@ -2863,7 +2890,7 @@
         </w:rPr>
       </w:pPr>
       <w:bookmarkStart w:id="0" w:name="_Toc465688246"/>
-      <w:bookmarkStart w:id="1" w:name="_Toc466500327"/>
+      <w:bookmarkStart w:id="1" w:name="_Toc466887760"/>
       <w:r>
         <w:rPr>
           <w:rFonts w:asciiTheme="minorHAnsi" w:hAnsiTheme="minorHAnsi"/>
@@ -2885,9 +2912,6 @@
         </w:tabs>
         <w:jc w:val="both"/>
       </w:pPr>
-      <w:r>
-        <w:tab/>
-      </w:r>
     </w:p>
     <w:p>
       <w:pPr>
@@ -2913,16 +2937,9 @@
       <w:r>
         <w:t xml:space="preserve">de </w:t>
       </w:r>
-      <w:del w:id="2" w:author="g g" w:date="2016-11-04T21:45:00Z">
-        <w:r>
-          <w:delText>los logs</w:delText>
-        </w:r>
-      </w:del>
-      <w:ins w:id="3" w:author="g g" w:date="2016-11-04T21:45:00Z">
-        <w:r>
-          <w:t>las bitácoras</w:t>
-        </w:r>
-      </w:ins>
+      <w:r>
+        <w:t>las bitácoras</w:t>
+      </w:r>
       <w:r>
         <w:t xml:space="preserve"> de un servidor Apache 2.2</w:t>
       </w:r>
@@ -2933,15 +2950,13 @@
         <w:t xml:space="preserve">servidor </w:t>
       </w:r>
       <w:r>
-        <w:t>de Base de datos PostgreSQL 9.1  y por último un WAF (Mod</w:t>
-      </w:r>
-      <w:del w:id="4" w:author="g g" w:date="2016-11-03T14:43:00Z">
-        <w:r>
-          <w:delText xml:space="preserve"> </w:delText>
-        </w:r>
-      </w:del>
-      <w:r>
-        <w:t xml:space="preserve">Security 2.9), a partir de las bitácoras la herramienta </w:t>
+        <w:t xml:space="preserve">de Base de datos PostgreSQL </w:t>
+      </w:r>
+      <w:r>
+        <w:t>9.1 y</w:t>
+      </w:r>
+      <w:r>
+        <w:t xml:space="preserve"> por último un WAF (ModSecurity 2.9), a partir de las bitácoras la herramienta </w:t>
       </w:r>
       <w:r>
         <w:t>debe ser</w:t>
@@ -2976,11 +2991,9 @@
       <w:r>
         <w:t>que cuenta con tres servidores con un sistema operativo Debian 7, en el servidor Web se tiene instalado un gestor de contenidos Drupal la cual se apoya del servidor de base</w:t>
       </w:r>
-      <w:ins w:id="5" w:author="g g" w:date="2016-11-03T14:43:00Z">
-        <w:r>
-          <w:t xml:space="preserve"> </w:t>
-        </w:r>
-      </w:ins>
+      <w:r>
+        <w:t xml:space="preserve"> </w:t>
+      </w:r>
       <w:r>
         <w:t xml:space="preserve">de datos: </w:t>
       </w:r>
@@ -3827,7 +3840,10 @@
       </w:pPr>
       <w:r>
         <w:lastRenderedPageBreak/>
-        <w:t xml:space="preserve">Además si el servidor WAF está en modo </w:t>
+        <w:t>Además,</w:t>
+      </w:r>
+      <w:r>
+        <w:t xml:space="preserve"> si el servidor WAF está en modo </w:t>
       </w:r>
       <w:r>
         <w:t xml:space="preserve">detección </w:t>
@@ -3844,11 +3860,9 @@
       <w:r>
         <w:t xml:space="preserve"> Una vez que la aplicación detecte algún evento mencionado anteriormente, se enviará un correo electrónico informando acerca del problema</w:t>
       </w:r>
-      <w:ins w:id="6" w:author="g g" w:date="2016-11-03T14:44:00Z">
-        <w:r>
-          <w:t>,</w:t>
-        </w:r>
-      </w:ins>
+      <w:r>
+        <w:t>,</w:t>
+      </w:r>
       <w:r>
         <w:t xml:space="preserve"> incluyendo algunos datos como la marca de tiempo, dirección IP, </w:t>
       </w:r>
@@ -3859,37 +3873,35 @@
         <w:t>payload</w:t>
       </w:r>
       <w:r>
-        <w:t xml:space="preserve">, referer,  código de estado HTTP, tamaño en bytes y el </w:t>
-      </w:r>
-      <w:ins w:id="7" w:author="g g" w:date="2016-11-03T14:43:00Z">
-        <w:r>
-          <w:t>U</w:t>
-        </w:r>
-      </w:ins>
-      <w:del w:id="8" w:author="g g" w:date="2016-11-03T14:43:00Z">
-        <w:r>
-          <w:delText>u</w:delText>
-        </w:r>
-      </w:del>
+        <w:t xml:space="preserve">, </w:t>
+      </w:r>
+      <w:r>
+        <w:t>referer, código</w:t>
+      </w:r>
+      <w:r>
+        <w:t xml:space="preserve"> de estado HTTP, tamaño en bytes y el </w:t>
+      </w:r>
+      <w:r>
+        <w:t>U</w:t>
+      </w:r>
       <w:r>
         <w:t>ser-</w:t>
       </w:r>
-      <w:ins w:id="9" w:author="g g" w:date="2016-11-03T14:44:00Z">
-        <w:r>
-          <w:t>A</w:t>
-        </w:r>
-      </w:ins>
-      <w:del w:id="10" w:author="g g" w:date="2016-11-03T14:44:00Z">
-        <w:r>
-          <w:delText>a</w:delText>
-        </w:r>
-      </w:del>
+      <w:r>
+        <w:t>A</w:t>
+      </w:r>
       <w:r>
         <w:t>gent</w:t>
       </w:r>
       <w:r>
         <w:t>.</w:t>
       </w:r>
+    </w:p>
+    <w:p>
+      <w:pPr>
+        <w:spacing w:after="0" w:line="240" w:lineRule="auto"/>
+        <w:jc w:val="both"/>
+      </w:pPr>
     </w:p>
     <w:p>
       <w:pPr>
@@ -3910,22 +3922,21 @@
     <w:p>
       <w:pPr>
         <w:spacing w:after="0" w:line="240" w:lineRule="auto"/>
+        <w:jc w:val="both"/>
+      </w:pPr>
+    </w:p>
+    <w:p>
+      <w:pPr>
+        <w:spacing w:after="0" w:line="240" w:lineRule="auto"/>
         <w:ind w:firstLine="709"/>
         <w:jc w:val="both"/>
       </w:pPr>
       <w:r>
         <w:t xml:space="preserve">Para la recolección de los eventos registrados en </w:t>
       </w:r>
-      <w:del w:id="11" w:author="g g" w:date="2016-11-04T21:45:00Z">
-        <w:r>
-          <w:delText>los logs</w:delText>
-        </w:r>
-      </w:del>
-      <w:ins w:id="12" w:author="g g" w:date="2016-11-04T21:45:00Z">
-        <w:r>
-          <w:t>las bitácoras</w:t>
-        </w:r>
-      </w:ins>
+      <w:r>
+        <w:t>las bitácoras</w:t>
+      </w:r>
       <w:r>
         <w:t xml:space="preserve"> de cada uno de los servidores</w:t>
       </w:r>
@@ -3944,38 +3955,24 @@
       <w:r>
         <w:t>realiza una conexión en el servidor Web y el de Base de datos</w:t>
       </w:r>
-      <w:del w:id="13" w:author="g g" w:date="2016-11-03T14:44:00Z">
-        <w:r>
-          <w:delText xml:space="preserve"> </w:delText>
-        </w:r>
-      </w:del>
       <w:r>
         <w:t xml:space="preserve"> y </w:t>
       </w:r>
       <w:r>
         <w:t xml:space="preserve">verificará </w:t>
       </w:r>
-      <w:del w:id="14" w:author="g g" w:date="2016-11-04T21:45:00Z">
-        <w:r>
-          <w:delText>los logs</w:delText>
-        </w:r>
-      </w:del>
-      <w:ins w:id="15" w:author="g g" w:date="2016-11-04T21:45:00Z">
-        <w:r>
-          <w:t>las bitácoras</w:t>
-        </w:r>
-      </w:ins>
+      <w:r>
+        <w:t>las bitácoras</w:t>
+      </w:r>
       <w:r>
         <w:t xml:space="preserve"> </w:t>
       </w:r>
       <w:r>
         <w:t>de manera periódica</w:t>
       </w:r>
-      <w:ins w:id="16" w:author="g g" w:date="2016-11-03T14:45:00Z">
-        <w:r>
-          <w:t>,</w:t>
-        </w:r>
-      </w:ins>
+      <w:r>
+        <w:t>,</w:t>
+      </w:r>
       <w:r>
         <w:t xml:space="preserve"> </w:t>
       </w:r>
@@ -4064,8 +4061,8 @@
           <w:szCs w:val="28"/>
         </w:rPr>
       </w:pPr>
-      <w:bookmarkStart w:id="17" w:name="_Toc465688247"/>
-      <w:bookmarkStart w:id="18" w:name="_Toc466500328"/>
+      <w:bookmarkStart w:id="2" w:name="_Toc465688247"/>
+      <w:bookmarkStart w:id="3" w:name="_Toc466887761"/>
       <w:r>
         <w:rPr>
           <w:rFonts w:asciiTheme="minorHAnsi" w:hAnsiTheme="minorHAnsi"/>
@@ -4077,8 +4074,8 @@
         <w:lastRenderedPageBreak/>
         <w:t>Metodología de recolección de información</w:t>
       </w:r>
-      <w:bookmarkEnd w:id="17"/>
-      <w:bookmarkEnd w:id="18"/>
+      <w:bookmarkEnd w:id="2"/>
+      <w:bookmarkEnd w:id="3"/>
     </w:p>
     <w:p/>
     <w:p>
@@ -4351,7 +4348,7 @@
                                   <w14:round/>
                                 </w14:textOutline>
                               </w:rPr>
-                              <w:t>Hilo  1</w:t>
+                              <w:t>Hilo 1</w:t>
                             </w:r>
                           </w:p>
                         </w:txbxContent>
@@ -4479,7 +4476,7 @@
                             <w14:round/>
                           </w14:textOutline>
                         </w:rPr>
-                        <w:t>Hilo  1</w:t>
+                        <w:t>Hilo 1</w:t>
                       </w:r>
                     </w:p>
                   </w:txbxContent>
@@ -4495,16 +4492,9 @@
       <w:r>
         <w:t xml:space="preserve"> de líneas que tiene </w:t>
       </w:r>
-      <w:del w:id="19" w:author="g g" w:date="2016-11-04T21:46:00Z">
-        <w:r>
-          <w:delText>el archivo logs</w:delText>
-        </w:r>
-      </w:del>
-      <w:ins w:id="20" w:author="g g" w:date="2016-11-04T21:46:00Z">
-        <w:r>
-          <w:t>la bitácora</w:t>
-        </w:r>
-      </w:ins>
+      <w:r>
+        <w:t>la bitácora</w:t>
+      </w:r>
       <w:r>
         <w:t>.</w:t>
       </w:r>
@@ -6039,16 +6029,9 @@
       <w:r>
         <w:t xml:space="preserve">Después de haber transcurrido ese lapso de tiempo se vuelve a consultar el número de líneas que tiene </w:t>
       </w:r>
-      <w:del w:id="21" w:author="g g" w:date="2016-11-04T21:47:00Z">
-        <w:r>
-          <w:delText>el log</w:delText>
-        </w:r>
-      </w:del>
-      <w:ins w:id="22" w:author="g g" w:date="2016-11-04T21:47:00Z">
-        <w:r>
-          <w:t>la bitácora</w:t>
-        </w:r>
-      </w:ins>
+      <w:r>
+        <w:t>la bitácora</w:t>
+      </w:r>
       <w:r>
         <w:t xml:space="preserve"> anterior. </w:t>
       </w:r>
@@ -6078,18 +6061,17 @@
         <w:t xml:space="preserve">extraen las líneas </w:t>
       </w:r>
       <w:r>
-        <w:t xml:space="preserve">que esté dentro del rango, ejemplo: Si en el paso 1 habían 1000 líneas y en el paso 3 fueron 1,500 líneas se obtiene </w:t>
-      </w:r>
-      <w:del w:id="23" w:author="g g" w:date="2016-11-04T21:47:00Z">
-        <w:r>
-          <w:delText>el log</w:delText>
-        </w:r>
-      </w:del>
-      <w:ins w:id="24" w:author="g g" w:date="2016-11-04T21:47:00Z">
-        <w:r>
-          <w:t>la bitácora</w:t>
-        </w:r>
-      </w:ins>
+        <w:t xml:space="preserve">que esté dentro del rango, ejemplo: Si en el paso 1 </w:t>
+      </w:r>
+      <w:r>
+        <w:t>había</w:t>
+      </w:r>
+      <w:r>
+        <w:t xml:space="preserve"> 1000 líneas y en el paso 3 fueron 1,500 líneas se obtiene </w:t>
+      </w:r>
+      <w:r>
+        <w:t>la bitácora</w:t>
+      </w:r>
       <w:r>
         <w:t xml:space="preserve"> a partir de la línea número 1000 hasta la 1,500</w:t>
       </w:r>
@@ -6379,60 +6361,60 @@
       <w:r>
         <w:t xml:space="preserve"> debido a que es más fácil de analizar el archivo, en la sección de análisis se detalla la lectura de este archivo con el formato modificado.</w:t>
       </w:r>
-      <w:bookmarkStart w:id="25" w:name="_Toc465643201"/>
-      <w:bookmarkStart w:id="26" w:name="_Toc465643320"/>
-      <w:bookmarkStart w:id="27" w:name="_Toc465645249"/>
-      <w:bookmarkStart w:id="28" w:name="_Toc465687325"/>
-      <w:bookmarkStart w:id="29" w:name="_Toc465688248"/>
-      <w:bookmarkStart w:id="30" w:name="_Toc465688601"/>
-      <w:bookmarkStart w:id="31" w:name="_Toc465691390"/>
-      <w:bookmarkStart w:id="32" w:name="_Toc465866957"/>
-      <w:bookmarkStart w:id="33" w:name="_Toc466216943"/>
-      <w:bookmarkStart w:id="34" w:name="_Toc466220858"/>
-      <w:bookmarkStart w:id="35" w:name="_Toc466227607"/>
-      <w:bookmarkStart w:id="36" w:name="_Toc466236422"/>
+      <w:bookmarkStart w:id="4" w:name="_Toc465643201"/>
+      <w:bookmarkStart w:id="5" w:name="_Toc465643320"/>
+      <w:bookmarkStart w:id="6" w:name="_Toc465645249"/>
+      <w:bookmarkStart w:id="7" w:name="_Toc465687325"/>
+      <w:bookmarkStart w:id="8" w:name="_Toc465688248"/>
+      <w:bookmarkStart w:id="9" w:name="_Toc465688601"/>
+      <w:bookmarkStart w:id="10" w:name="_Toc465691390"/>
+      <w:bookmarkStart w:id="11" w:name="_Toc465866957"/>
+      <w:bookmarkStart w:id="12" w:name="_Toc466216943"/>
+      <w:bookmarkStart w:id="13" w:name="_Toc466220858"/>
+      <w:bookmarkStart w:id="14" w:name="_Toc466227607"/>
+      <w:bookmarkStart w:id="15" w:name="_Toc466236422"/>
+      <w:bookmarkEnd w:id="4"/>
+      <w:bookmarkEnd w:id="5"/>
+      <w:bookmarkEnd w:id="6"/>
+      <w:bookmarkEnd w:id="7"/>
+      <w:bookmarkEnd w:id="8"/>
+      <w:bookmarkEnd w:id="9"/>
+      <w:bookmarkEnd w:id="10"/>
+      <w:bookmarkEnd w:id="11"/>
+      <w:bookmarkEnd w:id="12"/>
+      <w:bookmarkEnd w:id="13"/>
+      <w:bookmarkEnd w:id="14"/>
+      <w:bookmarkEnd w:id="15"/>
+    </w:p>
+    <w:p>
+      <w:bookmarkStart w:id="16" w:name="_Toc465643202"/>
+      <w:bookmarkStart w:id="17" w:name="_Toc465643321"/>
+      <w:bookmarkStart w:id="18" w:name="_Toc465645250"/>
+      <w:bookmarkStart w:id="19" w:name="_Toc465687326"/>
+      <w:bookmarkStart w:id="20" w:name="_Toc465688249"/>
+      <w:bookmarkStart w:id="21" w:name="_Toc465688602"/>
+      <w:bookmarkStart w:id="22" w:name="_Toc465691391"/>
+      <w:bookmarkStart w:id="23" w:name="_Toc465866958"/>
+      <w:bookmarkStart w:id="24" w:name="_Toc466216944"/>
+      <w:bookmarkStart w:id="25" w:name="_Toc466220859"/>
+      <w:bookmarkStart w:id="26" w:name="_Toc466227608"/>
+      <w:bookmarkStart w:id="27" w:name="_Toc466236423"/>
+      <w:bookmarkStart w:id="28" w:name="_Toc466374789"/>
+      <w:bookmarkStart w:id="29" w:name="_Toc466375101"/>
+      <w:bookmarkEnd w:id="16"/>
+      <w:bookmarkEnd w:id="17"/>
+      <w:bookmarkEnd w:id="18"/>
+      <w:bookmarkEnd w:id="19"/>
+      <w:bookmarkEnd w:id="20"/>
+      <w:bookmarkEnd w:id="21"/>
+      <w:bookmarkEnd w:id="22"/>
+      <w:bookmarkEnd w:id="23"/>
+      <w:bookmarkEnd w:id="24"/>
       <w:bookmarkEnd w:id="25"/>
       <w:bookmarkEnd w:id="26"/>
       <w:bookmarkEnd w:id="27"/>
       <w:bookmarkEnd w:id="28"/>
       <w:bookmarkEnd w:id="29"/>
-      <w:bookmarkEnd w:id="30"/>
-      <w:bookmarkEnd w:id="31"/>
-      <w:bookmarkEnd w:id="32"/>
-      <w:bookmarkEnd w:id="33"/>
-      <w:bookmarkEnd w:id="34"/>
-      <w:bookmarkEnd w:id="35"/>
-      <w:bookmarkEnd w:id="36"/>
-    </w:p>
-    <w:p>
-      <w:bookmarkStart w:id="37" w:name="_Toc465643202"/>
-      <w:bookmarkStart w:id="38" w:name="_Toc465643321"/>
-      <w:bookmarkStart w:id="39" w:name="_Toc465645250"/>
-      <w:bookmarkStart w:id="40" w:name="_Toc465687326"/>
-      <w:bookmarkStart w:id="41" w:name="_Toc465688249"/>
-      <w:bookmarkStart w:id="42" w:name="_Toc465688602"/>
-      <w:bookmarkStart w:id="43" w:name="_Toc465691391"/>
-      <w:bookmarkStart w:id="44" w:name="_Toc465866958"/>
-      <w:bookmarkStart w:id="45" w:name="_Toc466216944"/>
-      <w:bookmarkStart w:id="46" w:name="_Toc466220859"/>
-      <w:bookmarkStart w:id="47" w:name="_Toc466227608"/>
-      <w:bookmarkStart w:id="48" w:name="_Toc466236423"/>
-      <w:bookmarkStart w:id="49" w:name="_Toc466374789"/>
-      <w:bookmarkStart w:id="50" w:name="_Toc466375101"/>
-      <w:bookmarkEnd w:id="37"/>
-      <w:bookmarkEnd w:id="38"/>
-      <w:bookmarkEnd w:id="39"/>
-      <w:bookmarkEnd w:id="40"/>
-      <w:bookmarkEnd w:id="41"/>
-      <w:bookmarkEnd w:id="42"/>
-      <w:bookmarkEnd w:id="43"/>
-      <w:bookmarkEnd w:id="44"/>
-      <w:bookmarkEnd w:id="45"/>
-      <w:bookmarkEnd w:id="46"/>
-      <w:bookmarkEnd w:id="47"/>
-      <w:bookmarkEnd w:id="48"/>
-      <w:bookmarkEnd w:id="49"/>
-      <w:bookmarkEnd w:id="50"/>
       <w:r>
         <w:br w:type="page"/>
       </w:r>
@@ -6456,7 +6438,7 @@
           <w:szCs w:val="28"/>
         </w:rPr>
       </w:pPr>
-      <w:bookmarkStart w:id="51" w:name="_Toc466500329"/>
+      <w:bookmarkStart w:id="30" w:name="_Toc466887762"/>
       <w:r>
         <w:rPr>
           <w:rFonts w:asciiTheme="minorHAnsi" w:hAnsiTheme="minorHAnsi"/>
@@ -6485,29 +6467,16 @@
         </w:rPr>
         <w:t xml:space="preserve"> de Apache y </w:t>
       </w:r>
-      <w:ins w:id="52" w:author="g g" w:date="2016-11-04T21:38:00Z">
-        <w:r>
-          <w:rPr>
-            <w:rFonts w:asciiTheme="minorHAnsi" w:hAnsiTheme="minorHAnsi"/>
-            <w:b/>
-            <w:color w:val="auto"/>
-            <w:sz w:val="28"/>
-          </w:rPr>
-          <w:t>PostgreSQL</w:t>
-        </w:r>
-      </w:ins>
-      <w:bookmarkEnd w:id="51"/>
-      <w:del w:id="53" w:author="g g" w:date="2016-11-04T21:38:00Z">
-        <w:r>
-          <w:rPr>
-            <w:rFonts w:asciiTheme="minorHAnsi" w:hAnsiTheme="minorHAnsi"/>
-            <w:b/>
-            <w:color w:val="auto"/>
-            <w:sz w:val="28"/>
-          </w:rPr>
-          <w:delText>Postgr</w:delText>
-        </w:r>
-      </w:del>
+      <w:r>
+        <w:rPr>
+          <w:rFonts w:asciiTheme="minorHAnsi" w:hAnsiTheme="minorHAnsi"/>
+          <w:b/>
+          <w:color w:val="auto"/>
+          <w:sz w:val="28"/>
+        </w:rPr>
+        <w:t>PostgreSQL</w:t>
+      </w:r>
+      <w:bookmarkEnd w:id="30"/>
     </w:p>
     <w:p/>
     <w:p>
@@ -6519,21 +6488,9 @@
       <w:r>
         <w:t xml:space="preserve">Una vez que se obtienen </w:t>
       </w:r>
-      <w:del w:id="54" w:author="g g" w:date="2016-11-04T21:59:00Z">
-        <w:r>
-          <w:delText>los logs</w:delText>
-        </w:r>
-      </w:del>
-      <w:ins w:id="55" w:author="g g" w:date="2016-11-04T21:59:00Z">
-        <w:r>
-          <w:t xml:space="preserve">las </w:t>
-        </w:r>
-      </w:ins>
-      <w:ins w:id="56" w:author="g g" w:date="2016-11-04T22:00:00Z">
-        <w:r>
-          <w:t>bitácoras</w:t>
-        </w:r>
-      </w:ins>
+      <w:r>
+        <w:t>las bitácoras</w:t>
+      </w:r>
       <w:r>
         <w:t xml:space="preserve"> desde el script de Python (</w:t>
       </w:r>
@@ -6544,7 +6501,13 @@
         <w:t>Proyecto.py</w:t>
       </w:r>
       <w:r>
-        <w:t xml:space="preserve">), manda a llamar dos módulos desarrollados en Perl, el primer módulo  recibe el nombre de </w:t>
+        <w:t xml:space="preserve">), manda a llamar dos módulos desarrollados en Perl, el primer </w:t>
+      </w:r>
+      <w:r>
+        <w:t>módulo recibe</w:t>
+      </w:r>
+      <w:r>
+        <w:t xml:space="preserve"> el nombre de </w:t>
       </w:r>
       <w:r>
         <w:rPr>
@@ -6555,26 +6518,11 @@
       <w:r>
         <w:t xml:space="preserve">, el cual siempre va a ejecutarse y su objetivo es detectar algún ataque por medio de </w:t>
       </w:r>
-      <w:del w:id="57" w:author="g g" w:date="2016-11-04T22:00:00Z">
-        <w:r>
-          <w:delText>los archivos log</w:delText>
-        </w:r>
-      </w:del>
-      <w:ins w:id="58" w:author="g g" w:date="2016-11-04T22:00:00Z">
-        <w:r>
-          <w:t>las bitácoras</w:t>
-        </w:r>
-      </w:ins>
-      <w:r>
-        <w:t xml:space="preserve"> generados por el servidor Web y el de Bases de datos, se desarrollaron unos submódulos para detectar los siguientes ataques</w:t>
-      </w:r>
-      <w:del w:id="59" w:author="g g" w:date="2016-11-03T14:57:00Z">
-        <w:r>
-          <w:delText xml:space="preserve"> </w:delText>
-        </w:r>
-      </w:del>
-      <w:r>
-        <w:t>:</w:t>
+      <w:r>
+        <w:t>las bitácoras</w:t>
+      </w:r>
+      <w:r>
+        <w:t xml:space="preserve"> generados por el servidor Web y el de Bases de datos, se desarrollaron unos submódulos para detectar los siguientes ataques:</w:t>
       </w:r>
     </w:p>
     <w:p>
@@ -6777,9 +6725,6 @@
         <w:spacing w:after="0" w:line="240" w:lineRule="auto"/>
         <w:ind w:firstLine="709"/>
         <w:jc w:val="both"/>
-        <w:pPrChange w:id="60" w:author="g g" w:date="2016-11-03T15:01:00Z">
-          <w:pPr/>
-        </w:pPrChange>
       </w:pPr>
       <w:r>
         <w:lastRenderedPageBreak/>
@@ -6798,7 +6743,6 @@
     <w:p>
       <w:pPr>
         <w:spacing w:after="0" w:line="240" w:lineRule="auto"/>
-        <w:ind w:firstLine="709"/>
         <w:jc w:val="both"/>
       </w:pPr>
     </w:p>
@@ -6809,8 +6753,20 @@
         <w:jc w:val="both"/>
       </w:pPr>
       <w:r>
-        <w:t>El diagrama de flujo puede sufrir cambios ya que  en el archivo de configuración el usuario puede elegir los ataques que se desean detectar y los que no se detectarán, para tal efecto se tiene las siguientes variables las cuales si valen 1 se hará el análisis o de lo contrario si tienen un valor diferente a 1 no se realizarán:</w:t>
-      </w:r>
+        <w:t xml:space="preserve">El diagrama de flujo puede sufrir cambios ya </w:t>
+      </w:r>
+      <w:r>
+        <w:t>que en</w:t>
+      </w:r>
+      <w:r>
+        <w:t xml:space="preserve"> el archivo de configuración el usuario puede elegir los ataques que se desean detectar y los que no se detectarán, para tal efecto se tiene las siguientes variables las cuales si valen 1 se hará el análisis o de lo contrario si tienen un valor diferente a 1 no se realizarán:</w:t>
+      </w:r>
+    </w:p>
+    <w:p>
+      <w:pPr>
+        <w:spacing w:after="0" w:line="240" w:lineRule="auto"/>
+        <w:jc w:val="both"/>
+      </w:pPr>
     </w:p>
     <w:p>
       <w:pPr>
@@ -6898,7 +6854,13 @@
         <w:t xml:space="preserve"> debido a que algunas herramientas usan su nombre en distintas partes </w:t>
       </w:r>
       <w:r>
-        <w:t xml:space="preserve">de la petición por ejemplo: método HTTP, referer, directorios en la URL, User-Agent, etc. La lista negra se encuentra en el Anexo A. Además las palabras de lista se compara de manera case insensitive, por lo tanto no importará si existen palabras en mayúsculas o </w:t>
+        <w:t xml:space="preserve">de la </w:t>
+      </w:r>
+      <w:r>
+        <w:t>petición,</w:t>
+      </w:r>
+      <w:r>
+        <w:t xml:space="preserve"> por ejemplo: método HTTP, referer, directorios en la URL, User-Agent, etc. La lista negra se encuentra en el Anexo A. Además las palabras de lista se compara de manera case insensitive, por lo tanto no importará si existen palabras en mayúsculas o </w:t>
       </w:r>
       <w:r>
         <w:t>minúsculas</w:t>
@@ -6929,8 +6891,8 @@
           <w:szCs w:val="22"/>
         </w:rPr>
       </w:pPr>
-      <w:bookmarkStart w:id="61" w:name="_Toc465688252"/>
-      <w:bookmarkStart w:id="62" w:name="_Toc466500330"/>
+      <w:bookmarkStart w:id="31" w:name="_Toc465688252"/>
+      <w:bookmarkStart w:id="32" w:name="_Toc466887763"/>
       <w:r>
         <w:rPr>
           <w:rFonts w:asciiTheme="minorHAnsi" w:hAnsiTheme="minorHAnsi"/>
@@ -6942,7 +6904,7 @@
         <w:lastRenderedPageBreak/>
         <w:t>SQL</w:t>
       </w:r>
-      <w:bookmarkEnd w:id="61"/>
+      <w:bookmarkEnd w:id="31"/>
       <w:r>
         <w:rPr>
           <w:rFonts w:asciiTheme="minorHAnsi" w:hAnsiTheme="minorHAnsi"/>
@@ -6953,7 +6915,7 @@
         </w:rPr>
         <w:t xml:space="preserve"> Injection</w:t>
       </w:r>
-      <w:bookmarkEnd w:id="62"/>
+      <w:bookmarkEnd w:id="32"/>
     </w:p>
     <w:p>
       <w:pPr>
@@ -6969,42 +6931,32 @@
       <w:r>
         <w:t xml:space="preserve">Apoyándonos </w:t>
       </w:r>
-      <w:del w:id="63" w:author="g g" w:date="2016-11-04T22:20:00Z">
-        <w:r>
-          <w:delText>del log</w:delText>
-        </w:r>
-      </w:del>
-      <w:ins w:id="64" w:author="g g" w:date="2016-11-04T22:20:00Z">
-        <w:r>
-          <w:t>de la bitácora</w:t>
-        </w:r>
-      </w:ins>
+      <w:r>
+        <w:t>de la bitácora</w:t>
+      </w:r>
       <w:r>
         <w:t xml:space="preserve"> acces.</w:t>
       </w:r>
       <w:r>
         <w:t xml:space="preserve">log de Apache, se </w:t>
       </w:r>
-      <w:del w:id="65" w:author="g g" w:date="2016-11-03T15:02:00Z">
-        <w:r>
-          <w:delText>checaran</w:delText>
-        </w:r>
-      </w:del>
-      <w:ins w:id="66" w:author="g g" w:date="2016-11-03T15:02:00Z">
-        <w:r>
-          <w:t>verificarán</w:t>
-        </w:r>
-      </w:ins>
+      <w:r>
+        <w:t>verificarán</w:t>
+      </w:r>
       <w:r>
         <w:t xml:space="preserve"> los valores de las variables que estén en el método</w:t>
       </w:r>
-      <w:ins w:id="67" w:author="g g" w:date="2016-11-03T15:02:00Z">
-        <w:r>
-          <w:t xml:space="preserve"> GET de</w:t>
-        </w:r>
-      </w:ins>
-      <w:r>
-        <w:t xml:space="preserve"> HTTP,  para ello se va a extraer cada valor de las variables que existan y </w:t>
+      <w:r>
+        <w:t xml:space="preserve"> GET de</w:t>
+      </w:r>
+      <w:r>
+        <w:t xml:space="preserve"> </w:t>
+      </w:r>
+      <w:r>
+        <w:t>HTTP, para</w:t>
+      </w:r>
+      <w:r>
+        <w:t xml:space="preserve"> ello se va a extraer cada valor de las variables que existan y </w:t>
       </w:r>
       <w:r>
         <w:t>para ser analizados posteriormente</w:t>
@@ -7040,18 +6992,17 @@
         <w:t>e</w:t>
       </w:r>
       <w:r>
-        <w:t>n estar codificados con el prefijo de porciento o puede tener letras mayúsculas y minúsculas. A continuación se presenta una traza de</w:t>
-      </w:r>
-      <w:ins w:id="68" w:author="g g" w:date="2016-11-04T22:00:00Z">
-        <w:r>
-          <w:t xml:space="preserve"> la bitácora </w:t>
-        </w:r>
-      </w:ins>
-      <w:del w:id="69" w:author="g g" w:date="2016-11-04T22:00:00Z">
-        <w:r>
-          <w:delText xml:space="preserve">l log </w:delText>
-        </w:r>
-      </w:del>
+        <w:t xml:space="preserve">n estar codificados con el prefijo de porciento o puede tener letras mayúsculas y minúsculas. A </w:t>
+      </w:r>
+      <w:r>
+        <w:t>continuación,</w:t>
+      </w:r>
+      <w:r>
+        <w:t xml:space="preserve"> se presenta una traza de</w:t>
+      </w:r>
+      <w:r>
+        <w:t xml:space="preserve"> la bitácora </w:t>
+      </w:r>
       <w:r>
         <w:t>de Apache:</w:t>
       </w:r>
@@ -7063,7 +7014,7 @@
     </w:p>
     <w:p>
       <w:pPr>
-        <w:jc w:val="both"/>
+        <w:jc w:val="center"/>
       </w:pPr>
       <w:r>
         <w:rPr>
@@ -7071,9 +7022,9 @@
           <w:lang w:eastAsia="es-MX"/>
         </w:rPr>
         <w:drawing>
-          <wp:inline distT="0" distB="0" distL="0" distR="0" wp14:anchorId="5B24021A" wp14:editId="60761E64">
-            <wp:extent cx="6327775" cy="1309370"/>
-            <wp:effectExtent l="0" t="0" r="0" b="5080"/>
+          <wp:inline distT="0" distB="0" distL="0" distR="0" wp14:anchorId="5B24021A" wp14:editId="7CDCAF61">
+            <wp:extent cx="4953000" cy="1024896"/>
+            <wp:effectExtent l="0" t="0" r="0" b="3810"/>
             <wp:docPr id="9" name="Imagen 9"/>
             <wp:cNvGraphicFramePr>
               <a:graphicFrameLocks xmlns:a="http://schemas.openxmlformats.org/drawingml/2006/main" noChangeAspect="1"/>
@@ -7103,7 +7054,7 @@
                   <pic:spPr bwMode="auto">
                     <a:xfrm>
                       <a:off x="0" y="0"/>
-                      <a:ext cx="6327775" cy="1309370"/>
+                      <a:ext cx="4990115" cy="1032576"/>
                     </a:xfrm>
                     <a:prstGeom prst="rect">
                       <a:avLst/>
@@ -7182,99 +7133,45 @@
       <w:r>
         <w:t xml:space="preserve"> la herramienta hace una consulta en </w:t>
       </w:r>
-      <w:del w:id="70" w:author="g g" w:date="2016-11-04T22:00:00Z">
-        <w:r>
-          <w:delText>los logs</w:delText>
-        </w:r>
-      </w:del>
-      <w:ins w:id="71" w:author="g g" w:date="2016-11-04T22:00:00Z">
-        <w:r>
-          <w:t>las bitácoras</w:t>
-        </w:r>
-      </w:ins>
+      <w:r>
+        <w:t>las bitácoras</w:t>
+      </w:r>
       <w:r>
         <w:t xml:space="preserve"> de </w:t>
       </w:r>
-      <w:ins w:id="72" w:author="g g" w:date="2016-11-03T15:03:00Z">
-        <w:r>
-          <w:t>P</w:t>
-        </w:r>
-      </w:ins>
-      <w:del w:id="73" w:author="g g" w:date="2016-11-03T15:03:00Z">
-        <w:r>
-          <w:delText>p</w:delText>
-        </w:r>
-      </w:del>
+      <w:r>
+        <w:t>P</w:t>
+      </w:r>
       <w:r>
         <w:t>ostgre</w:t>
       </w:r>
-      <w:ins w:id="74" w:author="g g" w:date="2016-11-03T15:03:00Z">
-        <w:r>
-          <w:t>SQL</w:t>
-        </w:r>
-      </w:ins>
-      <w:del w:id="75" w:author="g g" w:date="2016-11-03T15:03:00Z">
-        <w:r>
-          <w:delText>sql</w:delText>
-        </w:r>
-      </w:del>
+      <w:r>
+        <w:t>SQL</w:t>
+      </w:r>
       <w:r>
         <w:t xml:space="preserve"> con el fin de validar que la sentencia o query que se haya ejecutado, para ello se toman los siguientes datos de l</w:t>
       </w:r>
-      <w:ins w:id="76" w:author="g g" w:date="2016-11-04T22:00:00Z">
-        <w:r>
-          <w:t xml:space="preserve">as </w:t>
-        </w:r>
-      </w:ins>
-      <w:ins w:id="77" w:author="g g" w:date="2016-11-04T22:01:00Z">
-        <w:r>
-          <w:t xml:space="preserve">bitácoras </w:t>
-        </w:r>
-      </w:ins>
-      <w:del w:id="78" w:author="g g" w:date="2016-11-04T22:00:00Z">
-        <w:r>
-          <w:delText xml:space="preserve">os logs </w:delText>
-        </w:r>
-      </w:del>
+      <w:r>
+        <w:t xml:space="preserve">as bitácoras </w:t>
+      </w:r>
       <w:r>
         <w:t xml:space="preserve">de </w:t>
       </w:r>
-      <w:del w:id="79" w:author="g g" w:date="2016-11-04T22:01:00Z">
-        <w:r>
-          <w:delText>a</w:delText>
-        </w:r>
-      </w:del>
-      <w:ins w:id="80" w:author="g g" w:date="2016-11-04T22:01:00Z">
-        <w:r>
-          <w:t>A</w:t>
-        </w:r>
-      </w:ins>
+      <w:r>
+        <w:t>A</w:t>
+      </w:r>
       <w:r>
         <w:t xml:space="preserve">pache para relacionarlos con la información de </w:t>
       </w:r>
-      <w:del w:id="81" w:author="g g" w:date="2016-11-04T22:01:00Z">
-        <w:r>
-          <w:delText>los logs</w:delText>
-        </w:r>
-      </w:del>
-      <w:ins w:id="82" w:author="g g" w:date="2016-11-04T22:01:00Z">
-        <w:r>
-          <w:t>las bitácoras</w:t>
-        </w:r>
-      </w:ins>
+      <w:r>
+        <w:t>las bitácoras</w:t>
+      </w:r>
       <w:r>
         <w:t xml:space="preserve"> de </w:t>
       </w:r>
-      <w:ins w:id="83" w:author="g g" w:date="2016-11-04T21:38:00Z">
-        <w:r>
-          <w:t xml:space="preserve">PostgreSQL </w:t>
-        </w:r>
-      </w:ins>
-      <w:del w:id="84" w:author="g g" w:date="2016-11-04T21:38:00Z">
-        <w:r>
-          <w:delText>postgres</w:delText>
-        </w:r>
-      </w:del>
+      <w:r>
+        <w:t>PostgreSQL</w:t>
+      </w:r>
       <w:r>
         <w:t>:</w:t>
       </w:r>
@@ -7311,11 +7208,9 @@
       <w:r>
         <w:t>Dirección IP</w:t>
       </w:r>
-      <w:ins w:id="85" w:author="g g" w:date="2016-11-03T15:03:00Z">
-        <w:r>
-          <w:t>.</w:t>
-        </w:r>
-      </w:ins>
+      <w:r>
+        <w:t>.</w:t>
+      </w:r>
     </w:p>
     <w:p>
       <w:pPr>
@@ -7366,19 +7261,12 @@
       <w:r>
         <w:t xml:space="preserve"> usa como base la detección de sentencias SQL en la petición haciendo uso de los campos: recurso, referer y </w:t>
       </w:r>
-      <w:ins w:id="86" w:author="g g" w:date="2016-11-04T22:57:00Z">
-        <w:r>
-          <w:t>User-Agent</w:t>
-        </w:r>
-        <w:r>
-          <w:t xml:space="preserve"> </w:t>
-        </w:r>
-      </w:ins>
-      <w:del w:id="87" w:author="g g" w:date="2016-11-04T22:57:00Z">
-        <w:r>
-          <w:delText>user-agent</w:delText>
-        </w:r>
-      </w:del>
+      <w:r>
+        <w:t>User-Agent</w:t>
+      </w:r>
+      <w:r>
+        <w:t xml:space="preserve"> </w:t>
+      </w:r>
       <w:r>
         <w:t>, la detección de un evento está orientado al comportamiento y no a ide</w:t>
       </w:r>
@@ -7400,29 +7288,15 @@
       <w:r>
         <w:t xml:space="preserve">, este diagrama ejemplifica el proceso que sigue cada línea que se analiza </w:t>
       </w:r>
-      <w:del w:id="88" w:author="g g" w:date="2016-11-04T22:27:00Z">
-        <w:r>
-          <w:delText>del log</w:delText>
-        </w:r>
-      </w:del>
-      <w:ins w:id="89" w:author="g g" w:date="2016-11-04T22:27:00Z">
-        <w:r>
-          <w:t>la bitácora</w:t>
-        </w:r>
-      </w:ins>
+      <w:r>
+        <w:t>la bitácora</w:t>
+      </w:r>
       <w:r>
         <w:t xml:space="preserve"> de </w:t>
       </w:r>
-      <w:ins w:id="90" w:author="g g" w:date="2016-11-04T22:27:00Z">
-        <w:r>
-          <w:t>A</w:t>
-        </w:r>
-      </w:ins>
-      <w:del w:id="91" w:author="g g" w:date="2016-11-04T22:27:00Z">
-        <w:r>
-          <w:delText>a</w:delText>
-        </w:r>
-      </w:del>
+      <w:r>
+        <w:t>A</w:t>
+      </w:r>
       <w:r>
         <w:t>pache:</w:t>
       </w:r>
@@ -7851,8 +7725,8 @@
           <w:szCs w:val="22"/>
         </w:rPr>
       </w:pPr>
-      <w:bookmarkStart w:id="92" w:name="_Toc465688253"/>
-      <w:bookmarkStart w:id="93" w:name="_Toc466500331"/>
+      <w:bookmarkStart w:id="33" w:name="_Toc465688253"/>
+      <w:bookmarkStart w:id="34" w:name="_Toc466887764"/>
       <w:r>
         <w:rPr>
           <w:rFonts w:asciiTheme="minorHAnsi" w:hAnsiTheme="minorHAnsi"/>
@@ -7874,8 +7748,8 @@
         </w:rPr>
         <w:t xml:space="preserve"> Reflejado</w:t>
       </w:r>
-      <w:bookmarkEnd w:id="92"/>
-      <w:bookmarkEnd w:id="93"/>
+      <w:bookmarkEnd w:id="33"/>
+      <w:bookmarkEnd w:id="34"/>
     </w:p>
     <w:p>
       <w:pPr>
@@ -7895,10 +7769,10 @@
         <w:t xml:space="preserve">ste </w:t>
       </w:r>
       <w:r>
-        <w:t xml:space="preserve">submódulo </w:t>
-      </w:r>
-      <w:r>
-        <w:t xml:space="preserve"> recibe </w:t>
+        <w:t>submódulo recibe</w:t>
+      </w:r>
+      <w:r>
+        <w:t xml:space="preserve"> </w:t>
       </w:r>
       <w:r>
         <w:t xml:space="preserve">varios argumentos, </w:t>
@@ -7910,30 +7784,26 @@
         <w:t xml:space="preserve"> la marca de tiempo, el </w:t>
       </w:r>
       <w:r>
-        <w:t>recurso solicitado y las rutas de las listas negras;</w:t>
-      </w:r>
-      <w:r>
-        <w:t xml:space="preserve">  para el análisis este submódulo se enfocará en el recurso solicitado</w:t>
-      </w:r>
-      <w:r>
-        <w:t>, solo se evaluarán aquellos ataques que se realicen por medio de las variables enviadas a través de la URL</w:t>
-      </w:r>
-      <w:r>
-        <w:t xml:space="preserve"> </w:t>
-      </w:r>
-      <w:r>
-        <w:t xml:space="preserve"> ya que es la única información que se encuentra en </w:t>
-      </w:r>
-      <w:del w:id="94" w:author="g g" w:date="2016-11-04T22:28:00Z">
-        <w:r>
-          <w:delText>los logs</w:delText>
-        </w:r>
-      </w:del>
-      <w:ins w:id="95" w:author="g g" w:date="2016-11-04T22:28:00Z">
-        <w:r>
-          <w:t>las bitácoras</w:t>
-        </w:r>
-      </w:ins>
+        <w:t xml:space="preserve">recurso solicitado y las rutas de las listas </w:t>
+      </w:r>
+      <w:r>
+        <w:t>negras; para</w:t>
+      </w:r>
+      <w:r>
+        <w:t xml:space="preserve"> el análisis este submódulo se enfocará en el recurso solicitado</w:t>
+      </w:r>
+      <w:r>
+        <w:t xml:space="preserve">, solo se evaluarán aquellos ataques que se realicen por medio de las variables enviadas a través de la </w:t>
+      </w:r>
+      <w:r>
+        <w:t>URL ya</w:t>
+      </w:r>
+      <w:r>
+        <w:t xml:space="preserve"> que es la única información que se encuentra en </w:t>
+      </w:r>
+      <w:r>
+        <w:t>las bitácoras</w:t>
+      </w:r>
       <w:r>
         <w:t xml:space="preserve"> para detectar este tipo de ataque</w:t>
       </w:r>
@@ -7969,7 +7839,7 @@
       </w:pPr>
       <w:r>
         <w:pict w14:anchorId="22FF7CD6">
-          <v:shape id="_x0000_i1025" type="#_x0000_t75" style="width:379.05pt;height:468.4pt">
+          <v:shape id="_x0000_i1026" type="#_x0000_t75" style="width:379.35pt;height:468.7pt">
             <v:imagedata r:id="rId35" o:title="xss"/>
           </v:shape>
         </w:pict>
@@ -7997,13 +7867,7 @@
         <w:t>:</w:t>
       </w:r>
     </w:p>
-    <w:p>
-      <w:pPr>
-        <w:rPr>
-          <w:ins w:id="96" w:author="g g" w:date="2016-11-05T20:13:00Z"/>
-        </w:rPr>
-      </w:pPr>
-    </w:p>
+    <w:p/>
     <w:tbl>
       <w:tblPr>
         <w:tblStyle w:val="Tabladecuadrcula4-nfasis5"/>
@@ -8040,7 +7904,6 @@
       <w:tr>
         <w:trPr>
           <w:cnfStyle w:val="000000100000" w:firstRow="0" w:lastRow="0" w:firstColumn="0" w:lastColumn="0" w:oddVBand="0" w:evenVBand="0" w:oddHBand="1" w:evenHBand="0" w:firstRowFirstColumn="0" w:firstRowLastColumn="0" w:lastRowFirstColumn="0" w:lastRowLastColumn="0"/>
-          <w:ins w:id="97" w:author="g g" w:date="2016-11-05T20:13:00Z"/>
         </w:trPr>
         <w:tc>
           <w:tcPr>
@@ -8050,12 +7913,6 @@
           <w:p>
             <w:pPr>
               <w:jc w:val="center"/>
-              <w:rPr>
-                <w:ins w:id="98" w:author="g g" w:date="2016-11-05T20:13:00Z"/>
-              </w:rPr>
-              <w:pPrChange w:id="99" w:author="g g" w:date="2016-11-05T21:54:00Z">
-                <w:pPr/>
-              </w:pPrChange>
             </w:pPr>
             <w:r>
               <w:rPr>
@@ -8074,59 +7931,28 @@
               <w:jc w:val="center"/>
               <w:cnfStyle w:val="000000100000" w:firstRow="0" w:lastRow="0" w:firstColumn="0" w:lastColumn="0" w:oddVBand="0" w:evenVBand="0" w:oddHBand="1" w:evenHBand="0" w:firstRowFirstColumn="0" w:firstRowLastColumn="0" w:lastRowFirstColumn="0" w:lastRowLastColumn="0"/>
               <w:rPr>
-                <w:ins w:id="100" w:author="g g" w:date="2016-11-05T20:13:00Z"/>
                 <w:b/>
-                <w:rPrChange w:id="101" w:author="g g" w:date="2016-11-05T21:54:00Z">
-                  <w:rPr>
-                    <w:ins w:id="102" w:author="g g" w:date="2016-11-05T20:13:00Z"/>
-                  </w:rPr>
-                </w:rPrChange>
               </w:rPr>
-              <w:pPrChange w:id="103" w:author="g g" w:date="2016-11-05T21:54:00Z">
-                <w:pPr>
-                  <w:cnfStyle w:val="000000100000" w:firstRow="0" w:lastRow="0" w:firstColumn="0" w:lastColumn="0" w:oddVBand="0" w:evenVBand="0" w:oddHBand="1" w:evenHBand="0" w:firstRowFirstColumn="0" w:firstRowLastColumn="0" w:lastRowFirstColumn="0" w:lastRowLastColumn="0"/>
-                </w:pPr>
-              </w:pPrChange>
             </w:pPr>
-            <w:ins w:id="104" w:author="g g" w:date="2016-11-05T20:33:00Z">
-              <w:r>
-                <w:rPr>
-                  <w:b/>
-                  <w:rPrChange w:id="105" w:author="g g" w:date="2016-11-05T21:54:00Z">
-                    <w:rPr/>
-                  </w:rPrChange>
-                </w:rPr>
-                <w:t>Descripción</w:t>
-              </w:r>
-            </w:ins>
+            <w:r>
+              <w:rPr>
+                <w:b/>
+              </w:rPr>
+              <w:t>Descripción</w:t>
+            </w:r>
           </w:p>
         </w:tc>
       </w:tr>
       <w:tr>
-        <w:trPr>
-          <w:ins w:id="106" w:author="g g" w:date="2016-11-05T20:13:00Z"/>
-        </w:trPr>
         <w:tc>
           <w:tcPr>
             <w:cnfStyle w:val="001000000000" w:firstRow="0" w:lastRow="0" w:firstColumn="1" w:lastColumn="0" w:oddVBand="0" w:evenVBand="0" w:oddHBand="0" w:evenHBand="0" w:firstRowFirstColumn="0" w:firstRowLastColumn="0" w:lastRowFirstColumn="0" w:lastRowLastColumn="0"/>
             <w:tcW w:w="4981" w:type="dxa"/>
           </w:tcPr>
           <w:p>
-            <w:pPr>
-              <w:rPr>
-                <w:ins w:id="107" w:author="g g" w:date="2016-11-05T20:13:00Z"/>
-              </w:rPr>
-            </w:pPr>
-            <w:ins w:id="108" w:author="g g" w:date="2016-11-05T20:33:00Z">
-              <w:r>
-                <w:t>Rec</w:t>
-              </w:r>
-            </w:ins>
-            <w:ins w:id="109" w:author="g g" w:date="2016-11-05T20:36:00Z">
-              <w:r>
-                <w:t>urso solicitado con variables</w:t>
-              </w:r>
-            </w:ins>
+            <w:r>
+              <w:t>Recurso solicitado con variables</w:t>
+            </w:r>
           </w:p>
         </w:tc>
         <w:tc>
@@ -8136,32 +7962,22 @@
           <w:p>
             <w:pPr>
               <w:cnfStyle w:val="000000000000" w:firstRow="0" w:lastRow="0" w:firstColumn="0" w:lastColumn="0" w:oddVBand="0" w:evenVBand="0" w:oddHBand="0" w:evenHBand="0" w:firstRowFirstColumn="0" w:firstRowLastColumn="0" w:lastRowFirstColumn="0" w:lastRowLastColumn="0"/>
-              <w:rPr>
-                <w:ins w:id="110" w:author="g g" w:date="2016-11-05T20:13:00Z"/>
-              </w:rPr>
             </w:pPr>
-            <w:ins w:id="111" w:author="g g" w:date="2016-11-05T21:17:00Z">
-              <w:r>
-                <w:t xml:space="preserve">Para ahorrar tiempo de ejecución </w:t>
-              </w:r>
-            </w:ins>
-            <w:ins w:id="112" w:author="g g" w:date="2016-11-05T23:23:00Z">
-              <w:r>
-                <w:t>se verifica la existencia de alguna variable en el recurso solicitado</w:t>
-              </w:r>
-            </w:ins>
-            <w:ins w:id="113" w:author="g g" w:date="2016-11-05T21:40:00Z">
-              <w:r>
-                <w:t>.</w:t>
-              </w:r>
-            </w:ins>
+            <w:r>
+              <w:t xml:space="preserve">Para ahorrar tiempo de ejecución </w:t>
+            </w:r>
+            <w:r>
+              <w:t>se verifica la existencia de alguna variable en el recurso solicitado</w:t>
+            </w:r>
+            <w:r>
+              <w:t>.</w:t>
+            </w:r>
           </w:p>
         </w:tc>
       </w:tr>
       <w:tr>
         <w:trPr>
           <w:cnfStyle w:val="000000100000" w:firstRow="0" w:lastRow="0" w:firstColumn="0" w:lastColumn="0" w:oddVBand="0" w:evenVBand="0" w:oddHBand="1" w:evenHBand="0" w:firstRowFirstColumn="0" w:firstRowLastColumn="0" w:lastRowFirstColumn="0" w:lastRowLastColumn="0"/>
-          <w:ins w:id="114" w:author="g g" w:date="2016-11-05T21:20:00Z"/>
         </w:trPr>
         <w:tc>
           <w:tcPr>
@@ -8170,26 +7986,15 @@
             <w:shd w:val="clear" w:color="auto" w:fill="auto"/>
           </w:tcPr>
           <w:p>
-            <w:pPr>
-              <w:rPr>
-                <w:ins w:id="115" w:author="g g" w:date="2016-11-05T21:20:00Z"/>
-              </w:rPr>
-            </w:pPr>
-            <w:ins w:id="116" w:author="g g" w:date="2016-11-05T21:39:00Z">
-              <w:r>
-                <w:t>En las v</w:t>
-              </w:r>
-            </w:ins>
-            <w:ins w:id="117" w:author="g g" w:date="2016-11-05T21:22:00Z">
-              <w:r>
-                <w:t xml:space="preserve">ariables </w:t>
-              </w:r>
-            </w:ins>
-            <w:ins w:id="118" w:author="g g" w:date="2016-11-05T21:34:00Z">
-              <w:r>
-                <w:t>contiene alguna palabra de la lista negra.</w:t>
-              </w:r>
-            </w:ins>
+            <w:r>
+              <w:t>En las v</w:t>
+            </w:r>
+            <w:r>
+              <w:t xml:space="preserve">ariables </w:t>
+            </w:r>
+            <w:r>
+              <w:t>contiene alguna palabra de la lista negra.</w:t>
+            </w:r>
           </w:p>
         </w:tc>
         <w:tc>
@@ -8201,79 +8006,35 @@
             <w:pPr>
               <w:jc w:val="both"/>
               <w:cnfStyle w:val="000000100000" w:firstRow="0" w:lastRow="0" w:firstColumn="0" w:lastColumn="0" w:oddVBand="0" w:evenVBand="0" w:oddHBand="1" w:evenHBand="0" w:firstRowFirstColumn="0" w:firstRowLastColumn="0" w:lastRowFirstColumn="0" w:lastRowLastColumn="0"/>
-              <w:rPr>
-                <w:ins w:id="119" w:author="g g" w:date="2016-11-05T21:20:00Z"/>
-              </w:rPr>
-              <w:pPrChange w:id="120" w:author="g g" w:date="2016-11-05T21:54:00Z">
-                <w:pPr>
-                  <w:cnfStyle w:val="000000100000" w:firstRow="0" w:lastRow="0" w:firstColumn="0" w:lastColumn="0" w:oddVBand="0" w:evenVBand="0" w:oddHBand="1" w:evenHBand="0" w:firstRowFirstColumn="0" w:firstRowLastColumn="0" w:lastRowFirstColumn="0" w:lastRowLastColumn="0"/>
-                </w:pPr>
-              </w:pPrChange>
             </w:pPr>
-            <w:ins w:id="121" w:author="g g" w:date="2016-11-05T21:40:00Z">
-              <w:r>
-                <w:t xml:space="preserve">Por defecto se tiene una lista negra la cual se encuentra en el Anexo A, </w:t>
-              </w:r>
-            </w:ins>
+            <w:r>
+              <w:t xml:space="preserve">Por defecto se tiene una lista negra la cual se encuentra en el Anexo A, </w:t>
+            </w:r>
             <w:r>
               <w:t>donde el</w:t>
             </w:r>
-            <w:ins w:id="122" w:author="g g" w:date="2016-11-05T21:40:00Z">
-              <w:r>
-                <w:t xml:space="preserve"> usuario puede agregar m</w:t>
-              </w:r>
-            </w:ins>
-            <w:ins w:id="123" w:author="g g" w:date="2016-11-05T21:41:00Z">
-              <w:r>
-                <w:t>ás palabras</w:t>
-              </w:r>
-            </w:ins>
-            <w:ins w:id="124" w:author="g g" w:date="2016-11-05T21:53:00Z">
-              <w:r>
-                <w:t>. Las palabras se analizan de forma case insensitive por lo que no se tomará en cuen</w:t>
-              </w:r>
-            </w:ins>
-            <w:ins w:id="125" w:author="g g" w:date="2016-11-05T21:54:00Z">
-              <w:r>
-                <w:t>t</w:t>
-              </w:r>
-            </w:ins>
-            <w:ins w:id="126" w:author="g g" w:date="2016-11-05T21:53:00Z">
-              <w:r>
-                <w:t xml:space="preserve">a </w:t>
-              </w:r>
-            </w:ins>
-            <w:ins w:id="127" w:author="g g" w:date="2016-11-05T21:54:00Z">
-              <w:r>
-                <w:t xml:space="preserve"> si </w:t>
-              </w:r>
-              <w:r>
-                <w:t>están en mayúsculas o minúsculas.</w:t>
-              </w:r>
-            </w:ins>
+            <w:r>
+              <w:t xml:space="preserve"> usuario puede agregar más palabras</w:t>
+            </w:r>
+            <w:r>
+              <w:t xml:space="preserve">. Las palabras se analizan de forma case insensitive por lo que no se tomará en cuenta  si </w:t>
+            </w:r>
+            <w:r>
+              <w:t>están en mayúsculas o minúsculas.</w:t>
+            </w:r>
           </w:p>
         </w:tc>
       </w:tr>
       <w:tr>
-        <w:trPr>
-          <w:ins w:id="128" w:author="g g" w:date="2016-11-05T21:20:00Z"/>
-        </w:trPr>
         <w:tc>
           <w:tcPr>
             <w:cnfStyle w:val="001000000000" w:firstRow="0" w:lastRow="0" w:firstColumn="1" w:lastColumn="0" w:oddVBand="0" w:evenVBand="0" w:oddHBand="0" w:evenHBand="0" w:firstRowFirstColumn="0" w:firstRowLastColumn="0" w:lastRowFirstColumn="0" w:lastRowLastColumn="0"/>
             <w:tcW w:w="4981" w:type="dxa"/>
           </w:tcPr>
           <w:p>
-            <w:pPr>
-              <w:rPr>
-                <w:ins w:id="129" w:author="g g" w:date="2016-11-05T21:20:00Z"/>
-              </w:rPr>
-            </w:pPr>
-            <w:ins w:id="130" w:author="g g" w:date="2016-11-05T21:34:00Z">
-              <w:r>
-                <w:t>Variables que tengan etiquetas HTML.</w:t>
-              </w:r>
-            </w:ins>
+            <w:r>
+              <w:t>Variables que tengan etiquetas HTML.</w:t>
+            </w:r>
           </w:p>
         </w:tc>
         <w:tc>
@@ -8283,20 +8044,10 @@
           <w:p>
             <w:pPr>
               <w:cnfStyle w:val="000000000000" w:firstRow="0" w:lastRow="0" w:firstColumn="0" w:lastColumn="0" w:oddVBand="0" w:evenVBand="0" w:oddHBand="0" w:evenHBand="0" w:firstRowFirstColumn="0" w:firstRowLastColumn="0" w:lastRowFirstColumn="0" w:lastRowLastColumn="0"/>
-              <w:rPr>
-                <w:ins w:id="131" w:author="g g" w:date="2016-11-05T21:20:00Z"/>
-              </w:rPr>
             </w:pPr>
-            <w:ins w:id="132" w:author="g g" w:date="2016-11-05T21:58:00Z">
-              <w:r>
-                <w:t xml:space="preserve">Se usa una expresión regular para detectar </w:t>
-              </w:r>
-            </w:ins>
-            <w:ins w:id="133" w:author="g g" w:date="2016-11-05T21:59:00Z">
-              <w:r>
-                <w:t>etiquetas HTML que exista a una de las variables.</w:t>
-              </w:r>
-            </w:ins>
+            <w:r>
+              <w:t>Se usa una expresión regular para detectar etiquetas HTML que exista a una de las variables.</w:t>
+            </w:r>
           </w:p>
         </w:tc>
       </w:tr>
@@ -8323,8 +8074,8 @@
           <w:szCs w:val="22"/>
         </w:rPr>
       </w:pPr>
-      <w:bookmarkStart w:id="134" w:name="_Toc465688254"/>
-      <w:bookmarkStart w:id="135" w:name="_Toc466500332"/>
+      <w:bookmarkStart w:id="35" w:name="_Toc465688254"/>
+      <w:bookmarkStart w:id="36" w:name="_Toc466887765"/>
       <w:r>
         <w:rPr>
           <w:rFonts w:asciiTheme="minorHAnsi" w:hAnsiTheme="minorHAnsi"/>
@@ -8336,8 +8087,8 @@
         <w:lastRenderedPageBreak/>
         <w:t>Web Crawling / Spidering</w:t>
       </w:r>
-      <w:bookmarkEnd w:id="134"/>
-      <w:bookmarkEnd w:id="135"/>
+      <w:bookmarkEnd w:id="35"/>
+      <w:bookmarkEnd w:id="36"/>
     </w:p>
     <w:p>
       <w:pPr>
@@ -8379,7 +8130,6 @@
     <w:p>
       <w:pPr>
         <w:spacing w:after="0" w:line="240" w:lineRule="auto"/>
-        <w:ind w:firstLine="709"/>
         <w:jc w:val="both"/>
         <w:rPr>
           <w:noProof/>
@@ -8390,7 +8140,6 @@
     <w:p>
       <w:pPr>
         <w:spacing w:after="0" w:line="240" w:lineRule="auto"/>
-        <w:ind w:firstLine="709"/>
         <w:jc w:val="both"/>
         <w:rPr>
           <w:noProof/>
@@ -8422,7 +8171,6 @@
     <w:p>
       <w:pPr>
         <w:spacing w:after="0" w:line="240" w:lineRule="auto"/>
-        <w:ind w:firstLine="709"/>
         <w:jc w:val="both"/>
         <w:rPr>
           <w:noProof/>
@@ -8455,7 +8203,16 @@
               <w:jc w:val="center"/>
             </w:pPr>
             <w:r>
-              <w:t xml:space="preserve">Elementos  para la detección para  de herramientas Web Crawling </w:t>
+              <w:t>Elementos para</w:t>
+            </w:r>
+            <w:r>
+              <w:t xml:space="preserve"> la detección </w:t>
+            </w:r>
+            <w:r>
+              <w:t>para de</w:t>
+            </w:r>
+            <w:r>
+              <w:t xml:space="preserve"> herramientas Web Crawling </w:t>
             </w:r>
           </w:p>
         </w:tc>
@@ -8463,7 +8220,6 @@
       <w:tr>
         <w:trPr>
           <w:cnfStyle w:val="000000100000" w:firstRow="0" w:lastRow="0" w:firstColumn="0" w:lastColumn="0" w:oddVBand="0" w:evenVBand="0" w:oddHBand="1" w:evenHBand="0" w:firstRowFirstColumn="0" w:firstRowLastColumn="0" w:lastRowFirstColumn="0" w:lastRowLastColumn="0"/>
-          <w:ins w:id="136" w:author="g g" w:date="2016-11-05T20:13:00Z"/>
         </w:trPr>
         <w:tc>
           <w:tcPr>
@@ -8473,18 +8229,10 @@
           <w:p>
             <w:pPr>
               <w:jc w:val="center"/>
-              <w:rPr>
-                <w:ins w:id="137" w:author="g g" w:date="2016-11-05T20:13:00Z"/>
-              </w:rPr>
-              <w:pPrChange w:id="138" w:author="g g" w:date="2016-11-05T21:54:00Z">
-                <w:pPr/>
-              </w:pPrChange>
             </w:pPr>
-            <w:ins w:id="139" w:author="g g" w:date="2016-11-05T20:33:00Z">
-              <w:r>
-                <w:t>Elemento</w:t>
-              </w:r>
-            </w:ins>
+            <w:r>
+              <w:t>Elemento</w:t>
+            </w:r>
             <w:r>
               <w:rPr>
                 <w:b w:val="0"/>
@@ -8502,38 +8250,19 @@
               <w:jc w:val="center"/>
               <w:cnfStyle w:val="000000100000" w:firstRow="0" w:lastRow="0" w:firstColumn="0" w:lastColumn="0" w:oddVBand="0" w:evenVBand="0" w:oddHBand="1" w:evenHBand="0" w:firstRowFirstColumn="0" w:firstRowLastColumn="0" w:lastRowFirstColumn="0" w:lastRowLastColumn="0"/>
               <w:rPr>
-                <w:ins w:id="140" w:author="g g" w:date="2016-11-05T20:13:00Z"/>
                 <w:b/>
-                <w:rPrChange w:id="141" w:author="g g" w:date="2016-11-05T21:54:00Z">
-                  <w:rPr>
-                    <w:ins w:id="142" w:author="g g" w:date="2016-11-05T20:13:00Z"/>
-                  </w:rPr>
-                </w:rPrChange>
               </w:rPr>
-              <w:pPrChange w:id="143" w:author="g g" w:date="2016-11-05T21:54:00Z">
-                <w:pPr>
-                  <w:cnfStyle w:val="000000100000" w:firstRow="0" w:lastRow="0" w:firstColumn="0" w:lastColumn="0" w:oddVBand="0" w:evenVBand="0" w:oddHBand="1" w:evenHBand="0" w:firstRowFirstColumn="0" w:firstRowLastColumn="0" w:lastRowFirstColumn="0" w:lastRowLastColumn="0"/>
-                </w:pPr>
-              </w:pPrChange>
             </w:pPr>
-            <w:ins w:id="144" w:author="g g" w:date="2016-11-05T20:33:00Z">
-              <w:r>
-                <w:rPr>
-                  <w:b/>
-                  <w:rPrChange w:id="145" w:author="g g" w:date="2016-11-05T21:54:00Z">
-                    <w:rPr/>
-                  </w:rPrChange>
-                </w:rPr>
-                <w:t>Descripción</w:t>
-              </w:r>
-            </w:ins>
+            <w:r>
+              <w:rPr>
+                <w:b/>
+              </w:rPr>
+              <w:t>Descripción</w:t>
+            </w:r>
           </w:p>
         </w:tc>
       </w:tr>
       <w:tr>
-        <w:trPr>
-          <w:ins w:id="146" w:author="g g" w:date="2016-11-05T20:13:00Z"/>
-        </w:trPr>
         <w:tc>
           <w:tcPr>
             <w:cnfStyle w:val="001000000000" w:firstRow="0" w:lastRow="0" w:firstColumn="1" w:lastColumn="0" w:oddVBand="0" w:evenVBand="0" w:oddHBand="0" w:evenHBand="0" w:firstRowFirstColumn="0" w:firstRowLastColumn="0" w:lastRowFirstColumn="0" w:lastRowLastColumn="0"/>
@@ -8541,11 +8270,6 @@
             <w:shd w:val="clear" w:color="auto" w:fill="auto"/>
           </w:tcPr>
           <w:p>
-            <w:pPr>
-              <w:rPr>
-                <w:ins w:id="147" w:author="g g" w:date="2016-11-05T20:13:00Z"/>
-              </w:rPr>
-            </w:pPr>
             <w:r>
               <w:t>Múltiples</w:t>
             </w:r>
@@ -8563,9 +8287,6 @@
             <w:pPr>
               <w:jc w:val="both"/>
               <w:cnfStyle w:val="000000000000" w:firstRow="0" w:lastRow="0" w:firstColumn="0" w:lastColumn="0" w:oddVBand="0" w:evenVBand="0" w:oddHBand="0" w:evenHBand="0" w:firstRowFirstColumn="0" w:firstRowLastColumn="0" w:lastRowFirstColumn="0" w:lastRowLastColumn="0"/>
-              <w:rPr>
-                <w:ins w:id="148" w:author="g g" w:date="2016-11-05T20:13:00Z"/>
-              </w:rPr>
             </w:pPr>
             <w:r>
               <w:t xml:space="preserve">Se necesita que </w:t>
@@ -8596,101 +8317,6 @@
             </w:r>
             <w:r>
               <w:t>.</w:t>
-            </w:r>
-          </w:p>
-        </w:tc>
-      </w:tr>
-      <w:tr>
-        <w:trPr>
-          <w:cnfStyle w:val="000000100000" w:firstRow="0" w:lastRow="0" w:firstColumn="0" w:lastColumn="0" w:oddVBand="0" w:evenVBand="0" w:oddHBand="1" w:evenHBand="0" w:firstRowFirstColumn="0" w:firstRowLastColumn="0" w:lastRowFirstColumn="0" w:lastRowLastColumn="0"/>
-          <w:ins w:id="149" w:author="g g" w:date="2016-11-05T21:20:00Z"/>
-        </w:trPr>
-        <w:tc>
-          <w:tcPr>
-            <w:cnfStyle w:val="001000000000" w:firstRow="0" w:lastRow="0" w:firstColumn="1" w:lastColumn="0" w:oddVBand="0" w:evenVBand="0" w:oddHBand="0" w:evenHBand="0" w:firstRowFirstColumn="0" w:firstRowLastColumn="0" w:lastRowFirstColumn="0" w:lastRowLastColumn="0"/>
-            <w:tcW w:w="4981" w:type="dxa"/>
-            <w:shd w:val="clear" w:color="auto" w:fill="auto"/>
-          </w:tcPr>
-          <w:p>
-            <w:pPr>
-              <w:rPr>
-                <w:ins w:id="150" w:author="g g" w:date="2016-11-05T21:20:00Z"/>
-              </w:rPr>
-            </w:pPr>
-            <w:r>
-              <w:t>IP y User-Agent.</w:t>
-            </w:r>
-          </w:p>
-        </w:tc>
-        <w:tc>
-          <w:tcPr>
-            <w:tcW w:w="4981" w:type="dxa"/>
-            <w:shd w:val="clear" w:color="auto" w:fill="auto"/>
-          </w:tcPr>
-          <w:p>
-            <w:pPr>
-              <w:jc w:val="both"/>
-              <w:cnfStyle w:val="000000100000" w:firstRow="0" w:lastRow="0" w:firstColumn="0" w:lastColumn="0" w:oddVBand="0" w:evenVBand="0" w:oddHBand="1" w:evenHBand="0" w:firstRowFirstColumn="0" w:firstRowLastColumn="0" w:lastRowFirstColumn="0" w:lastRowLastColumn="0"/>
-              <w:rPr>
-                <w:ins w:id="151" w:author="g g" w:date="2016-11-05T21:20:00Z"/>
-              </w:rPr>
-              <w:pPrChange w:id="152" w:author="g g" w:date="2016-11-05T21:54:00Z">
-                <w:pPr>
-                  <w:cnfStyle w:val="000000100000" w:firstRow="0" w:lastRow="0" w:firstColumn="0" w:lastColumn="0" w:oddVBand="0" w:evenVBand="0" w:oddHBand="1" w:evenHBand="0" w:firstRowFirstColumn="0" w:firstRowLastColumn="0" w:lastRowFirstColumn="0" w:lastRowLastColumn="0"/>
-                </w:pPr>
-              </w:pPrChange>
-            </w:pPr>
-            <w:r>
-              <w:t>Para que sea detectada una herramienta,  se necesita que las peticiones de una IP sean provenientes del mismo User-Agent</w:t>
-            </w:r>
-          </w:p>
-        </w:tc>
-      </w:tr>
-      <w:tr>
-        <w:trPr>
-          <w:ins w:id="153" w:author="g g" w:date="2016-11-05T21:20:00Z"/>
-        </w:trPr>
-        <w:tc>
-          <w:tcPr>
-            <w:cnfStyle w:val="001000000000" w:firstRow="0" w:lastRow="0" w:firstColumn="1" w:lastColumn="0" w:oddVBand="0" w:evenVBand="0" w:oddHBand="0" w:evenHBand="0" w:firstRowFirstColumn="0" w:firstRowLastColumn="0" w:lastRowFirstColumn="0" w:lastRowLastColumn="0"/>
-            <w:tcW w:w="4981" w:type="dxa"/>
-            <w:shd w:val="clear" w:color="auto" w:fill="auto"/>
-          </w:tcPr>
-          <w:p>
-            <w:pPr>
-              <w:rPr>
-                <w:ins w:id="154" w:author="g g" w:date="2016-11-05T21:20:00Z"/>
-              </w:rPr>
-            </w:pPr>
-            <w:r>
-              <w:t>Promedio de peticiones realizadas en un segundo.</w:t>
-            </w:r>
-          </w:p>
-        </w:tc>
-        <w:tc>
-          <w:tcPr>
-            <w:tcW w:w="4981" w:type="dxa"/>
-            <w:shd w:val="clear" w:color="auto" w:fill="auto"/>
-          </w:tcPr>
-          <w:p>
-            <w:pPr>
-              <w:jc w:val="both"/>
-              <w:cnfStyle w:val="000000000000" w:firstRow="0" w:lastRow="0" w:firstColumn="0" w:lastColumn="0" w:oddVBand="0" w:evenVBand="0" w:oddHBand="0" w:evenHBand="0" w:firstRowFirstColumn="0" w:firstRowLastColumn="0" w:lastRowFirstColumn="0" w:lastRowLastColumn="0"/>
-              <w:rPr>
-                <w:ins w:id="155" w:author="g g" w:date="2016-11-05T21:20:00Z"/>
-              </w:rPr>
-            </w:pPr>
-            <w:r>
-              <w:t xml:space="preserve">Se calcula el promedio de las peticiones realizadas y después se compara con una variable que se encuentra en el archivo de configuración, dicha variable se llama </w:t>
-            </w:r>
-            <w:r>
-              <w:rPr>
-                <w:i/>
-              </w:rPr>
-              <w:t>frecPromPeticionSeg</w:t>
-            </w:r>
-            <w:r>
-              <w:t xml:space="preserve"> y por defecto tiene el valor de 3 segundos.</w:t>
             </w:r>
           </w:p>
         </w:tc>
@@ -8707,7 +8333,7 @@
           </w:tcPr>
           <w:p>
             <w:r>
-              <w:t>Petición de distintos recursos.</w:t>
+              <w:t>IP y User-Agent.</w:t>
             </w:r>
           </w:p>
         </w:tc>
@@ -8722,19 +8348,7 @@
               <w:cnfStyle w:val="000000100000" w:firstRow="0" w:lastRow="0" w:firstColumn="0" w:lastColumn="0" w:oddVBand="0" w:evenVBand="0" w:oddHBand="1" w:evenHBand="0" w:firstRowFirstColumn="0" w:firstRowLastColumn="0" w:lastRowFirstColumn="0" w:lastRowLastColumn="0"/>
             </w:pPr>
             <w:r>
-              <w:t xml:space="preserve">El objetivo de un Crawler </w:t>
-            </w:r>
-            <w:r>
-              <w:t xml:space="preserve">es el de elaborar un árbol </w:t>
-            </w:r>
-            <w:r>
-              <w:t xml:space="preserve">del sitio, por lo tanto se verificará que no se </w:t>
-            </w:r>
-            <w:r>
-              <w:t xml:space="preserve">solicite </w:t>
-            </w:r>
-            <w:r>
-              <w:t>el mismo recurso en todas las peticiones.</w:t>
+              <w:t>Para que sea detectada una herramienta,  se necesita que las peticiones de una IP sean provenientes del mismo User-Agent</w:t>
             </w:r>
           </w:p>
         </w:tc>
@@ -8748,7 +8362,7 @@
           </w:tcPr>
           <w:p>
             <w:r>
-              <w:t>Nombre del User-Agent correspondiente a una herramienta conocida para indexar sitios Web.</w:t>
+              <w:t>Promedio de peticiones realizadas en un segundo.</w:t>
             </w:r>
           </w:p>
         </w:tc>
@@ -8763,6 +8377,88 @@
               <w:cnfStyle w:val="000000000000" w:firstRow="0" w:lastRow="0" w:firstColumn="0" w:lastColumn="0" w:oddVBand="0" w:evenVBand="0" w:oddHBand="0" w:evenHBand="0" w:firstRowFirstColumn="0" w:firstRowLastColumn="0" w:lastRowFirstColumn="0" w:lastRowLastColumn="0"/>
             </w:pPr>
             <w:r>
+              <w:t xml:space="preserve">Se calcula el promedio de las peticiones realizadas y después se compara con una variable que se encuentra en el archivo de configuración, dicha variable se llama </w:t>
+            </w:r>
+            <w:r>
+              <w:rPr>
+                <w:i/>
+              </w:rPr>
+              <w:t>frecPromPeticionSeg</w:t>
+            </w:r>
+            <w:r>
+              <w:t xml:space="preserve"> y por defecto tiene el valor de 3 segundos.</w:t>
+            </w:r>
+          </w:p>
+        </w:tc>
+      </w:tr>
+      <w:tr>
+        <w:trPr>
+          <w:cnfStyle w:val="000000100000" w:firstRow="0" w:lastRow="0" w:firstColumn="0" w:lastColumn="0" w:oddVBand="0" w:evenVBand="0" w:oddHBand="1" w:evenHBand="0" w:firstRowFirstColumn="0" w:firstRowLastColumn="0" w:lastRowFirstColumn="0" w:lastRowLastColumn="0"/>
+        </w:trPr>
+        <w:tc>
+          <w:tcPr>
+            <w:cnfStyle w:val="001000000000" w:firstRow="0" w:lastRow="0" w:firstColumn="1" w:lastColumn="0" w:oddVBand="0" w:evenVBand="0" w:oddHBand="0" w:evenHBand="0" w:firstRowFirstColumn="0" w:firstRowLastColumn="0" w:lastRowFirstColumn="0" w:lastRowLastColumn="0"/>
+            <w:tcW w:w="4981" w:type="dxa"/>
+            <w:shd w:val="clear" w:color="auto" w:fill="auto"/>
+          </w:tcPr>
+          <w:p>
+            <w:r>
+              <w:t>Petición de distintos recursos.</w:t>
+            </w:r>
+          </w:p>
+        </w:tc>
+        <w:tc>
+          <w:tcPr>
+            <w:tcW w:w="4981" w:type="dxa"/>
+            <w:shd w:val="clear" w:color="auto" w:fill="auto"/>
+          </w:tcPr>
+          <w:p>
+            <w:pPr>
+              <w:jc w:val="both"/>
+              <w:cnfStyle w:val="000000100000" w:firstRow="0" w:lastRow="0" w:firstColumn="0" w:lastColumn="0" w:oddVBand="0" w:evenVBand="0" w:oddHBand="1" w:evenHBand="0" w:firstRowFirstColumn="0" w:firstRowLastColumn="0" w:lastRowFirstColumn="0" w:lastRowLastColumn="0"/>
+            </w:pPr>
+            <w:r>
+              <w:t xml:space="preserve">El objetivo de un Crawler </w:t>
+            </w:r>
+            <w:r>
+              <w:t xml:space="preserve">es el de elaborar un árbol </w:t>
+            </w:r>
+            <w:r>
+              <w:t xml:space="preserve">del sitio, por lo tanto se verificará que no se </w:t>
+            </w:r>
+            <w:r>
+              <w:t xml:space="preserve">solicite </w:t>
+            </w:r>
+            <w:r>
+              <w:t>el mismo recurso en todas las peticiones.</w:t>
+            </w:r>
+          </w:p>
+        </w:tc>
+      </w:tr>
+      <w:tr>
+        <w:tc>
+          <w:tcPr>
+            <w:cnfStyle w:val="001000000000" w:firstRow="0" w:lastRow="0" w:firstColumn="1" w:lastColumn="0" w:oddVBand="0" w:evenVBand="0" w:oddHBand="0" w:evenHBand="0" w:firstRowFirstColumn="0" w:firstRowLastColumn="0" w:lastRowFirstColumn="0" w:lastRowLastColumn="0"/>
+            <w:tcW w:w="4981" w:type="dxa"/>
+            <w:shd w:val="clear" w:color="auto" w:fill="auto"/>
+          </w:tcPr>
+          <w:p>
+            <w:r>
+              <w:t>Nombre del User-Agent correspondiente a una herramienta conocida para indexar sitios Web.</w:t>
+            </w:r>
+          </w:p>
+        </w:tc>
+        <w:tc>
+          <w:tcPr>
+            <w:tcW w:w="4981" w:type="dxa"/>
+            <w:shd w:val="clear" w:color="auto" w:fill="auto"/>
+          </w:tcPr>
+          <w:p>
+            <w:pPr>
+              <w:jc w:val="both"/>
+              <w:cnfStyle w:val="000000000000" w:firstRow="0" w:lastRow="0" w:firstColumn="0" w:lastColumn="0" w:oddVBand="0" w:evenVBand="0" w:oddHBand="0" w:evenHBand="0" w:firstRowFirstColumn="0" w:firstRowLastColumn="0" w:lastRowFirstColumn="0" w:lastRowLastColumn="0"/>
+            </w:pPr>
+            <w:r>
               <w:t xml:space="preserve">Para distinguir entre un Crawler y un </w:t>
             </w:r>
             <w:r>
@@ -8877,7 +8573,7 @@
       </w:pPr>
       <w:r>
         <w:pict w14:anchorId="1DBADB63">
-          <v:shape id="_x0000_i1026" type="#_x0000_t75" style="width:664.55pt;height:248.3pt">
+          <v:shape id="_x0000_i1027" type="#_x0000_t75" style="width:664.9pt;height:248.4pt">
             <v:imagedata r:id="rId40" o:title="Estructura Crawler"/>
           </v:shape>
         </w:pict>
@@ -8972,7 +8668,7 @@
       <w:r>
         <w:lastRenderedPageBreak/>
         <w:pict w14:anchorId="03AB6116">
-          <v:shape id="_x0000_i1027" type="#_x0000_t75" style="width:498.2pt;height:588.4pt">
+          <v:shape id="_x0000_i1028" type="#_x0000_t75" style="width:498.2pt;height:588.55pt">
             <v:imagedata r:id="rId41" o:title="Crawler"/>
           </v:shape>
         </w:pict>
@@ -8994,8 +8690,8 @@
           <w:szCs w:val="22"/>
         </w:rPr>
       </w:pPr>
-      <w:bookmarkStart w:id="156" w:name="_Toc465688255"/>
-      <w:bookmarkStart w:id="157" w:name="_Toc466500333"/>
+      <w:bookmarkStart w:id="37" w:name="_Toc465688255"/>
+      <w:bookmarkStart w:id="38" w:name="_Toc466887766"/>
       <w:r>
         <w:rPr>
           <w:rFonts w:asciiTheme="minorHAnsi" w:hAnsiTheme="minorHAnsi"/>
@@ -9027,8 +8723,8 @@
         </w:rPr>
         <w:t>l</w:t>
       </w:r>
-      <w:bookmarkEnd w:id="156"/>
-      <w:bookmarkEnd w:id="157"/>
+      <w:bookmarkEnd w:id="37"/>
+      <w:bookmarkEnd w:id="38"/>
     </w:p>
     <w:p/>
     <w:p>
@@ -9082,7 +8778,7 @@
     <w:p>
       <w:r>
         <w:pict w14:anchorId="654A716D">
-          <v:shape id="_x0000_i1028" type="#_x0000_t75" style="width:540.4pt;height:482.5pt">
+          <v:shape id="_x0000_i1029" type="#_x0000_t75" style="width:540.7pt;height:482.75pt">
             <v:imagedata r:id="rId42" o:title="PT"/>
           </v:shape>
         </w:pict>
@@ -9144,7 +8840,6 @@
       <w:tr>
         <w:trPr>
           <w:cnfStyle w:val="000000100000" w:firstRow="0" w:lastRow="0" w:firstColumn="0" w:lastColumn="0" w:oddVBand="0" w:evenVBand="0" w:oddHBand="1" w:evenHBand="0" w:firstRowFirstColumn="0" w:firstRowLastColumn="0" w:lastRowFirstColumn="0" w:lastRowLastColumn="0"/>
-          <w:ins w:id="158" w:author="g g" w:date="2016-11-05T20:13:00Z"/>
         </w:trPr>
         <w:tc>
           <w:tcPr>
@@ -9154,18 +8849,10 @@
           <w:p>
             <w:pPr>
               <w:jc w:val="center"/>
-              <w:rPr>
-                <w:ins w:id="159" w:author="g g" w:date="2016-11-05T20:13:00Z"/>
-              </w:rPr>
-              <w:pPrChange w:id="160" w:author="g g" w:date="2016-11-05T21:54:00Z">
-                <w:pPr/>
-              </w:pPrChange>
             </w:pPr>
-            <w:ins w:id="161" w:author="g g" w:date="2016-11-05T20:33:00Z">
-              <w:r>
-                <w:t>Elemento</w:t>
-              </w:r>
-            </w:ins>
+            <w:r>
+              <w:t>Elemento</w:t>
+            </w:r>
             <w:r>
               <w:rPr>
                 <w:b w:val="0"/>
@@ -9183,38 +8870,19 @@
               <w:jc w:val="center"/>
               <w:cnfStyle w:val="000000100000" w:firstRow="0" w:lastRow="0" w:firstColumn="0" w:lastColumn="0" w:oddVBand="0" w:evenVBand="0" w:oddHBand="1" w:evenHBand="0" w:firstRowFirstColumn="0" w:firstRowLastColumn="0" w:lastRowFirstColumn="0" w:lastRowLastColumn="0"/>
               <w:rPr>
-                <w:ins w:id="162" w:author="g g" w:date="2016-11-05T20:13:00Z"/>
                 <w:b/>
-                <w:rPrChange w:id="163" w:author="g g" w:date="2016-11-05T21:54:00Z">
-                  <w:rPr>
-                    <w:ins w:id="164" w:author="g g" w:date="2016-11-05T20:13:00Z"/>
-                  </w:rPr>
-                </w:rPrChange>
               </w:rPr>
-              <w:pPrChange w:id="165" w:author="g g" w:date="2016-11-05T21:54:00Z">
-                <w:pPr>
-                  <w:cnfStyle w:val="000000100000" w:firstRow="0" w:lastRow="0" w:firstColumn="0" w:lastColumn="0" w:oddVBand="0" w:evenVBand="0" w:oddHBand="1" w:evenHBand="0" w:firstRowFirstColumn="0" w:firstRowLastColumn="0" w:lastRowFirstColumn="0" w:lastRowLastColumn="0"/>
-                </w:pPr>
-              </w:pPrChange>
             </w:pPr>
-            <w:ins w:id="166" w:author="g g" w:date="2016-11-05T20:33:00Z">
-              <w:r>
-                <w:rPr>
-                  <w:b/>
-                  <w:rPrChange w:id="167" w:author="g g" w:date="2016-11-05T21:54:00Z">
-                    <w:rPr/>
-                  </w:rPrChange>
-                </w:rPr>
-                <w:t>Descripción</w:t>
-              </w:r>
-            </w:ins>
+            <w:r>
+              <w:rPr>
+                <w:b/>
+              </w:rPr>
+              <w:t>Descripción</w:t>
+            </w:r>
           </w:p>
         </w:tc>
       </w:tr>
       <w:tr>
-        <w:trPr>
-          <w:ins w:id="168" w:author="g g" w:date="2016-11-05T20:13:00Z"/>
-        </w:trPr>
         <w:tc>
           <w:tcPr>
             <w:cnfStyle w:val="001000000000" w:firstRow="0" w:lastRow="0" w:firstColumn="1" w:lastColumn="0" w:oddVBand="0" w:evenVBand="0" w:oddHBand="0" w:evenHBand="0" w:firstRowFirstColumn="0" w:firstRowLastColumn="0" w:lastRowFirstColumn="0" w:lastRowLastColumn="0"/>
@@ -9222,11 +8890,6 @@
             <w:shd w:val="clear" w:color="auto" w:fill="auto"/>
           </w:tcPr>
           <w:p>
-            <w:pPr>
-              <w:rPr>
-                <w:ins w:id="169" w:author="g g" w:date="2016-11-05T20:13:00Z"/>
-              </w:rPr>
-            </w:pPr>
             <w:r>
               <w:t>Recuso solicitado con variables cuyos valores estén en una lista negra</w:t>
             </w:r>
@@ -9241,9 +8904,6 @@
             <w:pPr>
               <w:jc w:val="both"/>
               <w:cnfStyle w:val="000000000000" w:firstRow="0" w:lastRow="0" w:firstColumn="0" w:lastColumn="0" w:oddVBand="0" w:evenVBand="0" w:oddHBand="0" w:evenHBand="0" w:firstRowFirstColumn="0" w:firstRowLastColumn="0" w:lastRowFirstColumn="0" w:lastRowLastColumn="0"/>
-              <w:rPr>
-                <w:ins w:id="170" w:author="g g" w:date="2016-11-05T20:13:00Z"/>
-              </w:rPr>
             </w:pPr>
             <w:r>
               <w:t>En el anexo A apartado 10.5 Lista negra para Path Traversal con variables en la URL se muestra la lista que se usa, en dicha lista además de buscar coincidencias con los caracteres ../ se verifica que no exista la solicitud de archivos comunes</w:t>
@@ -9260,7 +8920,6 @@
       <w:tr>
         <w:trPr>
           <w:cnfStyle w:val="000000100000" w:firstRow="0" w:lastRow="0" w:firstColumn="0" w:lastColumn="0" w:oddVBand="0" w:evenVBand="0" w:oddHBand="1" w:evenHBand="0" w:firstRowFirstColumn="0" w:firstRowLastColumn="0" w:lastRowFirstColumn="0" w:lastRowLastColumn="0"/>
-          <w:ins w:id="171" w:author="g g" w:date="2016-11-05T21:20:00Z"/>
         </w:trPr>
         <w:tc>
           <w:tcPr>
@@ -9269,11 +8928,6 @@
             <w:shd w:val="clear" w:color="auto" w:fill="auto"/>
           </w:tcPr>
           <w:p>
-            <w:pPr>
-              <w:rPr>
-                <w:ins w:id="172" w:author="g g" w:date="2016-11-05T21:20:00Z"/>
-              </w:rPr>
-            </w:pPr>
             <w:r>
               <w:t>Directorios solicitados con los caracteres ../</w:t>
             </w:r>
@@ -9288,14 +8942,6 @@
             <w:pPr>
               <w:jc w:val="both"/>
               <w:cnfStyle w:val="000000100000" w:firstRow="0" w:lastRow="0" w:firstColumn="0" w:lastColumn="0" w:oddVBand="0" w:evenVBand="0" w:oddHBand="1" w:evenHBand="0" w:firstRowFirstColumn="0" w:firstRowLastColumn="0" w:lastRowFirstColumn="0" w:lastRowLastColumn="0"/>
-              <w:rPr>
-                <w:ins w:id="173" w:author="g g" w:date="2016-11-05T21:20:00Z"/>
-              </w:rPr>
-              <w:pPrChange w:id="174" w:author="g g" w:date="2016-11-05T21:54:00Z">
-                <w:pPr>
-                  <w:cnfStyle w:val="000000100000" w:firstRow="0" w:lastRow="0" w:firstColumn="0" w:lastColumn="0" w:oddVBand="0" w:evenVBand="0" w:oddHBand="1" w:evenHBand="0" w:firstRowFirstColumn="0" w:firstRowLastColumn="0" w:lastRowFirstColumn="0" w:lastRowLastColumn="0"/>
-                </w:pPr>
-              </w:pPrChange>
             </w:pPr>
             <w:r>
               <w:t>Para este caso el atacante intenta de ejecutar este ataque por medio de los directorios de la URL, en esta lista solo se toma en cuenta los caracteres ../ l</w:t>
@@ -9331,8 +8977,8 @@
           <w:sz w:val="24"/>
         </w:rPr>
       </w:pPr>
-      <w:bookmarkStart w:id="175" w:name="_Toc465688256"/>
-      <w:bookmarkStart w:id="176" w:name="_Toc466500334"/>
+      <w:bookmarkStart w:id="39" w:name="_Toc465688256"/>
+      <w:bookmarkStart w:id="40" w:name="_Toc466887767"/>
       <w:r>
         <w:rPr>
           <w:rFonts w:asciiTheme="minorHAnsi" w:hAnsiTheme="minorHAnsi"/>
@@ -9352,8 +8998,8 @@
         </w:rPr>
         <w:t>nt</w:t>
       </w:r>
-      <w:bookmarkEnd w:id="175"/>
-      <w:bookmarkEnd w:id="176"/>
+      <w:bookmarkEnd w:id="39"/>
+      <w:bookmarkEnd w:id="40"/>
     </w:p>
     <w:p>
       <w:pPr>
@@ -9375,16 +9021,9 @@
       <w:r>
         <w:t xml:space="preserve">efacement a través de </w:t>
       </w:r>
-      <w:del w:id="177" w:author="g g" w:date="2016-11-04T22:54:00Z">
-        <w:r>
-          <w:delText>los logs</w:delText>
-        </w:r>
-      </w:del>
-      <w:ins w:id="178" w:author="g g" w:date="2016-11-04T22:54:00Z">
-        <w:r>
-          <w:t>las bitácoras</w:t>
-        </w:r>
-      </w:ins>
+      <w:r>
+        <w:t>las bitácoras</w:t>
+      </w:r>
       <w:r>
         <w:t xml:space="preserve">, lo ideal </w:t>
       </w:r>
@@ -9404,7 +9043,7 @@
       </w:pPr>
       <w:r>
         <w:pict w14:anchorId="4FE05A31">
-          <v:shape id="_x0000_i1029" type="#_x0000_t75" style="width:382.35pt;height:412.15pt">
+          <v:shape id="_x0000_i1030" type="#_x0000_t75" style="width:382.25pt;height:411.7pt">
             <v:imagedata r:id="rId43" o:title="Defacement"/>
           </v:shape>
         </w:pict>
@@ -9468,7 +9107,6 @@
       <w:tr>
         <w:trPr>
           <w:cnfStyle w:val="000000100000" w:firstRow="0" w:lastRow="0" w:firstColumn="0" w:lastColumn="0" w:oddVBand="0" w:evenVBand="0" w:oddHBand="1" w:evenHBand="0" w:firstRowFirstColumn="0" w:firstRowLastColumn="0" w:lastRowFirstColumn="0" w:lastRowLastColumn="0"/>
-          <w:ins w:id="179" w:author="g g" w:date="2016-11-05T20:13:00Z"/>
         </w:trPr>
         <w:tc>
           <w:tcPr>
@@ -9478,18 +9116,10 @@
           <w:p>
             <w:pPr>
               <w:jc w:val="center"/>
-              <w:rPr>
-                <w:ins w:id="180" w:author="g g" w:date="2016-11-05T20:13:00Z"/>
-              </w:rPr>
-              <w:pPrChange w:id="181" w:author="g g" w:date="2016-11-05T21:54:00Z">
-                <w:pPr/>
-              </w:pPrChange>
             </w:pPr>
-            <w:ins w:id="182" w:author="g g" w:date="2016-11-05T20:33:00Z">
-              <w:r>
-                <w:t>Elemento</w:t>
-              </w:r>
-            </w:ins>
+            <w:r>
+              <w:t>Elemento</w:t>
+            </w:r>
             <w:r>
               <w:rPr>
                 <w:b w:val="0"/>
@@ -9507,38 +9137,19 @@
               <w:jc w:val="center"/>
               <w:cnfStyle w:val="000000100000" w:firstRow="0" w:lastRow="0" w:firstColumn="0" w:lastColumn="0" w:oddVBand="0" w:evenVBand="0" w:oddHBand="1" w:evenHBand="0" w:firstRowFirstColumn="0" w:firstRowLastColumn="0" w:lastRowFirstColumn="0" w:lastRowLastColumn="0"/>
               <w:rPr>
-                <w:ins w:id="183" w:author="g g" w:date="2016-11-05T20:13:00Z"/>
                 <w:b/>
-                <w:rPrChange w:id="184" w:author="g g" w:date="2016-11-05T21:54:00Z">
-                  <w:rPr>
-                    <w:ins w:id="185" w:author="g g" w:date="2016-11-05T20:13:00Z"/>
-                  </w:rPr>
-                </w:rPrChange>
               </w:rPr>
-              <w:pPrChange w:id="186" w:author="g g" w:date="2016-11-05T21:54:00Z">
-                <w:pPr>
-                  <w:cnfStyle w:val="000000100000" w:firstRow="0" w:lastRow="0" w:firstColumn="0" w:lastColumn="0" w:oddVBand="0" w:evenVBand="0" w:oddHBand="1" w:evenHBand="0" w:firstRowFirstColumn="0" w:firstRowLastColumn="0" w:lastRowFirstColumn="0" w:lastRowLastColumn="0"/>
-                </w:pPr>
-              </w:pPrChange>
             </w:pPr>
-            <w:ins w:id="187" w:author="g g" w:date="2016-11-05T20:33:00Z">
-              <w:r>
-                <w:rPr>
-                  <w:b/>
-                  <w:rPrChange w:id="188" w:author="g g" w:date="2016-11-05T21:54:00Z">
-                    <w:rPr/>
-                  </w:rPrChange>
-                </w:rPr>
-                <w:t>Descripción</w:t>
-              </w:r>
-            </w:ins>
+            <w:r>
+              <w:rPr>
+                <w:b/>
+              </w:rPr>
+              <w:t>Descripción</w:t>
+            </w:r>
           </w:p>
         </w:tc>
       </w:tr>
       <w:tr>
-        <w:trPr>
-          <w:ins w:id="189" w:author="g g" w:date="2016-11-05T20:13:00Z"/>
-        </w:trPr>
         <w:tc>
           <w:tcPr>
             <w:cnfStyle w:val="001000000000" w:firstRow="0" w:lastRow="0" w:firstColumn="1" w:lastColumn="0" w:oddVBand="0" w:evenVBand="0" w:oddHBand="0" w:evenHBand="0" w:firstRowFirstColumn="0" w:firstRowLastColumn="0" w:lastRowFirstColumn="0" w:lastRowLastColumn="0"/>
@@ -9546,11 +9157,6 @@
             <w:shd w:val="clear" w:color="auto" w:fill="auto"/>
           </w:tcPr>
           <w:p>
-            <w:pPr>
-              <w:rPr>
-                <w:ins w:id="190" w:author="g g" w:date="2016-11-05T20:13:00Z"/>
-              </w:rPr>
-            </w:pPr>
             <w:r>
               <w:t>Método HTTP</w:t>
             </w:r>
@@ -9565,9 +9171,6 @@
             <w:pPr>
               <w:jc w:val="both"/>
               <w:cnfStyle w:val="000000000000" w:firstRow="0" w:lastRow="0" w:firstColumn="0" w:lastColumn="0" w:oddVBand="0" w:evenVBand="0" w:oddHBand="0" w:evenHBand="0" w:firstRowFirstColumn="0" w:firstRowLastColumn="0" w:lastRowFirstColumn="0" w:lastRowLastColumn="0"/>
-              <w:rPr>
-                <w:ins w:id="191" w:author="g g" w:date="2016-11-05T20:13:00Z"/>
-              </w:rPr>
             </w:pPr>
             <w:r>
               <w:t>Solo se verifica el uso de los métodos PUT y DELETE</w:t>
@@ -9712,8 +9315,8 @@
           <w:sz w:val="28"/>
         </w:rPr>
       </w:pPr>
-      <w:bookmarkStart w:id="192" w:name="_Toc465688257"/>
-      <w:bookmarkStart w:id="193" w:name="_Toc466500335"/>
+      <w:bookmarkStart w:id="41" w:name="_Toc465688257"/>
+      <w:bookmarkStart w:id="42" w:name="_Toc466887768"/>
       <w:r>
         <w:rPr>
           <w:rFonts w:asciiTheme="minorHAnsi" w:hAnsiTheme="minorHAnsi"/>
@@ -9724,8 +9327,8 @@
         <w:lastRenderedPageBreak/>
         <w:t>Análisis de bitácoras de ModSecurity</w:t>
       </w:r>
-      <w:bookmarkEnd w:id="192"/>
-      <w:bookmarkEnd w:id="193"/>
+      <w:bookmarkEnd w:id="41"/>
+      <w:bookmarkEnd w:id="42"/>
     </w:p>
     <w:p>
       <w:pPr>
@@ -9980,16 +9583,9 @@
       <w:r>
         <w:t xml:space="preserve">Una vez que se detecta una anomalía se consulta el archivo modsec_audit.log y se correlaciona con el archivo error.log por medio de la ID, </w:t>
       </w:r>
-      <w:del w:id="194" w:author="g g" w:date="2016-11-04T22:55:00Z">
-        <w:r>
-          <w:delText>del log</w:delText>
-        </w:r>
-      </w:del>
-      <w:ins w:id="195" w:author="g g" w:date="2016-11-04T22:55:00Z">
-        <w:r>
-          <w:t>de la bitácora</w:t>
-        </w:r>
-      </w:ins>
+      <w:r>
+        <w:t>de la bitácora</w:t>
+      </w:r>
       <w:r>
         <w:t xml:space="preserve"> modsec_audit.log se obtiene lo siguiente:</w:t>
       </w:r>
@@ -10065,8 +9661,8 @@
           <w:sz w:val="28"/>
         </w:rPr>
       </w:pPr>
-      <w:bookmarkStart w:id="196" w:name="_Toc465688258"/>
-      <w:bookmarkStart w:id="197" w:name="_Toc466500336"/>
+      <w:bookmarkStart w:id="43" w:name="_Toc465688258"/>
+      <w:bookmarkStart w:id="44" w:name="_Toc466887769"/>
       <w:r>
         <w:rPr>
           <w:rFonts w:asciiTheme="minorHAnsi" w:hAnsiTheme="minorHAnsi"/>
@@ -10077,8 +9673,8 @@
         <w:lastRenderedPageBreak/>
         <w:t>Reporte de hallazgos</w:t>
       </w:r>
-      <w:bookmarkEnd w:id="196"/>
-      <w:bookmarkEnd w:id="197"/>
+      <w:bookmarkEnd w:id="43"/>
+      <w:bookmarkEnd w:id="44"/>
     </w:p>
     <w:p/>
     <w:p>
@@ -10087,8 +9683,19 @@
         <w:ind w:firstLine="709"/>
       </w:pPr>
       <w:r>
-        <w:t>Una vez que se detecte algún ataque, se enviará un correo electrónico cada 15 minutos, a continuación se muestra un ejemplo:</w:t>
-      </w:r>
+        <w:t xml:space="preserve">Una vez que se detecte algún ataque, se enviará un correo electrónico cada 15 minutos, a </w:t>
+      </w:r>
+      <w:r>
+        <w:t>continuación,</w:t>
+      </w:r>
+      <w:r>
+        <w:t xml:space="preserve"> se muestra un ejemplo:</w:t>
+      </w:r>
+    </w:p>
+    <w:p>
+      <w:pPr>
+        <w:spacing w:after="0" w:line="240" w:lineRule="auto"/>
+      </w:pPr>
     </w:p>
     <w:p>
       <w:pPr>
@@ -10420,8 +10027,8 @@
           <w:szCs w:val="28"/>
         </w:rPr>
       </w:pPr>
-      <w:bookmarkStart w:id="198" w:name="_Toc465688250"/>
-      <w:bookmarkStart w:id="199" w:name="_Toc466500337"/>
+      <w:bookmarkStart w:id="45" w:name="_Toc465688250"/>
+      <w:bookmarkStart w:id="46" w:name="_Toc466887770"/>
       <w:r>
         <w:rPr>
           <w:rFonts w:asciiTheme="minorHAnsi" w:hAnsiTheme="minorHAnsi"/>
@@ -10433,7 +10040,7 @@
         <w:lastRenderedPageBreak/>
         <w:t>Consideraciones previas</w:t>
       </w:r>
-      <w:bookmarkEnd w:id="198"/>
+      <w:bookmarkEnd w:id="45"/>
       <w:r>
         <w:rPr>
           <w:rFonts w:asciiTheme="minorHAnsi" w:hAnsiTheme="minorHAnsi"/>
@@ -10444,7 +10051,9 @@
         </w:rPr>
         <w:t xml:space="preserve"> y requisitos</w:t>
       </w:r>
-      <w:bookmarkEnd w:id="199"/>
+      <w:bookmarkStart w:id="47" w:name="_GoBack"/>
+      <w:bookmarkEnd w:id="46"/>
+      <w:bookmarkEnd w:id="47"/>
     </w:p>
     <w:p/>
     <w:p>
@@ -10457,23 +10066,7 @@
         <w:jc w:val="both"/>
       </w:pPr>
       <w:r>
-        <w:t>La herramienta solo analizará ataques dirigidos un servidor Web Apache, un servidor de base de datos Postgre</w:t>
-      </w:r>
-      <w:del w:id="200" w:author="g g" w:date="2016-11-03T14:48:00Z">
-        <w:r>
-          <w:delText xml:space="preserve">s </w:delText>
-        </w:r>
-      </w:del>
-      <w:r>
-        <w:t>SQL los cuales cuentan con un servidor WAF (Mod</w:t>
-      </w:r>
-      <w:del w:id="201" w:author="g g" w:date="2016-11-04T21:33:00Z">
-        <w:r>
-          <w:delText xml:space="preserve"> </w:delText>
-        </w:r>
-      </w:del>
-      <w:r>
-        <w:t>Security).</w:t>
+        <w:t>La herramienta solo analizará ataques dirigidos un servidor Web Apache, un servidor de base de datos PostgreSQL los cuales cuentan con un servidor WAF (ModSecurity).</w:t>
       </w:r>
     </w:p>
     <w:p>
@@ -10554,25 +10147,7 @@
         </w:rPr>
       </w:pPr>
       <w:r>
-        <w:t>Open</w:t>
-      </w:r>
-      <w:ins w:id="202" w:author="g g" w:date="2016-11-03T14:48:00Z">
-        <w:r>
-          <w:t>SSH</w:t>
-        </w:r>
-      </w:ins>
-      <w:del w:id="203" w:author="g g" w:date="2016-11-03T14:48:00Z">
-        <w:r>
-          <w:delText>ssh</w:delText>
-        </w:r>
-      </w:del>
-      <w:ins w:id="204" w:author="g g" w:date="2016-11-03T14:48:00Z">
-        <w:r>
-          <w:t xml:space="preserve"> </w:t>
-        </w:r>
-      </w:ins>
-      <w:r>
-        <w:t>Server</w:t>
+        <w:t>OpenSSH Server</w:t>
       </w:r>
     </w:p>
     <w:p>
@@ -10829,20 +10404,13 @@
         <w:jc w:val="both"/>
       </w:pPr>
       <w:r>
-        <w:t xml:space="preserve">Espacio en disco: 2 MB para la instalación de la aplicación, 500 MB para la instalación de dependencias y más de 1GB para almacenar </w:t>
-      </w:r>
-      <w:del w:id="205" w:author="g g" w:date="2016-11-04T21:47:00Z">
-        <w:r>
-          <w:delText>logs</w:delText>
-        </w:r>
-      </w:del>
-      <w:ins w:id="206" w:author="g g" w:date="2016-11-04T21:47:00Z">
-        <w:r>
-          <w:t xml:space="preserve">las bitácoras </w:t>
-        </w:r>
-      </w:ins>
-      <w:r>
-        <w:t xml:space="preserve"> que se extraen de los servidores.</w:t>
+        <w:t xml:space="preserve">Espacio en disco: 2 MB para la instalación de la aplicación, 500 MB para la instalación de dependencias y más de 1GB para almacenar las </w:t>
+      </w:r>
+      <w:r>
+        <w:t>bitácoras que</w:t>
+      </w:r>
+      <w:r>
+        <w:t xml:space="preserve"> se extraen de los servidores.</w:t>
       </w:r>
     </w:p>
     <w:p>
@@ -10859,13 +10427,16 @@
           <w:numId w:val="5"/>
         </w:numPr>
         <w:jc w:val="both"/>
-        <w:rPr>
-          <w:del w:id="207" w:author="g g" w:date="2016-11-03T14:50:00Z"/>
-        </w:rPr>
       </w:pPr>
       <w:r>
         <w:t>Al realizar la conexión SSH con los servidores Web y de base de datos se debe de elegir un usuario que tenga permisos de lectura en las bitácoras.</w:t>
       </w:r>
+    </w:p>
+    <w:p>
+      <w:pPr>
+        <w:pStyle w:val="Prrafodelista"/>
+        <w:jc w:val="both"/>
+      </w:pPr>
     </w:p>
     <w:p>
       <w:pPr>
@@ -10875,12 +10446,10 @@
           <w:numId w:val="5"/>
         </w:numPr>
         <w:jc w:val="both"/>
-        <w:pPrChange w:id="208" w:author="g g" w:date="2016-11-03T14:50:00Z">
-          <w:pPr>
-            <w:pStyle w:val="Prrafodelista"/>
-          </w:pPr>
-        </w:pPrChange>
-      </w:pPr>
+      </w:pPr>
+      <w:r>
+        <w:t>En caso de eliminar algún usuario en cualquier servidor que permita crear la conexión SSH se necesitará crear un nuevo par de llaves.</w:t>
+      </w:r>
     </w:p>
     <w:p>
       <w:pPr>
@@ -10896,27 +10465,50 @@
           <w:numId w:val="5"/>
         </w:numPr>
         <w:jc w:val="both"/>
-        <w:pPrChange w:id="209" w:author="g g" w:date="2016-11-03T14:50:00Z">
-          <w:pPr>
-            <w:pStyle w:val="Prrafodelista"/>
-            <w:jc w:val="both"/>
-          </w:pPr>
-        </w:pPrChange>
-      </w:pPr>
-      <w:r>
-        <w:t xml:space="preserve">En caso de eliminar algún usuario en cualquier servidor </w:t>
-      </w:r>
-      <w:bookmarkStart w:id="210" w:name="_GoBack"/>
-      <w:bookmarkEnd w:id="210"/>
-      <w:r>
-        <w:t>que permita crear la conexión SSH se necesitará crear un nuevo par de llaves.</w:t>
-      </w:r>
-    </w:p>
-    <w:p>
-      <w:pPr>
-        <w:pStyle w:val="Prrafodelista"/>
-        <w:jc w:val="both"/>
-      </w:pPr>
+      </w:pPr>
+      <w:r>
+        <w:t>Se deberá de personalizar un archivo de configuración para poder indicar lo siguiente:</w:t>
+      </w:r>
+    </w:p>
+    <w:p>
+      <w:pPr>
+        <w:pStyle w:val="Prrafodelista"/>
+        <w:numPr>
+          <w:ilvl w:val="2"/>
+          <w:numId w:val="5"/>
+        </w:numPr>
+        <w:jc w:val="both"/>
+      </w:pPr>
+      <w:r>
+        <w:t>Analizar un ataque en específico (opcional).</w:t>
+      </w:r>
+    </w:p>
+    <w:p>
+      <w:pPr>
+        <w:pStyle w:val="Prrafodelista"/>
+        <w:numPr>
+          <w:ilvl w:val="2"/>
+          <w:numId w:val="5"/>
+        </w:numPr>
+        <w:jc w:val="both"/>
+      </w:pPr>
+      <w:r>
+        <w:t xml:space="preserve">Datos para calibrar el Crawler (opcional). </w:t>
+      </w:r>
+    </w:p>
+    <w:p>
+      <w:pPr>
+        <w:pStyle w:val="Prrafodelista"/>
+        <w:numPr>
+          <w:ilvl w:val="2"/>
+          <w:numId w:val="5"/>
+        </w:numPr>
+        <w:jc w:val="both"/>
+      </w:pPr>
+      <w:r>
+        <w:lastRenderedPageBreak/>
+        <w:t>Crear un archivo por cada sitio instalado en el servidor web con sus respectivas rutas de las bitácoras (access.log y error.log).</w:t>
+      </w:r>
     </w:p>
     <w:p>
       <w:pPr>
@@ -10928,61 +10520,14 @@
         <w:jc w:val="both"/>
       </w:pPr>
       <w:r>
-        <w:t>Se deberá de personalizar un archivo de configuración para poder indicar lo siguiente:</w:t>
-      </w:r>
-    </w:p>
-    <w:p>
-      <w:pPr>
-        <w:pStyle w:val="Prrafodelista"/>
-        <w:numPr>
-          <w:ilvl w:val="2"/>
-          <w:numId w:val="5"/>
-        </w:numPr>
-        <w:jc w:val="both"/>
-      </w:pPr>
-      <w:r>
-        <w:t>Analizar un ataque en específico (opcional).</w:t>
-      </w:r>
-    </w:p>
-    <w:p>
-      <w:pPr>
-        <w:pStyle w:val="Prrafodelista"/>
-        <w:numPr>
-          <w:ilvl w:val="2"/>
-          <w:numId w:val="5"/>
-        </w:numPr>
-        <w:jc w:val="both"/>
-      </w:pPr>
-      <w:r>
-        <w:t xml:space="preserve">Datos para calibrar el Crawler (opcional). </w:t>
-      </w:r>
-    </w:p>
-    <w:p>
-      <w:pPr>
-        <w:pStyle w:val="Prrafodelista"/>
-        <w:numPr>
-          <w:ilvl w:val="2"/>
-          <w:numId w:val="5"/>
-        </w:numPr>
-        <w:jc w:val="both"/>
-      </w:pPr>
-      <w:r>
-        <w:lastRenderedPageBreak/>
-        <w:t xml:space="preserve">Crear un archivo por cada sitio instalado en el servidor web con sus respectivas rutas de </w:t>
-      </w:r>
-      <w:del w:id="211" w:author="g g" w:date="2016-11-04T21:48:00Z">
-        <w:r>
-          <w:delText>los archivos log</w:delText>
-        </w:r>
-      </w:del>
-      <w:ins w:id="212" w:author="g g" w:date="2016-11-04T21:48:00Z">
-        <w:r>
-          <w:t>las bitácoras</w:t>
-        </w:r>
-      </w:ins>
-      <w:r>
-        <w:t xml:space="preserve"> (access.log y error.log).</w:t>
-      </w:r>
+        <w:t>Se puede crear un usuario o usar uno que haya sido creado anteriormente en el servidor WAF para poder ejecutar la aplicación, el script de instalación installServer.sh solicita un nombre de usuario que exista o que se desea crear.</w:t>
+      </w:r>
+    </w:p>
+    <w:p>
+      <w:pPr>
+        <w:pStyle w:val="Prrafodelista"/>
+        <w:jc w:val="both"/>
+      </w:pPr>
     </w:p>
     <w:p>
       <w:pPr>
@@ -10994,13 +10539,21 @@
         <w:jc w:val="both"/>
       </w:pPr>
       <w:r>
-        <w:t>Se puede crear un usuario o usar uno que haya sido creado anteriormente en el servidor WAF para poder ejecutar la aplicación, el script de instalación installServer.sh solicita un nombre de usuario que exista o que se desea crear.</w:t>
-      </w:r>
-    </w:p>
-    <w:p>
-      <w:pPr>
-        <w:pStyle w:val="Prrafodelista"/>
-        <w:jc w:val="both"/>
+        <w:t xml:space="preserve">La fecha y hora de todos los servidores deben de estar sincronizadas, como máximo debe de haber una diferencia de tres segundos (en el archivo de configuración se puede indicar el tiempo </w:t>
+      </w:r>
+      <w:r>
+        <w:t xml:space="preserve">máximo </w:t>
+      </w:r>
+      <w:r>
+        <w:t xml:space="preserve"> </w:t>
+      </w:r>
+      <w:r>
+        <w:t>de diferencia), de lo contrario la correlación de eventos fallará. De manera opcional al momento de instalar la aplicación, se puede sincronizar la fecha y hora en todos los servidores, para ello se requiere de un usuario con la capacidad de hacer esta acción por medio del comando date, para ello se puede apoyarse de sudo.</w:t>
+      </w:r>
+    </w:p>
+    <w:p>
+      <w:pPr>
+        <w:pStyle w:val="Prrafodelista"/>
       </w:pPr>
     </w:p>
     <w:p>
@@ -11013,32 +10566,8 @@
         <w:jc w:val="both"/>
       </w:pPr>
       <w:r>
-        <w:t>La fecha y hora de todos los servidores deben de estar sincronizadas, como máximo debe de haber una diferencia de tres segundos</w:t>
-      </w:r>
-      <w:ins w:id="213" w:author="g g" w:date="2016-11-03T14:51:00Z">
-        <w:r>
-          <w:t xml:space="preserve"> (en el archivo de configuración se puede indicar el tiempo </w:t>
-        </w:r>
-        <w:r>
-          <w:t xml:space="preserve">máximo </w:t>
-        </w:r>
-      </w:ins>
-      <w:r>
-        <w:t xml:space="preserve"> </w:t>
-      </w:r>
-      <w:ins w:id="214" w:author="g g" w:date="2016-11-03T14:51:00Z">
-        <w:r>
-          <w:t>de diferencia)</w:t>
-        </w:r>
-      </w:ins>
-      <w:r>
-        <w:t>, de lo contrario la correlación de eventos fallará. De manera opcional al momento de instalar la aplicación, se puede sincronizar la fecha y hora en todos los servidores, para ello se requiere de un usuario con la capacidad de hacer esta acción por medio del comando date, para ello se puede apoyarse de sudo.</w:t>
-      </w:r>
-    </w:p>
-    <w:p>
-      <w:pPr>
-        <w:pStyle w:val="Prrafodelista"/>
-      </w:pPr>
+        <w:t>No se deben de registrar las direcciones IPv6 en las bitácoras.</w:t>
+      </w:r>
     </w:p>
     <w:p>
       <w:pPr>
@@ -11048,86 +10577,6 @@
           <w:numId w:val="5"/>
         </w:numPr>
         <w:jc w:val="both"/>
-        <w:rPr>
-          <w:del w:id="215" w:author="g g" w:date="2016-11-03T14:52:00Z"/>
-        </w:rPr>
-      </w:pPr>
-      <w:del w:id="216" w:author="g g" w:date="2016-11-04T21:51:00Z">
-        <w:r>
-          <w:delText>Se recomienda</w:delText>
-        </w:r>
-      </w:del>
-      <w:ins w:id="217" w:author="g g" w:date="2016-11-04T21:51:00Z">
-        <w:r>
-          <w:t>No se deben de</w:t>
-        </w:r>
-      </w:ins>
-      <w:r>
-        <w:t xml:space="preserve"> </w:t>
-      </w:r>
-      <w:del w:id="218" w:author="g g" w:date="2016-11-04T21:50:00Z">
-        <w:r>
-          <w:delText>desactivar el logeo</w:delText>
-        </w:r>
-      </w:del>
-      <w:ins w:id="219" w:author="g g" w:date="2016-11-04T21:50:00Z">
-        <w:r>
-          <w:t>registrar las direcciones</w:t>
-        </w:r>
-      </w:ins>
-      <w:ins w:id="220" w:author="g g" w:date="2016-11-04T21:51:00Z">
-        <w:r>
-          <w:t xml:space="preserve"> </w:t>
-        </w:r>
-      </w:ins>
-      <w:del w:id="221" w:author="g g" w:date="2016-11-04T21:50:00Z">
-        <w:r>
-          <w:delText xml:space="preserve"> de </w:delText>
-        </w:r>
-      </w:del>
-      <w:r>
-        <w:t>IPv</w:t>
-      </w:r>
-      <w:ins w:id="222" w:author="g g" w:date="2016-11-04T21:51:00Z">
-        <w:r>
-          <w:t>6 en las bitácoras</w:t>
-        </w:r>
-      </w:ins>
-      <w:del w:id="223" w:author="g g" w:date="2016-11-04T21:51:00Z">
-        <w:r>
-          <w:delText>6</w:delText>
-        </w:r>
-      </w:del>
-      <w:r>
-        <w:t>.</w:t>
-      </w:r>
-    </w:p>
-    <w:p>
-      <w:pPr>
-        <w:pStyle w:val="Prrafodelista"/>
-        <w:numPr>
-          <w:ilvl w:val="0"/>
-          <w:numId w:val="5"/>
-        </w:numPr>
-        <w:jc w:val="both"/>
-        <w:pPrChange w:id="224" w:author="g g" w:date="2016-11-03T14:52:00Z">
-          <w:pPr>
-            <w:pStyle w:val="Prrafodelista"/>
-          </w:pPr>
-        </w:pPrChange>
-      </w:pPr>
-    </w:p>
-    <w:p>
-      <w:pPr>
-        <w:pStyle w:val="Prrafodelista"/>
-        <w:numPr>
-          <w:ilvl w:val="0"/>
-          <w:numId w:val="5"/>
-        </w:numPr>
-        <w:jc w:val="both"/>
-        <w:rPr>
-          <w:del w:id="225" w:author="g g" w:date="2016-11-03T14:52:00Z"/>
-        </w:rPr>
       </w:pPr>
       <w:r>
         <w:t>Todas las bitácoras</w:t>
@@ -11135,21 +10584,6 @@
       <w:r>
         <w:t xml:space="preserve"> deberán de registrar la marca de tiempo hasta los segundos.</w:t>
       </w:r>
-    </w:p>
-    <w:p>
-      <w:pPr>
-        <w:pStyle w:val="Prrafodelista"/>
-        <w:numPr>
-          <w:ilvl w:val="0"/>
-          <w:numId w:val="5"/>
-        </w:numPr>
-        <w:jc w:val="both"/>
-        <w:pPrChange w:id="226" w:author="g g" w:date="2016-11-03T14:52:00Z">
-          <w:pPr>
-            <w:pStyle w:val="Prrafodelista"/>
-          </w:pPr>
-        </w:pPrChange>
-      </w:pPr>
     </w:p>
     <w:p>
       <w:pPr>
@@ -11165,13 +10599,8 @@
         <w:jc w:val="both"/>
       </w:pPr>
       <w:r>
-        <w:t>Tener instalado un servidor Web Apache 2.2.</w:t>
-      </w:r>
-      <w:ins w:id="227" w:author="g g" w:date="2016-11-03T14:52:00Z">
-        <w:r>
-          <w:t>x</w:t>
-        </w:r>
-      </w:ins>
+        <w:t>Tener instalado un servidor Web Apache 2.2.x</w:t>
+      </w:r>
     </w:p>
     <w:p>
       <w:pPr>
@@ -11189,18 +10618,8 @@
       <w:r>
         <w:t xml:space="preserve">Tener instalado un servidor de Base de datos </w:t>
       </w:r>
-      <w:ins w:id="228" w:author="g g" w:date="2016-11-04T21:38:00Z">
-        <w:r>
-          <w:t xml:space="preserve">PostgreSQL </w:t>
-        </w:r>
-      </w:ins>
-      <w:del w:id="229" w:author="g g" w:date="2016-11-04T21:38:00Z">
-        <w:r>
-          <w:delText>Postgres</w:delText>
-        </w:r>
-      </w:del>
-      <w:r>
-        <w:t xml:space="preserve"> 9.1</w:t>
+      <w:r>
+        <w:t>PostgreSQL 9.1</w:t>
       </w:r>
     </w:p>
     <w:p>
@@ -11251,36 +10670,7 @@
         <w:jc w:val="both"/>
       </w:pPr>
       <w:r>
-        <w:t xml:space="preserve">En </w:t>
-      </w:r>
-      <w:ins w:id="230" w:author="g g" w:date="2016-11-03T14:55:00Z">
-        <w:r>
-          <w:t>t</w:t>
-        </w:r>
-      </w:ins>
-      <w:del w:id="231" w:author="g g" w:date="2016-11-03T14:55:00Z">
-        <w:r>
-          <w:delText>T</w:delText>
-        </w:r>
-      </w:del>
-      <w:r>
-        <w:t>odos los servidores se requiere</w:t>
-      </w:r>
-      <w:ins w:id="232" w:author="g g" w:date="2016-11-03T14:56:00Z">
-        <w:r>
-          <w:t xml:space="preserve"> mínimo</w:t>
-        </w:r>
-      </w:ins>
-      <w:r>
-        <w:t xml:space="preserve"> 512</w:t>
-      </w:r>
-      <w:ins w:id="233" w:author="g g" w:date="2016-11-03T14:56:00Z">
-        <w:r>
-          <w:t xml:space="preserve"> MB</w:t>
-        </w:r>
-      </w:ins>
-      <w:r>
-        <w:t xml:space="preserve"> de memoria RAM.</w:t>
+        <w:t>En todos los servidores se requiere mínimo 512 MB de memoria RAM.</w:t>
       </w:r>
     </w:p>
     <w:p>
@@ -11331,18 +10721,8 @@
         <w:jc w:val="both"/>
       </w:pPr>
       <w:r>
-        <w:t xml:space="preserve">Se requiere de un usuario para tener acceso a </w:t>
-      </w:r>
-      <w:del w:id="234" w:author="g g" w:date="2016-11-04T21:59:00Z">
-        <w:r>
-          <w:delText>los logs</w:delText>
-        </w:r>
-      </w:del>
-      <w:ins w:id="235" w:author="g g" w:date="2016-11-04T21:59:00Z">
-        <w:r>
-          <w:t>las bitácoras</w:t>
-        </w:r>
-      </w:ins>
+        <w:t>Se requiere de un usuario para tener acceso a las bitácoras</w:t>
+      </w:r>
       <w:r>
         <w:t xml:space="preserve"> de los servidores (Web y B</w:t>
       </w:r>
@@ -11490,7 +10870,6 @@
         <w:t>deb-src http://ftp.mx.debian.org/debian/ wheezy-updates main contrib non-free</w:t>
       </w:r>
     </w:p>
-    <w:p/>
     <w:p>
       <w:r>
         <w:br w:type="page"/>
@@ -11514,8 +10893,8 @@
           <w:sz w:val="28"/>
         </w:rPr>
       </w:pPr>
-      <w:bookmarkStart w:id="236" w:name="_Toc465688261"/>
-      <w:bookmarkStart w:id="237" w:name="_Toc466500338"/>
+      <w:bookmarkStart w:id="48" w:name="_Toc465688261"/>
+      <w:bookmarkStart w:id="49" w:name="_Toc466887771"/>
       <w:r>
         <w:rPr>
           <w:rFonts w:asciiTheme="minorHAnsi" w:hAnsiTheme="minorHAnsi"/>
@@ -11526,8 +10905,8 @@
         <w:lastRenderedPageBreak/>
         <w:t>Instalación</w:t>
       </w:r>
-      <w:bookmarkEnd w:id="236"/>
-      <w:bookmarkEnd w:id="237"/>
+      <w:bookmarkEnd w:id="48"/>
+      <w:bookmarkEnd w:id="49"/>
     </w:p>
     <w:p>
       <w:pPr>
@@ -12349,7 +11728,19 @@
         <w:jc w:val="both"/>
       </w:pPr>
       <w:r>
-        <w:t xml:space="preserve">A continuación se realiza nuevamente el procedimiento anterior en  los </w:t>
+        <w:t xml:space="preserve">A </w:t>
+      </w:r>
+      <w:r>
+        <w:t>continuación,</w:t>
+      </w:r>
+      <w:r>
+        <w:t xml:space="preserve"> se realiza nuevamen</w:t>
+      </w:r>
+      <w:r>
+        <w:t>te el procedimiento anterior en</w:t>
+      </w:r>
+      <w:r>
+        <w:t xml:space="preserve"> los </w:t>
       </w:r>
       <w:r>
         <w:t>servidor</w:t>
@@ -12360,18 +11751,19 @@
       <w:r>
         <w:t xml:space="preserve"> </w:t>
       </w:r>
-      <w:ins w:id="238" w:author="g g" w:date="2016-11-04T21:38:00Z">
-        <w:r>
-          <w:t xml:space="preserve">PostgreSQL </w:t>
-        </w:r>
-      </w:ins>
-      <w:del w:id="239" w:author="g g" w:date="2016-11-04T21:38:00Z">
-        <w:r>
-          <w:delText xml:space="preserve">Postgres </w:delText>
-        </w:r>
-      </w:del>
-      <w:r>
-        <w:t>y  WAF:</w:t>
+      <w:proofErr w:type="spellStart"/>
+      <w:r>
+        <w:t>PostgreSQL</w:t>
+      </w:r>
+      <w:proofErr w:type="spellEnd"/>
+      <w:r>
+        <w:t xml:space="preserve"> </w:t>
+      </w:r>
+      <w:r>
+        <w:t>y WAF</w:t>
+      </w:r>
+      <w:r>
+        <w:t>:</w:t>
       </w:r>
     </w:p>
     <w:p>
@@ -12558,16 +11950,9 @@
       <w:r>
         <w:t xml:space="preserve">Para el caso del servidor WAF debemos de seleccionar un usuario que tenga permisos de lectura en </w:t>
       </w:r>
-      <w:del w:id="240" w:author="g g" w:date="2016-11-04T22:55:00Z">
-        <w:r>
-          <w:delText>los logs</w:delText>
-        </w:r>
-      </w:del>
-      <w:ins w:id="241" w:author="g g" w:date="2016-11-04T22:55:00Z">
-        <w:r>
-          <w:t>las bitácoras</w:t>
-        </w:r>
-      </w:ins>
+      <w:r>
+        <w:t>las bitácoras</w:t>
+      </w:r>
       <w:r>
         <w:t xml:space="preserve"> de ModSecurity y l</w:t>
       </w:r>
@@ -13007,8 +12392,8 @@
           <w:sz w:val="28"/>
         </w:rPr>
       </w:pPr>
-      <w:bookmarkStart w:id="242" w:name="_Toc465688262"/>
-      <w:bookmarkStart w:id="243" w:name="_Toc466500339"/>
+      <w:bookmarkStart w:id="50" w:name="_Toc465688262"/>
+      <w:bookmarkStart w:id="51" w:name="_Toc466887772"/>
       <w:r>
         <w:rPr>
           <w:rFonts w:asciiTheme="minorHAnsi" w:hAnsiTheme="minorHAnsi"/>
@@ -13018,8 +12403,8 @@
         </w:rPr>
         <w:t>Configuración</w:t>
       </w:r>
-      <w:bookmarkEnd w:id="242"/>
-      <w:bookmarkEnd w:id="243"/>
+      <w:bookmarkEnd w:id="50"/>
+      <w:bookmarkEnd w:id="51"/>
     </w:p>
     <w:p>
       <w:pPr>
@@ -13033,57 +12418,57 @@
           <w:szCs w:val="22"/>
         </w:rPr>
       </w:pPr>
-      <w:bookmarkStart w:id="244" w:name="_Toc465686194"/>
-      <w:bookmarkStart w:id="245" w:name="_Toc465688263"/>
-      <w:bookmarkStart w:id="246" w:name="_Toc465688615"/>
-      <w:bookmarkStart w:id="247" w:name="_Toc465691404"/>
-      <w:bookmarkStart w:id="248" w:name="_Toc465866971"/>
-      <w:bookmarkStart w:id="249" w:name="_Toc466216956"/>
-      <w:bookmarkStart w:id="250" w:name="_Toc466220871"/>
-      <w:bookmarkStart w:id="251" w:name="_Toc466227620"/>
-      <w:bookmarkStart w:id="252" w:name="_Toc466236435"/>
-      <w:bookmarkStart w:id="253" w:name="_Toc466374802"/>
-      <w:bookmarkStart w:id="254" w:name="_Toc466375113"/>
-      <w:bookmarkStart w:id="255" w:name="_Toc466374803"/>
-      <w:bookmarkStart w:id="256" w:name="_Toc466375114"/>
-      <w:bookmarkStart w:id="257" w:name="_Toc466374804"/>
-      <w:bookmarkStart w:id="258" w:name="_Toc466375115"/>
-      <w:bookmarkStart w:id="259" w:name="_Toc466374805"/>
-      <w:bookmarkStart w:id="260" w:name="_Toc466375116"/>
-      <w:bookmarkStart w:id="261" w:name="_Toc466374806"/>
-      <w:bookmarkStart w:id="262" w:name="_Toc466375117"/>
-      <w:bookmarkStart w:id="263" w:name="_Toc466374807"/>
-      <w:bookmarkStart w:id="264" w:name="_Toc466375118"/>
-      <w:bookmarkStart w:id="265" w:name="_Toc466374808"/>
-      <w:bookmarkStart w:id="266" w:name="_Toc466375119"/>
-      <w:bookmarkStart w:id="267" w:name="_Toc466374809"/>
-      <w:bookmarkStart w:id="268" w:name="_Toc466375120"/>
-      <w:bookmarkStart w:id="269" w:name="_Toc465688266"/>
-      <w:bookmarkEnd w:id="244"/>
-      <w:bookmarkEnd w:id="245"/>
-      <w:bookmarkEnd w:id="246"/>
-      <w:bookmarkEnd w:id="247"/>
-      <w:bookmarkEnd w:id="248"/>
-      <w:bookmarkEnd w:id="249"/>
-      <w:bookmarkEnd w:id="250"/>
-      <w:bookmarkEnd w:id="251"/>
-      <w:bookmarkEnd w:id="252"/>
-      <w:bookmarkEnd w:id="253"/>
-      <w:bookmarkEnd w:id="254"/>
-      <w:bookmarkEnd w:id="255"/>
-      <w:bookmarkEnd w:id="256"/>
-      <w:bookmarkEnd w:id="257"/>
-      <w:bookmarkEnd w:id="258"/>
-      <w:bookmarkEnd w:id="259"/>
-      <w:bookmarkEnd w:id="260"/>
-      <w:bookmarkEnd w:id="261"/>
-      <w:bookmarkEnd w:id="262"/>
-      <w:bookmarkEnd w:id="263"/>
-      <w:bookmarkEnd w:id="264"/>
-      <w:bookmarkEnd w:id="265"/>
-      <w:bookmarkEnd w:id="266"/>
-      <w:bookmarkEnd w:id="267"/>
-      <w:bookmarkEnd w:id="268"/>
+      <w:bookmarkStart w:id="52" w:name="_Toc465686194"/>
+      <w:bookmarkStart w:id="53" w:name="_Toc465688263"/>
+      <w:bookmarkStart w:id="54" w:name="_Toc465688615"/>
+      <w:bookmarkStart w:id="55" w:name="_Toc465691404"/>
+      <w:bookmarkStart w:id="56" w:name="_Toc465866971"/>
+      <w:bookmarkStart w:id="57" w:name="_Toc466216956"/>
+      <w:bookmarkStart w:id="58" w:name="_Toc466220871"/>
+      <w:bookmarkStart w:id="59" w:name="_Toc466227620"/>
+      <w:bookmarkStart w:id="60" w:name="_Toc466236435"/>
+      <w:bookmarkStart w:id="61" w:name="_Toc466374802"/>
+      <w:bookmarkStart w:id="62" w:name="_Toc466375113"/>
+      <w:bookmarkStart w:id="63" w:name="_Toc466374803"/>
+      <w:bookmarkStart w:id="64" w:name="_Toc466375114"/>
+      <w:bookmarkStart w:id="65" w:name="_Toc466374804"/>
+      <w:bookmarkStart w:id="66" w:name="_Toc466375115"/>
+      <w:bookmarkStart w:id="67" w:name="_Toc466374805"/>
+      <w:bookmarkStart w:id="68" w:name="_Toc466375116"/>
+      <w:bookmarkStart w:id="69" w:name="_Toc466374806"/>
+      <w:bookmarkStart w:id="70" w:name="_Toc466375117"/>
+      <w:bookmarkStart w:id="71" w:name="_Toc466374807"/>
+      <w:bookmarkStart w:id="72" w:name="_Toc466375118"/>
+      <w:bookmarkStart w:id="73" w:name="_Toc466374808"/>
+      <w:bookmarkStart w:id="74" w:name="_Toc466375119"/>
+      <w:bookmarkStart w:id="75" w:name="_Toc466374809"/>
+      <w:bookmarkStart w:id="76" w:name="_Toc466375120"/>
+      <w:bookmarkStart w:id="77" w:name="_Toc465688266"/>
+      <w:bookmarkEnd w:id="52"/>
+      <w:bookmarkEnd w:id="53"/>
+      <w:bookmarkEnd w:id="54"/>
+      <w:bookmarkEnd w:id="55"/>
+      <w:bookmarkEnd w:id="56"/>
+      <w:bookmarkEnd w:id="57"/>
+      <w:bookmarkEnd w:id="58"/>
+      <w:bookmarkEnd w:id="59"/>
+      <w:bookmarkEnd w:id="60"/>
+      <w:bookmarkEnd w:id="61"/>
+      <w:bookmarkEnd w:id="62"/>
+      <w:bookmarkEnd w:id="63"/>
+      <w:bookmarkEnd w:id="64"/>
+      <w:bookmarkEnd w:id="65"/>
+      <w:bookmarkEnd w:id="66"/>
+      <w:bookmarkEnd w:id="67"/>
+      <w:bookmarkEnd w:id="68"/>
+      <w:bookmarkEnd w:id="69"/>
+      <w:bookmarkEnd w:id="70"/>
+      <w:bookmarkEnd w:id="71"/>
+      <w:bookmarkEnd w:id="72"/>
+      <w:bookmarkEnd w:id="73"/>
+      <w:bookmarkEnd w:id="74"/>
+      <w:bookmarkEnd w:id="75"/>
+      <w:bookmarkEnd w:id="76"/>
     </w:p>
     <w:p>
       <w:pPr>
@@ -13101,7 +12486,7 @@
           <w:szCs w:val="22"/>
         </w:rPr>
       </w:pPr>
-      <w:bookmarkStart w:id="270" w:name="_Toc466500340"/>
+      <w:bookmarkStart w:id="78" w:name="_Toc466887773"/>
       <w:r>
         <w:rPr>
           <w:rFonts w:asciiTheme="minorHAnsi" w:hAnsiTheme="minorHAnsi"/>
@@ -13112,8 +12497,8 @@
         </w:rPr>
         <w:t>Archivo de configuración</w:t>
       </w:r>
-      <w:bookmarkEnd w:id="269"/>
-      <w:bookmarkEnd w:id="270"/>
+      <w:bookmarkEnd w:id="77"/>
+      <w:bookmarkEnd w:id="78"/>
     </w:p>
     <w:p/>
     <w:p>
@@ -13592,29 +12977,29 @@
       <w:r>
         <w:t>ve para el análisis del Crawler, por defecto se tiene 30 segundos, no se recomienda modificar este valor ya que puede presentar problemas para detectar algunos ataques.</w:t>
       </w:r>
-      <w:bookmarkStart w:id="271" w:name="_Toc465688624"/>
-      <w:bookmarkStart w:id="272" w:name="_Toc465691413"/>
-      <w:bookmarkStart w:id="273" w:name="_Toc465866980"/>
-      <w:bookmarkStart w:id="274" w:name="_Toc466216965"/>
-      <w:bookmarkStart w:id="275" w:name="_Toc466220879"/>
-      <w:bookmarkStart w:id="276" w:name="_Toc466227628"/>
-      <w:bookmarkStart w:id="277" w:name="_Toc466236443"/>
-      <w:bookmarkStart w:id="278" w:name="_Toc466374811"/>
-      <w:bookmarkStart w:id="279" w:name="_Toc466375122"/>
-      <w:bookmarkStart w:id="280" w:name="_Toc466374816"/>
-      <w:bookmarkStart w:id="281" w:name="_Toc466375127"/>
-      <w:bookmarkStart w:id="282" w:name="_Toc465688267"/>
-      <w:bookmarkEnd w:id="271"/>
-      <w:bookmarkEnd w:id="272"/>
-      <w:bookmarkEnd w:id="273"/>
-      <w:bookmarkEnd w:id="274"/>
-      <w:bookmarkEnd w:id="275"/>
-      <w:bookmarkEnd w:id="276"/>
-      <w:bookmarkEnd w:id="277"/>
-      <w:bookmarkEnd w:id="278"/>
-      <w:bookmarkEnd w:id="279"/>
-      <w:bookmarkEnd w:id="280"/>
-      <w:bookmarkEnd w:id="281"/>
+      <w:bookmarkStart w:id="79" w:name="_Toc465688624"/>
+      <w:bookmarkStart w:id="80" w:name="_Toc465691413"/>
+      <w:bookmarkStart w:id="81" w:name="_Toc465866980"/>
+      <w:bookmarkStart w:id="82" w:name="_Toc466216965"/>
+      <w:bookmarkStart w:id="83" w:name="_Toc466220879"/>
+      <w:bookmarkStart w:id="84" w:name="_Toc466227628"/>
+      <w:bookmarkStart w:id="85" w:name="_Toc466236443"/>
+      <w:bookmarkStart w:id="86" w:name="_Toc466374811"/>
+      <w:bookmarkStart w:id="87" w:name="_Toc466375122"/>
+      <w:bookmarkStart w:id="88" w:name="_Toc466374816"/>
+      <w:bookmarkStart w:id="89" w:name="_Toc466375127"/>
+      <w:bookmarkStart w:id="90" w:name="_Toc465688267"/>
+      <w:bookmarkEnd w:id="79"/>
+      <w:bookmarkEnd w:id="80"/>
+      <w:bookmarkEnd w:id="81"/>
+      <w:bookmarkEnd w:id="82"/>
+      <w:bookmarkEnd w:id="83"/>
+      <w:bookmarkEnd w:id="84"/>
+      <w:bookmarkEnd w:id="85"/>
+      <w:bookmarkEnd w:id="86"/>
+      <w:bookmarkEnd w:id="87"/>
+      <w:bookmarkEnd w:id="88"/>
+      <w:bookmarkEnd w:id="89"/>
     </w:p>
     <w:p>
       <w:r>
@@ -13637,7 +13022,7 @@
           <w:szCs w:val="22"/>
         </w:rPr>
       </w:pPr>
-      <w:bookmarkStart w:id="283" w:name="_Toc466500341"/>
+      <w:bookmarkStart w:id="91" w:name="_Toc466887774"/>
       <w:r>
         <w:rPr>
           <w:rFonts w:asciiTheme="minorHAnsi" w:hAnsiTheme="minorHAnsi"/>
@@ -13657,8 +13042,8 @@
         </w:rPr>
         <w:t>b instalados</w:t>
       </w:r>
-      <w:bookmarkEnd w:id="282"/>
-      <w:bookmarkEnd w:id="283"/>
+      <w:bookmarkEnd w:id="90"/>
+      <w:bookmarkEnd w:id="91"/>
     </w:p>
     <w:p/>
     <w:p>
@@ -13910,7 +13295,7 @@
       <w:r>
         <w:br w:type="page"/>
       </w:r>
-      <w:bookmarkStart w:id="284" w:name="_Toc465688268"/>
+      <w:bookmarkStart w:id="92" w:name="_Toc465688268"/>
     </w:p>
     <w:p>
       <w:pPr>
@@ -13930,7 +13315,7 @@
           <w:sz w:val="28"/>
         </w:rPr>
       </w:pPr>
-      <w:bookmarkStart w:id="285" w:name="_Toc466500342"/>
+      <w:bookmarkStart w:id="93" w:name="_Toc466887775"/>
       <w:r>
         <w:rPr>
           <w:rFonts w:asciiTheme="minorHAnsi" w:hAnsiTheme="minorHAnsi"/>
@@ -13941,8 +13326,8 @@
         <w:lastRenderedPageBreak/>
         <w:t>Modo de uso</w:t>
       </w:r>
-      <w:bookmarkEnd w:id="284"/>
-      <w:bookmarkEnd w:id="285"/>
+      <w:bookmarkEnd w:id="92"/>
+      <w:bookmarkEnd w:id="93"/>
     </w:p>
     <w:p>
       <w:pPr>
@@ -14569,7 +13954,7 @@
       </w:r>
     </w:p>
     <w:p>
-      <w:bookmarkStart w:id="286" w:name="_Toc465688259"/>
+      <w:bookmarkStart w:id="94" w:name="_Toc465688259"/>
       <w:r>
         <w:br w:type="page"/>
       </w:r>
@@ -14602,7 +13987,7 @@
         <w:lastRenderedPageBreak/>
         <w:t xml:space="preserve"> </w:t>
       </w:r>
-      <w:bookmarkStart w:id="287" w:name="_Toc466500343"/>
+      <w:bookmarkStart w:id="95" w:name="_Toc466887776"/>
       <w:r>
         <w:rPr>
           <w:rFonts w:asciiTheme="minorHAnsi" w:hAnsiTheme="minorHAnsi"/>
@@ -14612,8 +13997,8 @@
         </w:rPr>
         <w:t>Mejoras a futuro</w:t>
       </w:r>
-      <w:bookmarkEnd w:id="286"/>
-      <w:bookmarkEnd w:id="287"/>
+      <w:bookmarkEnd w:id="94"/>
+      <w:bookmarkEnd w:id="95"/>
     </w:p>
     <w:p/>
     <w:p>
@@ -14699,24 +14084,12 @@
       <w:r>
         <w:t>Compatibilidad con diversos formatos de</w:t>
       </w:r>
-      <w:del w:id="288" w:author="g g" w:date="2016-11-04T22:55:00Z">
-        <w:r>
-          <w:delText xml:space="preserve"> </w:delText>
-        </w:r>
-      </w:del>
-      <w:ins w:id="289" w:author="g g" w:date="2016-11-04T22:55:00Z">
-        <w:r>
-          <w:t xml:space="preserve"> las bitácoras</w:t>
-        </w:r>
-        <w:r>
-          <w:t xml:space="preserve"> </w:t>
-        </w:r>
-      </w:ins>
-      <w:del w:id="290" w:author="g g" w:date="2016-11-04T22:55:00Z">
-        <w:r>
-          <w:delText>los archivos log</w:delText>
-        </w:r>
-      </w:del>
+      <w:r>
+        <w:t xml:space="preserve"> las </w:t>
+      </w:r>
+      <w:r>
+        <w:t>bitácoras</w:t>
+      </w:r>
       <w:r>
         <w:t>.</w:t>
       </w:r>
@@ -14841,7 +14214,7 @@
         <w:lastRenderedPageBreak/>
         <w:t xml:space="preserve"> </w:t>
       </w:r>
-      <w:bookmarkStart w:id="291" w:name="_Toc466500344"/>
+      <w:bookmarkStart w:id="96" w:name="_Toc466887777"/>
       <w:r>
         <w:rPr>
           <w:rFonts w:asciiTheme="minorHAnsi" w:hAnsiTheme="minorHAnsi"/>
@@ -14851,9 +14224,8 @@
         </w:rPr>
         <w:t>Anexo A</w:t>
       </w:r>
-      <w:bookmarkEnd w:id="291"/>
-    </w:p>
-    <w:p/>
+      <w:bookmarkEnd w:id="96"/>
+    </w:p>
     <w:p/>
     <w:p>
       <w:pPr>
@@ -14861,7 +14233,19 @@
         <w:ind w:firstLine="709"/>
       </w:pPr>
       <w:r>
-        <w:t>A continuación se muestra las listas negras que se usan, las cuales pueden ser modificadas  con cualquier editor de texto.</w:t>
+        <w:t xml:space="preserve">A </w:t>
+      </w:r>
+      <w:r>
+        <w:t>continuación,</w:t>
+      </w:r>
+      <w:r>
+        <w:t xml:space="preserve"> se muestra las listas negras que se usan, las cuales pueden ser </w:t>
+      </w:r>
+      <w:r>
+        <w:t>modificadas con</w:t>
+      </w:r>
+      <w:r>
+        <w:t xml:space="preserve"> cualquier editor de texto.</w:t>
       </w:r>
     </w:p>
     <w:p>
@@ -14884,7 +14268,7 @@
           <w:sz w:val="24"/>
         </w:rPr>
       </w:pPr>
-      <w:bookmarkStart w:id="292" w:name="_Toc466500345"/>
+      <w:bookmarkStart w:id="97" w:name="_Toc466887778"/>
       <w:r>
         <w:rPr>
           <w:b/>
@@ -14901,7 +14285,7 @@
         </w:rPr>
         <w:t>detección de herramientas</w:t>
       </w:r>
-      <w:bookmarkEnd w:id="292"/>
+      <w:bookmarkEnd w:id="97"/>
     </w:p>
     <w:p>
       <w:pPr>
@@ -15143,7 +14527,7 @@
           <w:sz w:val="24"/>
         </w:rPr>
       </w:pPr>
-      <w:bookmarkStart w:id="293" w:name="_Toc466500346"/>
+      <w:bookmarkStart w:id="98" w:name="_Toc466887779"/>
       <w:r>
         <w:rPr>
           <w:b/>
@@ -15159,7 +14543,7 @@
         </w:rPr>
         <w:t>njection</w:t>
       </w:r>
-      <w:bookmarkEnd w:id="293"/>
+      <w:bookmarkEnd w:id="98"/>
     </w:p>
     <w:p>
       <w:pPr>
@@ -15437,7 +14821,7 @@
           <w:sz w:val="24"/>
         </w:rPr>
       </w:pPr>
-      <w:bookmarkStart w:id="294" w:name="_Toc466500347"/>
+      <w:bookmarkStart w:id="99" w:name="_Toc466887780"/>
       <w:r>
         <w:rPr>
           <w:b/>
@@ -15446,7 +14830,7 @@
         <w:lastRenderedPageBreak/>
         <w:t>Lista negra para Cross Site Scripting</w:t>
       </w:r>
-      <w:bookmarkEnd w:id="294"/>
+      <w:bookmarkEnd w:id="99"/>
     </w:p>
     <w:p>
       <w:pPr>
@@ -15866,7 +15250,7 @@
           <w:szCs w:val="22"/>
         </w:rPr>
       </w:pPr>
-      <w:bookmarkStart w:id="295" w:name="_Toc466500348"/>
+      <w:bookmarkStart w:id="100" w:name="_Toc466887781"/>
       <w:r>
         <w:rPr>
           <w:rFonts w:asciiTheme="minorHAnsi" w:hAnsiTheme="minorHAnsi"/>
@@ -15878,7 +15262,7 @@
         <w:lastRenderedPageBreak/>
         <w:t>Lista negra para Bots</w:t>
       </w:r>
-      <w:bookmarkEnd w:id="295"/>
+      <w:bookmarkEnd w:id="100"/>
     </w:p>
     <w:p/>
     <w:p>
@@ -16056,7 +15440,7 @@
           <w:szCs w:val="22"/>
         </w:rPr>
       </w:pPr>
-      <w:bookmarkStart w:id="296" w:name="_Toc466500349"/>
+      <w:bookmarkStart w:id="101" w:name="_Toc466887782"/>
       <w:r>
         <w:rPr>
           <w:rFonts w:asciiTheme="minorHAnsi" w:hAnsiTheme="minorHAnsi"/>
@@ -16068,7 +15452,7 @@
         <w:lastRenderedPageBreak/>
         <w:t>Lista negra para Path Traversal con variables en la URL</w:t>
       </w:r>
-      <w:bookmarkEnd w:id="296"/>
+      <w:bookmarkEnd w:id="101"/>
     </w:p>
     <w:p>
       <w:pPr>
@@ -16436,7 +15820,7 @@
           <w:szCs w:val="22"/>
         </w:rPr>
       </w:pPr>
-      <w:bookmarkStart w:id="297" w:name="_Toc466500350"/>
+      <w:bookmarkStart w:id="102" w:name="_Toc466887783"/>
       <w:r>
         <w:rPr>
           <w:rFonts w:asciiTheme="minorHAnsi" w:hAnsiTheme="minorHAnsi"/>
@@ -16448,7 +15832,7 @@
         <w:lastRenderedPageBreak/>
         <w:t>Lista negra para Path Traversal sin variables en la URL</w:t>
       </w:r>
-      <w:bookmarkEnd w:id="297"/>
+      <w:bookmarkEnd w:id="102"/>
     </w:p>
     <w:p>
       <w:pPr>
@@ -16737,7 +16121,7 @@
           <w:sz w:val="28"/>
         </w:rPr>
       </w:pPr>
-      <w:bookmarkStart w:id="298" w:name="_Toc466500351"/>
+      <w:bookmarkStart w:id="103" w:name="_Toc466887784"/>
       <w:r>
         <w:rPr>
           <w:rFonts w:asciiTheme="minorHAnsi" w:hAnsiTheme="minorHAnsi"/>
@@ -16749,7 +16133,7 @@
         <w:lastRenderedPageBreak/>
         <w:t>Referencias</w:t>
       </w:r>
-      <w:bookmarkEnd w:id="298"/>
+      <w:bookmarkEnd w:id="103"/>
     </w:p>
     <w:p>
       <w:pPr>
@@ -16757,17 +16141,15 @@
         <w:tabs>
           <w:tab w:val="left" w:pos="3606"/>
         </w:tabs>
-        <w:pPrChange w:id="299" w:author="g g" w:date="2016-11-03T15:31:00Z">
-          <w:pPr>
-            <w:pStyle w:val="Textonotapie"/>
-          </w:pPr>
-        </w:pPrChange>
-      </w:pPr>
-      <w:ins w:id="300" w:author="g g" w:date="2016-11-03T15:31:00Z">
-        <w:r>
-          <w:tab/>
-        </w:r>
-      </w:ins>
+      </w:pPr>
+    </w:p>
+    <w:p>
+      <w:pPr>
+        <w:pStyle w:val="Textonotapie"/>
+        <w:tabs>
+          <w:tab w:val="left" w:pos="3606"/>
+        </w:tabs>
+      </w:pPr>
     </w:p>
     <w:p>
       <w:pPr>
@@ -16964,26 +16346,12 @@
         <w:ind w:firstLine="709"/>
       </w:pPr>
       <w:r>
-        <w:lastRenderedPageBreak/>
         <w:t>Etel Sverdlov. (2012). How To Set Up SSH Keys. Octubre 31, 2016, de DigitalOcean Sitio web: https://www.digitalocean.com/community/tutorials/how-to-set-up-ssh-keys--2</w:t>
       </w:r>
     </w:p>
     <w:p>
       <w:pPr>
         <w:spacing w:after="0" w:line="240" w:lineRule="auto"/>
-        <w:ind w:firstLine="709"/>
-      </w:pPr>
-    </w:p>
-    <w:p>
-      <w:pPr>
-        <w:spacing w:after="0" w:line="240" w:lineRule="auto"/>
-        <w:ind w:firstLine="709"/>
-      </w:pPr>
-    </w:p>
-    <w:p>
-      <w:pPr>
-        <w:spacing w:after="0" w:line="240" w:lineRule="auto"/>
-        <w:ind w:firstLine="709"/>
       </w:pPr>
     </w:p>
     <w:sectPr>
@@ -16998,7 +16366,7 @@
 </file>
 
 <file path=word/endnotes.xml><?xml version="1.0" encoding="utf-8"?>
-<w:endnotes xmlns:wpc="http://schemas.microsoft.com/office/word/2010/wordprocessingCanvas" xmlns:mc="http://schemas.openxmlformats.org/markup-compatibility/2006" xmlns:o="urn:schemas-microsoft-com:office:office" xmlns:r="http://schemas.openxmlformats.org/officeDocument/2006/relationships" xmlns:m="http://schemas.openxmlformats.org/officeDocument/2006/math" xmlns:v="urn:schemas-microsoft-com:vml" xmlns:wp14="http://schemas.microsoft.com/office/word/2010/wordprocessingDrawing" xmlns:wp="http://schemas.openxmlformats.org/drawingml/2006/wordprocessingDrawing" xmlns:w10="urn:schemas-microsoft-com:office:word" xmlns:w="http://schemas.openxmlformats.org/wordprocessingml/2006/main" xmlns:w14="http://schemas.microsoft.com/office/word/2010/wordml" xmlns:w15="http://schemas.microsoft.com/office/word/2012/wordml" xmlns:wpg="http://schemas.microsoft.com/office/word/2010/wordprocessingGroup" xmlns:wpi="http://schemas.microsoft.com/office/word/2010/wordprocessingInk" xmlns:wne="http://schemas.microsoft.com/office/word/2006/wordml" xmlns:wps="http://schemas.microsoft.com/office/word/2010/wordprocessingShape" mc:Ignorable="w14 w15 wp14">
+<w:endnotes xmlns:wpc="http://schemas.microsoft.com/office/word/2010/wordprocessingCanvas" xmlns:cx="http://schemas.microsoft.com/office/drawing/2014/chartex" xmlns:cx1="http://schemas.microsoft.com/office/drawing/2015/9/8/chartex" xmlns:cx2="http://schemas.microsoft.com/office/drawing/2015/10/21/chartex" xmlns:mc="http://schemas.openxmlformats.org/markup-compatibility/2006" xmlns:o="urn:schemas-microsoft-com:office:office" xmlns:r="http://schemas.openxmlformats.org/officeDocument/2006/relationships" xmlns:m="http://schemas.openxmlformats.org/officeDocument/2006/math" xmlns:v="urn:schemas-microsoft-com:vml" xmlns:wp14="http://schemas.microsoft.com/office/word/2010/wordprocessingDrawing" xmlns:wp="http://schemas.openxmlformats.org/drawingml/2006/wordprocessingDrawing" xmlns:w10="urn:schemas-microsoft-com:office:word" xmlns:w="http://schemas.openxmlformats.org/wordprocessingml/2006/main" xmlns:w14="http://schemas.microsoft.com/office/word/2010/wordml" xmlns:w15="http://schemas.microsoft.com/office/word/2012/wordml" xmlns:w16se="http://schemas.microsoft.com/office/word/2015/wordml/symex" xmlns:wpg="http://schemas.microsoft.com/office/word/2010/wordprocessingGroup" xmlns:wpi="http://schemas.microsoft.com/office/word/2010/wordprocessingInk" xmlns:wne="http://schemas.microsoft.com/office/word/2006/wordml" xmlns:wps="http://schemas.microsoft.com/office/word/2010/wordprocessingShape" mc:Ignorable="w14 w15 w16se wp14">
   <w:endnote w:type="separator" w:id="-1">
     <w:p>
       <w:pPr>
@@ -17030,7 +16398,7 @@
 </file>
 
 <file path=word/footer1.xml><?xml version="1.0" encoding="utf-8"?>
-<w:ftr xmlns:wpc="http://schemas.microsoft.com/office/word/2010/wordprocessingCanvas" xmlns:mc="http://schemas.openxmlformats.org/markup-compatibility/2006" xmlns:o="urn:schemas-microsoft-com:office:office" xmlns:r="http://schemas.openxmlformats.org/officeDocument/2006/relationships" xmlns:m="http://schemas.openxmlformats.org/officeDocument/2006/math" xmlns:v="urn:schemas-microsoft-com:vml" xmlns:wp14="http://schemas.microsoft.com/office/word/2010/wordprocessingDrawing" xmlns:wp="http://schemas.openxmlformats.org/drawingml/2006/wordprocessingDrawing" xmlns:w10="urn:schemas-microsoft-com:office:word" xmlns:w="http://schemas.openxmlformats.org/wordprocessingml/2006/main" xmlns:w14="http://schemas.microsoft.com/office/word/2010/wordml" xmlns:w15="http://schemas.microsoft.com/office/word/2012/wordml" xmlns:wpg="http://schemas.microsoft.com/office/word/2010/wordprocessingGroup" xmlns:wpi="http://schemas.microsoft.com/office/word/2010/wordprocessingInk" xmlns:wne="http://schemas.microsoft.com/office/word/2006/wordml" xmlns:wps="http://schemas.microsoft.com/office/word/2010/wordprocessingShape" mc:Ignorable="w14 w15 wp14">
+<w:ftr xmlns:wpc="http://schemas.microsoft.com/office/word/2010/wordprocessingCanvas" xmlns:cx="http://schemas.microsoft.com/office/drawing/2014/chartex" xmlns:cx1="http://schemas.microsoft.com/office/drawing/2015/9/8/chartex" xmlns:cx2="http://schemas.microsoft.com/office/drawing/2015/10/21/chartex" xmlns:mc="http://schemas.openxmlformats.org/markup-compatibility/2006" xmlns:o="urn:schemas-microsoft-com:office:office" xmlns:r="http://schemas.openxmlformats.org/officeDocument/2006/relationships" xmlns:m="http://schemas.openxmlformats.org/officeDocument/2006/math" xmlns:v="urn:schemas-microsoft-com:vml" xmlns:wp14="http://schemas.microsoft.com/office/word/2010/wordprocessingDrawing" xmlns:wp="http://schemas.openxmlformats.org/drawingml/2006/wordprocessingDrawing" xmlns:w10="urn:schemas-microsoft-com:office:word" xmlns:w="http://schemas.openxmlformats.org/wordprocessingml/2006/main" xmlns:w14="http://schemas.microsoft.com/office/word/2010/wordml" xmlns:w15="http://schemas.microsoft.com/office/word/2012/wordml" xmlns:w16se="http://schemas.microsoft.com/office/word/2015/wordml/symex" xmlns:wpg="http://schemas.microsoft.com/office/word/2010/wordprocessingGroup" xmlns:wpi="http://schemas.microsoft.com/office/word/2010/wordprocessingInk" xmlns:wne="http://schemas.microsoft.com/office/word/2006/wordml" xmlns:wps="http://schemas.microsoft.com/office/word/2010/wordprocessingShape" mc:Ignorable="w14 w15 w16se wp14">
   <w:sdt>
     <w:sdtPr>
       <w:id w:val="1622260248"/>
@@ -17039,6 +16407,7 @@
         <w:docPartUnique/>
       </w:docPartObj>
     </w:sdtPr>
+    <w:sdtEndPr/>
     <w:sdtContent>
       <w:p>
         <w:pPr>
@@ -17267,7 +16636,7 @@
 </file>
 
 <file path=word/footer2.xml><?xml version="1.0" encoding="utf-8"?>
-<w:ftr xmlns:wpc="http://schemas.microsoft.com/office/word/2010/wordprocessingCanvas" xmlns:mc="http://schemas.openxmlformats.org/markup-compatibility/2006" xmlns:o="urn:schemas-microsoft-com:office:office" xmlns:r="http://schemas.openxmlformats.org/officeDocument/2006/relationships" xmlns:m="http://schemas.openxmlformats.org/officeDocument/2006/math" xmlns:v="urn:schemas-microsoft-com:vml" xmlns:wp14="http://schemas.microsoft.com/office/word/2010/wordprocessingDrawing" xmlns:wp="http://schemas.openxmlformats.org/drawingml/2006/wordprocessingDrawing" xmlns:w10="urn:schemas-microsoft-com:office:word" xmlns:w="http://schemas.openxmlformats.org/wordprocessingml/2006/main" xmlns:w14="http://schemas.microsoft.com/office/word/2010/wordml" xmlns:w15="http://schemas.microsoft.com/office/word/2012/wordml" xmlns:wpg="http://schemas.microsoft.com/office/word/2010/wordprocessingGroup" xmlns:wpi="http://schemas.microsoft.com/office/word/2010/wordprocessingInk" xmlns:wne="http://schemas.microsoft.com/office/word/2006/wordml" xmlns:wps="http://schemas.microsoft.com/office/word/2010/wordprocessingShape" mc:Ignorable="w14 w15 wp14">
+<w:ftr xmlns:wpc="http://schemas.microsoft.com/office/word/2010/wordprocessingCanvas" xmlns:cx="http://schemas.microsoft.com/office/drawing/2014/chartex" xmlns:cx1="http://schemas.microsoft.com/office/drawing/2015/9/8/chartex" xmlns:cx2="http://schemas.microsoft.com/office/drawing/2015/10/21/chartex" xmlns:mc="http://schemas.openxmlformats.org/markup-compatibility/2006" xmlns:o="urn:schemas-microsoft-com:office:office" xmlns:r="http://schemas.openxmlformats.org/officeDocument/2006/relationships" xmlns:m="http://schemas.openxmlformats.org/officeDocument/2006/math" xmlns:v="urn:schemas-microsoft-com:vml" xmlns:wp14="http://schemas.microsoft.com/office/word/2010/wordprocessingDrawing" xmlns:wp="http://schemas.openxmlformats.org/drawingml/2006/wordprocessingDrawing" xmlns:w10="urn:schemas-microsoft-com:office:word" xmlns:w="http://schemas.openxmlformats.org/wordprocessingml/2006/main" xmlns:w14="http://schemas.microsoft.com/office/word/2010/wordml" xmlns:w15="http://schemas.microsoft.com/office/word/2012/wordml" xmlns:w16se="http://schemas.microsoft.com/office/word/2015/wordml/symex" xmlns:wpg="http://schemas.microsoft.com/office/word/2010/wordprocessingGroup" xmlns:wpi="http://schemas.microsoft.com/office/word/2010/wordprocessingInk" xmlns:wne="http://schemas.microsoft.com/office/word/2006/wordml" xmlns:wps="http://schemas.microsoft.com/office/word/2010/wordprocessingShape" mc:Ignorable="w14 w15 w16se wp14">
   <w:sdt>
     <w:sdtPr>
       <w:id w:val="-1911845451"/>
@@ -17276,6 +16645,7 @@
         <w:docPartUnique/>
       </w:docPartObj>
     </w:sdtPr>
+    <w:sdtEndPr/>
     <w:sdtContent>
       <w:p>
         <w:pPr>
@@ -17504,7 +16874,7 @@
 </file>
 
 <file path=word/footer3.xml><?xml version="1.0" encoding="utf-8"?>
-<w:ftr xmlns:wpc="http://schemas.microsoft.com/office/word/2010/wordprocessingCanvas" xmlns:mc="http://schemas.openxmlformats.org/markup-compatibility/2006" xmlns:o="urn:schemas-microsoft-com:office:office" xmlns:r="http://schemas.openxmlformats.org/officeDocument/2006/relationships" xmlns:m="http://schemas.openxmlformats.org/officeDocument/2006/math" xmlns:v="urn:schemas-microsoft-com:vml" xmlns:wp14="http://schemas.microsoft.com/office/word/2010/wordprocessingDrawing" xmlns:wp="http://schemas.openxmlformats.org/drawingml/2006/wordprocessingDrawing" xmlns:w10="urn:schemas-microsoft-com:office:word" xmlns:w="http://schemas.openxmlformats.org/wordprocessingml/2006/main" xmlns:w14="http://schemas.microsoft.com/office/word/2010/wordml" xmlns:w15="http://schemas.microsoft.com/office/word/2012/wordml" xmlns:wpg="http://schemas.microsoft.com/office/word/2010/wordprocessingGroup" xmlns:wpi="http://schemas.microsoft.com/office/word/2010/wordprocessingInk" xmlns:wne="http://schemas.microsoft.com/office/word/2006/wordml" xmlns:wps="http://schemas.microsoft.com/office/word/2010/wordprocessingShape" mc:Ignorable="w14 w15 wp14">
+<w:ftr xmlns:wpc="http://schemas.microsoft.com/office/word/2010/wordprocessingCanvas" xmlns:cx="http://schemas.microsoft.com/office/drawing/2014/chartex" xmlns:cx1="http://schemas.microsoft.com/office/drawing/2015/9/8/chartex" xmlns:cx2="http://schemas.microsoft.com/office/drawing/2015/10/21/chartex" xmlns:mc="http://schemas.openxmlformats.org/markup-compatibility/2006" xmlns:o="urn:schemas-microsoft-com:office:office" xmlns:r="http://schemas.openxmlformats.org/officeDocument/2006/relationships" xmlns:m="http://schemas.openxmlformats.org/officeDocument/2006/math" xmlns:v="urn:schemas-microsoft-com:vml" xmlns:wp14="http://schemas.microsoft.com/office/word/2010/wordprocessingDrawing" xmlns:wp="http://schemas.openxmlformats.org/drawingml/2006/wordprocessingDrawing" xmlns:w10="urn:schemas-microsoft-com:office:word" xmlns:w="http://schemas.openxmlformats.org/wordprocessingml/2006/main" xmlns:w14="http://schemas.microsoft.com/office/word/2010/wordml" xmlns:w15="http://schemas.microsoft.com/office/word/2012/wordml" xmlns:w16se="http://schemas.microsoft.com/office/word/2015/wordml/symex" xmlns:wpg="http://schemas.microsoft.com/office/word/2010/wordprocessingGroup" xmlns:wpi="http://schemas.microsoft.com/office/word/2010/wordprocessingInk" xmlns:wne="http://schemas.microsoft.com/office/word/2006/wordml" xmlns:wps="http://schemas.microsoft.com/office/word/2010/wordprocessingShape" mc:Ignorable="w14 w15 w16se wp14">
   <w:sdt>
     <w:sdtPr>
       <w:id w:val="492368901"/>
@@ -17513,6 +16883,7 @@
         <w:docPartUnique/>
       </w:docPartObj>
     </w:sdtPr>
+    <w:sdtEndPr/>
     <w:sdtContent>
       <w:p>
         <w:pPr>
@@ -17605,7 +16976,7 @@
                                   <w:color w:val="5B9BD5" w:themeColor="accent1"/>
                                   <w:lang w:val="es-ES"/>
                                 </w:rPr>
-                                <w:t>35</w:t>
+                                <w:t>8</w:t>
                               </w:r>
                               <w:r>
                                 <w:rPr>
@@ -17717,7 +17088,7 @@
                             <w:color w:val="5B9BD5" w:themeColor="accent1"/>
                             <w:lang w:val="es-ES"/>
                           </w:rPr>
-                          <w:t>35</w:t>
+                          <w:t>8</w:t>
                         </w:r>
                         <w:r>
                           <w:rPr>
@@ -17741,7 +17112,7 @@
 </file>
 
 <file path=word/footer4.xml><?xml version="1.0" encoding="utf-8"?>
-<w:ftr xmlns:wpc="http://schemas.microsoft.com/office/word/2010/wordprocessingCanvas" xmlns:mc="http://schemas.openxmlformats.org/markup-compatibility/2006" xmlns:o="urn:schemas-microsoft-com:office:office" xmlns:r="http://schemas.openxmlformats.org/officeDocument/2006/relationships" xmlns:m="http://schemas.openxmlformats.org/officeDocument/2006/math" xmlns:v="urn:schemas-microsoft-com:vml" xmlns:wp14="http://schemas.microsoft.com/office/word/2010/wordprocessingDrawing" xmlns:wp="http://schemas.openxmlformats.org/drawingml/2006/wordprocessingDrawing" xmlns:w10="urn:schemas-microsoft-com:office:word" xmlns:w="http://schemas.openxmlformats.org/wordprocessingml/2006/main" xmlns:w14="http://schemas.microsoft.com/office/word/2010/wordml" xmlns:w15="http://schemas.microsoft.com/office/word/2012/wordml" xmlns:wpg="http://schemas.microsoft.com/office/word/2010/wordprocessingGroup" xmlns:wpi="http://schemas.microsoft.com/office/word/2010/wordprocessingInk" xmlns:wne="http://schemas.microsoft.com/office/word/2006/wordml" xmlns:wps="http://schemas.microsoft.com/office/word/2010/wordprocessingShape" mc:Ignorable="w14 w15 wp14">
+<w:ftr xmlns:wpc="http://schemas.microsoft.com/office/word/2010/wordprocessingCanvas" xmlns:cx="http://schemas.microsoft.com/office/drawing/2014/chartex" xmlns:cx1="http://schemas.microsoft.com/office/drawing/2015/9/8/chartex" xmlns:cx2="http://schemas.microsoft.com/office/drawing/2015/10/21/chartex" xmlns:mc="http://schemas.openxmlformats.org/markup-compatibility/2006" xmlns:o="urn:schemas-microsoft-com:office:office" xmlns:r="http://schemas.openxmlformats.org/officeDocument/2006/relationships" xmlns:m="http://schemas.openxmlformats.org/officeDocument/2006/math" xmlns:v="urn:schemas-microsoft-com:vml" xmlns:wp14="http://schemas.microsoft.com/office/word/2010/wordprocessingDrawing" xmlns:wp="http://schemas.openxmlformats.org/drawingml/2006/wordprocessingDrawing" xmlns:w10="urn:schemas-microsoft-com:office:word" xmlns:w="http://schemas.openxmlformats.org/wordprocessingml/2006/main" xmlns:w14="http://schemas.microsoft.com/office/word/2010/wordml" xmlns:w15="http://schemas.microsoft.com/office/word/2012/wordml" xmlns:w16se="http://schemas.microsoft.com/office/word/2015/wordml/symex" xmlns:wpg="http://schemas.microsoft.com/office/word/2010/wordprocessingGroup" xmlns:wpi="http://schemas.microsoft.com/office/word/2010/wordprocessingInk" xmlns:wne="http://schemas.microsoft.com/office/word/2006/wordml" xmlns:wps="http://schemas.microsoft.com/office/word/2010/wordprocessingShape" mc:Ignorable="w14 w15 w16se wp14">
   <w:sdt>
     <w:sdtPr>
       <w:id w:val="-974519139"/>
@@ -17750,6 +17121,7 @@
         <w:docPartUnique/>
       </w:docPartObj>
     </w:sdtPr>
+    <w:sdtEndPr/>
     <w:sdtContent>
       <w:p>
         <w:pPr>
@@ -17842,7 +17214,7 @@
                                   <w:color w:val="5B9BD5" w:themeColor="accent1"/>
                                   <w:lang w:val="es-ES"/>
                                 </w:rPr>
-                                <w:t>15</w:t>
+                                <w:t>7</w:t>
                               </w:r>
                               <w:r>
                                 <w:rPr>
@@ -17954,7 +17326,7 @@
                             <w:color w:val="5B9BD5" w:themeColor="accent1"/>
                             <w:lang w:val="es-ES"/>
                           </w:rPr>
-                          <w:t>15</w:t>
+                          <w:t>7</w:t>
                         </w:r>
                         <w:r>
                           <w:rPr>
@@ -17978,7 +17350,7 @@
 </file>
 
 <file path=word/footnotes.xml><?xml version="1.0" encoding="utf-8"?>
-<w:footnotes xmlns:wpc="http://schemas.microsoft.com/office/word/2010/wordprocessingCanvas" xmlns:mc="http://schemas.openxmlformats.org/markup-compatibility/2006" xmlns:o="urn:schemas-microsoft-com:office:office" xmlns:r="http://schemas.openxmlformats.org/officeDocument/2006/relationships" xmlns:m="http://schemas.openxmlformats.org/officeDocument/2006/math" xmlns:v="urn:schemas-microsoft-com:vml" xmlns:wp14="http://schemas.microsoft.com/office/word/2010/wordprocessingDrawing" xmlns:wp="http://schemas.openxmlformats.org/drawingml/2006/wordprocessingDrawing" xmlns:w10="urn:schemas-microsoft-com:office:word" xmlns:w="http://schemas.openxmlformats.org/wordprocessingml/2006/main" xmlns:w14="http://schemas.microsoft.com/office/word/2010/wordml" xmlns:w15="http://schemas.microsoft.com/office/word/2012/wordml" xmlns:wpg="http://schemas.microsoft.com/office/word/2010/wordprocessingGroup" xmlns:wpi="http://schemas.microsoft.com/office/word/2010/wordprocessingInk" xmlns:wne="http://schemas.microsoft.com/office/word/2006/wordml" xmlns:wps="http://schemas.microsoft.com/office/word/2010/wordprocessingShape" mc:Ignorable="w14 w15 wp14">
+<w:footnotes xmlns:wpc="http://schemas.microsoft.com/office/word/2010/wordprocessingCanvas" xmlns:cx="http://schemas.microsoft.com/office/drawing/2014/chartex" xmlns:cx1="http://schemas.microsoft.com/office/drawing/2015/9/8/chartex" xmlns:cx2="http://schemas.microsoft.com/office/drawing/2015/10/21/chartex" xmlns:mc="http://schemas.openxmlformats.org/markup-compatibility/2006" xmlns:o="urn:schemas-microsoft-com:office:office" xmlns:r="http://schemas.openxmlformats.org/officeDocument/2006/relationships" xmlns:m="http://schemas.openxmlformats.org/officeDocument/2006/math" xmlns:v="urn:schemas-microsoft-com:vml" xmlns:wp14="http://schemas.microsoft.com/office/word/2010/wordprocessingDrawing" xmlns:wp="http://schemas.openxmlformats.org/drawingml/2006/wordprocessingDrawing" xmlns:w10="urn:schemas-microsoft-com:office:word" xmlns:w="http://schemas.openxmlformats.org/wordprocessingml/2006/main" xmlns:w14="http://schemas.microsoft.com/office/word/2010/wordml" xmlns:w15="http://schemas.microsoft.com/office/word/2012/wordml" xmlns:w16se="http://schemas.microsoft.com/office/word/2015/wordml/symex" xmlns:wpg="http://schemas.microsoft.com/office/word/2010/wordprocessingGroup" xmlns:wpi="http://schemas.microsoft.com/office/word/2010/wordprocessingInk" xmlns:wne="http://schemas.microsoft.com/office/word/2006/wordml" xmlns:wps="http://schemas.microsoft.com/office/word/2010/wordprocessingShape" mc:Ignorable="w14 w15 w16se wp14">
   <w:footnote w:type="separator" w:id="-1">
     <w:p>
       <w:pPr>
@@ -18010,7 +17382,7 @@
 </file>
 
 <file path=word/header1.xml><?xml version="1.0" encoding="utf-8"?>
-<w:hdr xmlns:wpc="http://schemas.microsoft.com/office/word/2010/wordprocessingCanvas" xmlns:mc="http://schemas.openxmlformats.org/markup-compatibility/2006" xmlns:o="urn:schemas-microsoft-com:office:office" xmlns:r="http://schemas.openxmlformats.org/officeDocument/2006/relationships" xmlns:m="http://schemas.openxmlformats.org/officeDocument/2006/math" xmlns:v="urn:schemas-microsoft-com:vml" xmlns:wp14="http://schemas.microsoft.com/office/word/2010/wordprocessingDrawing" xmlns:wp="http://schemas.openxmlformats.org/drawingml/2006/wordprocessingDrawing" xmlns:w10="urn:schemas-microsoft-com:office:word" xmlns:w="http://schemas.openxmlformats.org/wordprocessingml/2006/main" xmlns:w14="http://schemas.microsoft.com/office/word/2010/wordml" xmlns:w15="http://schemas.microsoft.com/office/word/2012/wordml" xmlns:wpg="http://schemas.microsoft.com/office/word/2010/wordprocessingGroup" xmlns:wpi="http://schemas.microsoft.com/office/word/2010/wordprocessingInk" xmlns:wne="http://schemas.microsoft.com/office/word/2006/wordml" xmlns:wps="http://schemas.microsoft.com/office/word/2010/wordprocessingShape" mc:Ignorable="w14 w15 wp14">
+<w:hdr xmlns:wpc="http://schemas.microsoft.com/office/word/2010/wordprocessingCanvas" xmlns:cx="http://schemas.microsoft.com/office/drawing/2014/chartex" xmlns:cx1="http://schemas.microsoft.com/office/drawing/2015/9/8/chartex" xmlns:cx2="http://schemas.microsoft.com/office/drawing/2015/10/21/chartex" xmlns:mc="http://schemas.openxmlformats.org/markup-compatibility/2006" xmlns:o="urn:schemas-microsoft-com:office:office" xmlns:r="http://schemas.openxmlformats.org/officeDocument/2006/relationships" xmlns:m="http://schemas.openxmlformats.org/officeDocument/2006/math" xmlns:v="urn:schemas-microsoft-com:vml" xmlns:wp14="http://schemas.microsoft.com/office/word/2010/wordprocessingDrawing" xmlns:wp="http://schemas.openxmlformats.org/drawingml/2006/wordprocessingDrawing" xmlns:w10="urn:schemas-microsoft-com:office:word" xmlns:w="http://schemas.openxmlformats.org/wordprocessingml/2006/main" xmlns:w14="http://schemas.microsoft.com/office/word/2010/wordml" xmlns:w15="http://schemas.microsoft.com/office/word/2012/wordml" xmlns:w16se="http://schemas.microsoft.com/office/word/2015/wordml/symex" xmlns:wpg="http://schemas.microsoft.com/office/word/2010/wordprocessingGroup" xmlns:wpi="http://schemas.microsoft.com/office/word/2010/wordprocessingInk" xmlns:wne="http://schemas.microsoft.com/office/word/2006/wordml" xmlns:wps="http://schemas.microsoft.com/office/word/2010/wordprocessingShape" mc:Ignorable="w14 w15 w16se wp14">
   <w:p>
     <w:pPr>
       <w:pStyle w:val="Encabezado"/>
@@ -18303,7 +17675,7 @@
 </file>
 
 <file path=word/header2.xml><?xml version="1.0" encoding="utf-8"?>
-<w:hdr xmlns:wpc="http://schemas.microsoft.com/office/word/2010/wordprocessingCanvas" xmlns:mc="http://schemas.openxmlformats.org/markup-compatibility/2006" xmlns:o="urn:schemas-microsoft-com:office:office" xmlns:r="http://schemas.openxmlformats.org/officeDocument/2006/relationships" xmlns:m="http://schemas.openxmlformats.org/officeDocument/2006/math" xmlns:v="urn:schemas-microsoft-com:vml" xmlns:wp14="http://schemas.microsoft.com/office/word/2010/wordprocessingDrawing" xmlns:wp="http://schemas.openxmlformats.org/drawingml/2006/wordprocessingDrawing" xmlns:w10="urn:schemas-microsoft-com:office:word" xmlns:w="http://schemas.openxmlformats.org/wordprocessingml/2006/main" xmlns:w14="http://schemas.microsoft.com/office/word/2010/wordml" xmlns:w15="http://schemas.microsoft.com/office/word/2012/wordml" xmlns:wpg="http://schemas.microsoft.com/office/word/2010/wordprocessingGroup" xmlns:wpi="http://schemas.microsoft.com/office/word/2010/wordprocessingInk" xmlns:wne="http://schemas.microsoft.com/office/word/2006/wordml" xmlns:wps="http://schemas.microsoft.com/office/word/2010/wordprocessingShape" mc:Ignorable="w14 w15 wp14">
+<w:hdr xmlns:wpc="http://schemas.microsoft.com/office/word/2010/wordprocessingCanvas" xmlns:cx="http://schemas.microsoft.com/office/drawing/2014/chartex" xmlns:cx1="http://schemas.microsoft.com/office/drawing/2015/9/8/chartex" xmlns:cx2="http://schemas.microsoft.com/office/drawing/2015/10/21/chartex" xmlns:mc="http://schemas.openxmlformats.org/markup-compatibility/2006" xmlns:o="urn:schemas-microsoft-com:office:office" xmlns:r="http://schemas.openxmlformats.org/officeDocument/2006/relationships" xmlns:m="http://schemas.openxmlformats.org/officeDocument/2006/math" xmlns:v="urn:schemas-microsoft-com:vml" xmlns:wp14="http://schemas.microsoft.com/office/word/2010/wordprocessingDrawing" xmlns:wp="http://schemas.openxmlformats.org/drawingml/2006/wordprocessingDrawing" xmlns:w10="urn:schemas-microsoft-com:office:word" xmlns:w="http://schemas.openxmlformats.org/wordprocessingml/2006/main" xmlns:w14="http://schemas.microsoft.com/office/word/2010/wordml" xmlns:w15="http://schemas.microsoft.com/office/word/2012/wordml" xmlns:w16se="http://schemas.microsoft.com/office/word/2015/wordml/symex" xmlns:wpg="http://schemas.microsoft.com/office/word/2010/wordprocessingGroup" xmlns:wpi="http://schemas.microsoft.com/office/word/2010/wordprocessingInk" xmlns:wne="http://schemas.microsoft.com/office/word/2006/wordml" xmlns:wps="http://schemas.microsoft.com/office/word/2010/wordprocessingShape" mc:Ignorable="w14 w15 w16se wp14">
   <w:p>
     <w:pPr>
       <w:pStyle w:val="Encabezado"/>
@@ -18602,7 +17974,7 @@
 </file>
 
 <file path=word/header3.xml><?xml version="1.0" encoding="utf-8"?>
-<w:hdr xmlns:wpc="http://schemas.microsoft.com/office/word/2010/wordprocessingCanvas" xmlns:mc="http://schemas.openxmlformats.org/markup-compatibility/2006" xmlns:o="urn:schemas-microsoft-com:office:office" xmlns:r="http://schemas.openxmlformats.org/officeDocument/2006/relationships" xmlns:m="http://schemas.openxmlformats.org/officeDocument/2006/math" xmlns:v="urn:schemas-microsoft-com:vml" xmlns:wp14="http://schemas.microsoft.com/office/word/2010/wordprocessingDrawing" xmlns:wp="http://schemas.openxmlformats.org/drawingml/2006/wordprocessingDrawing" xmlns:w10="urn:schemas-microsoft-com:office:word" xmlns:w="http://schemas.openxmlformats.org/wordprocessingml/2006/main" xmlns:w14="http://schemas.microsoft.com/office/word/2010/wordml" xmlns:w15="http://schemas.microsoft.com/office/word/2012/wordml" xmlns:wpg="http://schemas.microsoft.com/office/word/2010/wordprocessingGroup" xmlns:wpi="http://schemas.microsoft.com/office/word/2010/wordprocessingInk" xmlns:wne="http://schemas.microsoft.com/office/word/2006/wordml" xmlns:wps="http://schemas.microsoft.com/office/word/2010/wordprocessingShape" mc:Ignorable="w14 w15 wp14">
+<w:hdr xmlns:wpc="http://schemas.microsoft.com/office/word/2010/wordprocessingCanvas" xmlns:cx="http://schemas.microsoft.com/office/drawing/2014/chartex" xmlns:cx1="http://schemas.microsoft.com/office/drawing/2015/9/8/chartex" xmlns:cx2="http://schemas.microsoft.com/office/drawing/2015/10/21/chartex" xmlns:mc="http://schemas.openxmlformats.org/markup-compatibility/2006" xmlns:o="urn:schemas-microsoft-com:office:office" xmlns:r="http://schemas.openxmlformats.org/officeDocument/2006/relationships" xmlns:m="http://schemas.openxmlformats.org/officeDocument/2006/math" xmlns:v="urn:schemas-microsoft-com:vml" xmlns:wp14="http://schemas.microsoft.com/office/word/2010/wordprocessingDrawing" xmlns:wp="http://schemas.openxmlformats.org/drawingml/2006/wordprocessingDrawing" xmlns:w10="urn:schemas-microsoft-com:office:word" xmlns:w="http://schemas.openxmlformats.org/wordprocessingml/2006/main" xmlns:w14="http://schemas.microsoft.com/office/word/2010/wordml" xmlns:w15="http://schemas.microsoft.com/office/word/2012/wordml" xmlns:w16se="http://schemas.microsoft.com/office/word/2015/wordml/symex" xmlns:wpg="http://schemas.microsoft.com/office/word/2010/wordprocessingGroup" xmlns:wpi="http://schemas.microsoft.com/office/word/2010/wordprocessingInk" xmlns:wne="http://schemas.microsoft.com/office/word/2006/wordml" xmlns:wps="http://schemas.microsoft.com/office/word/2010/wordprocessingShape" mc:Ignorable="w14 w15 w16se wp14">
   <w:p>
     <w:pPr>
       <w:pStyle w:val="Encabezado"/>
@@ -18896,7 +18268,7 @@
 </file>
 
 <file path=word/header4.xml><?xml version="1.0" encoding="utf-8"?>
-<w:hdr xmlns:wpc="http://schemas.microsoft.com/office/word/2010/wordprocessingCanvas" xmlns:mc="http://schemas.openxmlformats.org/markup-compatibility/2006" xmlns:o="urn:schemas-microsoft-com:office:office" xmlns:r="http://schemas.openxmlformats.org/officeDocument/2006/relationships" xmlns:m="http://schemas.openxmlformats.org/officeDocument/2006/math" xmlns:v="urn:schemas-microsoft-com:vml" xmlns:wp14="http://schemas.microsoft.com/office/word/2010/wordprocessingDrawing" xmlns:wp="http://schemas.openxmlformats.org/drawingml/2006/wordprocessingDrawing" xmlns:w10="urn:schemas-microsoft-com:office:word" xmlns:w="http://schemas.openxmlformats.org/wordprocessingml/2006/main" xmlns:w14="http://schemas.microsoft.com/office/word/2010/wordml" xmlns:w15="http://schemas.microsoft.com/office/word/2012/wordml" xmlns:wpg="http://schemas.microsoft.com/office/word/2010/wordprocessingGroup" xmlns:wpi="http://schemas.microsoft.com/office/word/2010/wordprocessingInk" xmlns:wne="http://schemas.microsoft.com/office/word/2006/wordml" xmlns:wps="http://schemas.microsoft.com/office/word/2010/wordprocessingShape" mc:Ignorable="w14 w15 wp14">
+<w:hdr xmlns:wpc="http://schemas.microsoft.com/office/word/2010/wordprocessingCanvas" xmlns:cx="http://schemas.microsoft.com/office/drawing/2014/chartex" xmlns:cx1="http://schemas.microsoft.com/office/drawing/2015/9/8/chartex" xmlns:cx2="http://schemas.microsoft.com/office/drawing/2015/10/21/chartex" xmlns:mc="http://schemas.openxmlformats.org/markup-compatibility/2006" xmlns:o="urn:schemas-microsoft-com:office:office" xmlns:r="http://schemas.openxmlformats.org/officeDocument/2006/relationships" xmlns:m="http://schemas.openxmlformats.org/officeDocument/2006/math" xmlns:v="urn:schemas-microsoft-com:vml" xmlns:wp14="http://schemas.microsoft.com/office/word/2010/wordprocessingDrawing" xmlns:wp="http://schemas.openxmlformats.org/drawingml/2006/wordprocessingDrawing" xmlns:w10="urn:schemas-microsoft-com:office:word" xmlns:w="http://schemas.openxmlformats.org/wordprocessingml/2006/main" xmlns:w14="http://schemas.microsoft.com/office/word/2010/wordml" xmlns:w15="http://schemas.microsoft.com/office/word/2012/wordml" xmlns:w16se="http://schemas.microsoft.com/office/word/2015/wordml/symex" xmlns:wpg="http://schemas.microsoft.com/office/word/2010/wordprocessingGroup" xmlns:wpi="http://schemas.microsoft.com/office/word/2010/wordprocessingInk" xmlns:wne="http://schemas.microsoft.com/office/word/2006/wordml" xmlns:wps="http://schemas.microsoft.com/office/word/2010/wordprocessingShape" mc:Ignorable="w14 w15 w16se wp14">
   <w:p>
     <w:pPr>
       <w:pStyle w:val="Encabezado"/>
@@ -19192,7 +18564,7 @@
 </file>
 
 <file path=word/header5.xml><?xml version="1.0" encoding="utf-8"?>
-<w:hdr xmlns:wpc="http://schemas.microsoft.com/office/word/2010/wordprocessingCanvas" xmlns:mc="http://schemas.openxmlformats.org/markup-compatibility/2006" xmlns:o="urn:schemas-microsoft-com:office:office" xmlns:r="http://schemas.openxmlformats.org/officeDocument/2006/relationships" xmlns:m="http://schemas.openxmlformats.org/officeDocument/2006/math" xmlns:v="urn:schemas-microsoft-com:vml" xmlns:wp14="http://schemas.microsoft.com/office/word/2010/wordprocessingDrawing" xmlns:wp="http://schemas.openxmlformats.org/drawingml/2006/wordprocessingDrawing" xmlns:w10="urn:schemas-microsoft-com:office:word" xmlns:w="http://schemas.openxmlformats.org/wordprocessingml/2006/main" xmlns:w14="http://schemas.microsoft.com/office/word/2010/wordml" xmlns:w15="http://schemas.microsoft.com/office/word/2012/wordml" xmlns:wpg="http://schemas.microsoft.com/office/word/2010/wordprocessingGroup" xmlns:wpi="http://schemas.microsoft.com/office/word/2010/wordprocessingInk" xmlns:wne="http://schemas.microsoft.com/office/word/2006/wordml" xmlns:wps="http://schemas.microsoft.com/office/word/2010/wordprocessingShape" mc:Ignorable="w14 w15 wp14">
+<w:hdr xmlns:wpc="http://schemas.microsoft.com/office/word/2010/wordprocessingCanvas" xmlns:cx="http://schemas.microsoft.com/office/drawing/2014/chartex" xmlns:cx1="http://schemas.microsoft.com/office/drawing/2015/9/8/chartex" xmlns:cx2="http://schemas.microsoft.com/office/drawing/2015/10/21/chartex" xmlns:mc="http://schemas.openxmlformats.org/markup-compatibility/2006" xmlns:o="urn:schemas-microsoft-com:office:office" xmlns:r="http://schemas.openxmlformats.org/officeDocument/2006/relationships" xmlns:m="http://schemas.openxmlformats.org/officeDocument/2006/math" xmlns:v="urn:schemas-microsoft-com:vml" xmlns:wp14="http://schemas.microsoft.com/office/word/2010/wordprocessingDrawing" xmlns:wp="http://schemas.openxmlformats.org/drawingml/2006/wordprocessingDrawing" xmlns:w10="urn:schemas-microsoft-com:office:word" xmlns:w="http://schemas.openxmlformats.org/wordprocessingml/2006/main" xmlns:w14="http://schemas.microsoft.com/office/word/2010/wordml" xmlns:w15="http://schemas.microsoft.com/office/word/2012/wordml" xmlns:w16se="http://schemas.microsoft.com/office/word/2015/wordml/symex" xmlns:wpg="http://schemas.microsoft.com/office/word/2010/wordprocessingGroup" xmlns:wpi="http://schemas.microsoft.com/office/word/2010/wordprocessingInk" xmlns:wne="http://schemas.microsoft.com/office/word/2006/wordml" xmlns:wps="http://schemas.microsoft.com/office/word/2010/wordprocessingShape" mc:Ignorable="w14 w15 w16se wp14">
   <w:p>
     <w:pPr>
       <w:pStyle w:val="Encabezado"/>
@@ -19491,10 +18863,10 @@
 </file>
 
 <file path=word/numbering.xml><?xml version="1.0" encoding="utf-8"?>
-<w:numbering xmlns:wpc="http://schemas.microsoft.com/office/word/2010/wordprocessingCanvas" xmlns:mc="http://schemas.openxmlformats.org/markup-compatibility/2006" xmlns:o="urn:schemas-microsoft-com:office:office" xmlns:r="http://schemas.openxmlformats.org/officeDocument/2006/relationships" xmlns:m="http://schemas.openxmlformats.org/officeDocument/2006/math" xmlns:v="urn:schemas-microsoft-com:vml" xmlns:wp14="http://schemas.microsoft.com/office/word/2010/wordprocessingDrawing" xmlns:wp="http://schemas.openxmlformats.org/drawingml/2006/wordprocessingDrawing" xmlns:w10="urn:schemas-microsoft-com:office:word" xmlns:w="http://schemas.openxmlformats.org/wordprocessingml/2006/main" xmlns:w14="http://schemas.microsoft.com/office/word/2010/wordml" xmlns:w15="http://schemas.microsoft.com/office/word/2012/wordml" xmlns:wpg="http://schemas.microsoft.com/office/word/2010/wordprocessingGroup" xmlns:wpi="http://schemas.microsoft.com/office/word/2010/wordprocessingInk" xmlns:wne="http://schemas.microsoft.com/office/word/2006/wordml" xmlns:wps="http://schemas.microsoft.com/office/word/2010/wordprocessingShape" mc:Ignorable="w14 w15 wp14">
+<w:numbering xmlns:wpc="http://schemas.microsoft.com/office/word/2010/wordprocessingCanvas" xmlns:cx="http://schemas.microsoft.com/office/drawing/2014/chartex" xmlns:cx1="http://schemas.microsoft.com/office/drawing/2015/9/8/chartex" xmlns:cx2="http://schemas.microsoft.com/office/drawing/2015/10/21/chartex" xmlns:mc="http://schemas.openxmlformats.org/markup-compatibility/2006" xmlns:o="urn:schemas-microsoft-com:office:office" xmlns:r="http://schemas.openxmlformats.org/officeDocument/2006/relationships" xmlns:m="http://schemas.openxmlformats.org/officeDocument/2006/math" xmlns:v="urn:schemas-microsoft-com:vml" xmlns:wp14="http://schemas.microsoft.com/office/word/2010/wordprocessingDrawing" xmlns:wp="http://schemas.openxmlformats.org/drawingml/2006/wordprocessingDrawing" xmlns:w10="urn:schemas-microsoft-com:office:word" xmlns:w="http://schemas.openxmlformats.org/wordprocessingml/2006/main" xmlns:w14="http://schemas.microsoft.com/office/word/2010/wordml" xmlns:w15="http://schemas.microsoft.com/office/word/2012/wordml" xmlns:w16se="http://schemas.microsoft.com/office/word/2015/wordml/symex" xmlns:wpg="http://schemas.microsoft.com/office/word/2010/wordprocessingGroup" xmlns:wpi="http://schemas.microsoft.com/office/word/2010/wordprocessingInk" xmlns:wne="http://schemas.microsoft.com/office/word/2006/wordml" xmlns:wps="http://schemas.microsoft.com/office/word/2010/wordprocessingShape" mc:Ignorable="w14 w15 w16se wp14">
   <w:numPicBullet w:numPicBulletId="0">
     <w:pict>
-      <v:shapetype id="_x0000_t75" coordsize="21600,21600" o:spt="75" o:preferrelative="t" path="m@4@5l@4@11@9@11@9@5xe" filled="f" stroked="f">
+      <v:shapetype w14:anchorId="4828B094" id="_x0000_t75" coordsize="21600,21600" o:spt="75" o:preferrelative="t" path="m@4@5l@4@11@9@11@9@5xe" filled="f" stroked="f">
         <v:stroke joinstyle="miter"/>
         <v:formulas>
           <v:f eqn="if lineDrawn pixelLineWidth 0"/>
@@ -19513,7 +18885,7 @@
         <v:path o:extrusionok="f" gradientshapeok="t" o:connecttype="rect"/>
         <o:lock v:ext="edit" aspectratio="t"/>
       </v:shapetype>
-      <v:shape id="_x0000_i1030" type="#_x0000_t75" style="width:148.85pt;height:80.7pt;visibility:visible;mso-wrap-style:square" o:bullet="t">
+      <v:shape id="_x0000_i1029" type="#_x0000_t75" style="width:148.85pt;height:80.7pt;visibility:visible;mso-wrap-style:square" o:bullet="t">
         <v:imagedata r:id="rId1" o:title=""/>
       </v:shape>
     </w:pict>
@@ -25704,16 +25076,8 @@
 </w:numbering>
 </file>
 
-<file path=word/people.xml><?xml version="1.0" encoding="utf-8"?>
-<w15:people xmlns:wpc="http://schemas.microsoft.com/office/word/2010/wordprocessingCanvas" xmlns:mc="http://schemas.openxmlformats.org/markup-compatibility/2006" xmlns:o="urn:schemas-microsoft-com:office:office" xmlns:r="http://schemas.openxmlformats.org/officeDocument/2006/relationships" xmlns:m="http://schemas.openxmlformats.org/officeDocument/2006/math" xmlns:v="urn:schemas-microsoft-com:vml" xmlns:wp14="http://schemas.microsoft.com/office/word/2010/wordprocessingDrawing" xmlns:wp="http://schemas.openxmlformats.org/drawingml/2006/wordprocessingDrawing" xmlns:w10="urn:schemas-microsoft-com:office:word" xmlns:w="http://schemas.openxmlformats.org/wordprocessingml/2006/main" xmlns:w14="http://schemas.microsoft.com/office/word/2010/wordml" xmlns:w15="http://schemas.microsoft.com/office/word/2012/wordml" xmlns:wpg="http://schemas.microsoft.com/office/word/2010/wordprocessingGroup" xmlns:wpi="http://schemas.microsoft.com/office/word/2010/wordprocessingInk" xmlns:wne="http://schemas.microsoft.com/office/word/2006/wordml" xmlns:wps="http://schemas.microsoft.com/office/word/2010/wordprocessingShape" mc:Ignorable="w14 w15 wp14">
-  <w15:person w15:author="g g">
-    <w15:presenceInfo w15:providerId="Windows Live" w15:userId="330c77de01f5b1fe"/>
-  </w15:person>
-</w15:people>
-</file>
-
 <file path=word/styles.xml><?xml version="1.0" encoding="utf-8"?>
-<w:styles xmlns:mc="http://schemas.openxmlformats.org/markup-compatibility/2006" xmlns:r="http://schemas.openxmlformats.org/officeDocument/2006/relationships" xmlns:w="http://schemas.openxmlformats.org/wordprocessingml/2006/main" xmlns:w14="http://schemas.microsoft.com/office/word/2010/wordml" xmlns:w15="http://schemas.microsoft.com/office/word/2012/wordml" mc:Ignorable="w14 w15">
+<w:styles xmlns:mc="http://schemas.openxmlformats.org/markup-compatibility/2006" xmlns:r="http://schemas.openxmlformats.org/officeDocument/2006/relationships" xmlns:w="http://schemas.openxmlformats.org/wordprocessingml/2006/main" xmlns:w14="http://schemas.microsoft.com/office/word/2010/wordml" xmlns:w15="http://schemas.microsoft.com/office/word/2012/wordml" xmlns:w16se="http://schemas.microsoft.com/office/word/2015/wordml/symex" mc:Ignorable="w14 w15 w16se">
   <w:docDefaults>
     <w:rPrDefault>
       <w:rPr>
@@ -25729,7 +25093,7 @@
       </w:pPr>
     </w:pPrDefault>
   </w:docDefaults>
-  <w:latentStyles w:defLockedState="0" w:defUIPriority="99" w:defSemiHidden="0" w:defUnhideWhenUsed="0" w:defQFormat="0" w:count="371">
+  <w:latentStyles w:defLockedState="0" w:defUIPriority="99" w:defSemiHidden="0" w:defUnhideWhenUsed="0" w:defQFormat="0" w:count="372">
     <w:lsdException w:name="Normal" w:uiPriority="0" w:qFormat="1"/>
     <w:lsdException w:name="heading 1" w:uiPriority="9" w:qFormat="1"/>
     <w:lsdException w:name="heading 2" w:semiHidden="1" w:uiPriority="9" w:unhideWhenUsed="1" w:qFormat="1"/>
@@ -26101,6 +25465,7 @@
     <w:lsdException w:name="List Table 5 Dark Accent 6" w:uiPriority="50"/>
     <w:lsdException w:name="List Table 6 Colorful Accent 6" w:uiPriority="51"/>
     <w:lsdException w:name="List Table 7 Colorful Accent 6" w:uiPriority="52"/>
+    <w:lsdException w:name="Mention" w:semiHidden="1" w:unhideWhenUsed="1"/>
   </w:latentStyles>
   <w:style w:type="paragraph" w:default="1" w:styleId="Normal">
     <w:name w:val="Normal"/>
@@ -26215,7 +25580,7 @@
       <w:szCs w:val="32"/>
     </w:rPr>
   </w:style>
-  <w:style w:type="paragraph" w:styleId="TtulodeTDC">
+  <w:style w:type="paragraph" w:styleId="TtuloTDC">
     <w:name w:val="TOC Heading"/>
     <w:basedOn w:val="Ttulo1"/>
     <w:next w:val="Normal"/>
@@ -26716,6 +26081,16 @@
         <w:shd w:val="clear" w:color="auto" w:fill="D9E2F3" w:themeFill="accent5" w:themeFillTint="33"/>
       </w:tcPr>
     </w:tblStylePr>
+  </w:style>
+  <w:style w:type="paragraph" w:styleId="Revisin">
+    <w:name w:val="Revision"/>
+    <w:hidden/>
+    <w:uiPriority w:val="99"/>
+    <w:semiHidden/>
+    <w:rsid w:val="00927AB7"/>
+    <w:pPr>
+      <w:spacing w:after="0" w:line="240" w:lineRule="auto"/>
+    </w:pPr>
   </w:style>
 </w:styles>
 </file>
@@ -27707,13 +27082,6 @@
         </dgm:presLayoutVars>
       </dgm:prSet>
       <dgm:spPr/>
-      <dgm:t>
-        <a:bodyPr/>
-        <a:lstStyle/>
-        <a:p>
-          <a:endParaRPr lang="es-MX"/>
-        </a:p>
-      </dgm:t>
     </dgm:pt>
     <dgm:pt modelId="{92B23527-C4F9-43E4-B242-993F6CAA0966}" type="pres">
       <dgm:prSet presAssocID="{3575D1C7-2C3A-4C40-BA7E-B7278C047205}" presName="composite" presStyleCnt="0"/>
@@ -27732,13 +27100,6 @@
         </dgm:presLayoutVars>
       </dgm:prSet>
       <dgm:spPr/>
-      <dgm:t>
-        <a:bodyPr/>
-        <a:lstStyle/>
-        <a:p>
-          <a:endParaRPr lang="es-MX"/>
-        </a:p>
-      </dgm:t>
     </dgm:pt>
     <dgm:pt modelId="{75542B59-5740-4227-8472-A610173A57E4}" type="pres">
       <dgm:prSet presAssocID="{3575D1C7-2C3A-4C40-BA7E-B7278C047205}" presName="ChildText" presStyleLbl="revTx" presStyleIdx="0" presStyleCnt="3">
@@ -27749,13 +27110,6 @@
         </dgm:presLayoutVars>
       </dgm:prSet>
       <dgm:spPr/>
-      <dgm:t>
-        <a:bodyPr/>
-        <a:lstStyle/>
-        <a:p>
-          <a:endParaRPr lang="es-MX"/>
-        </a:p>
-      </dgm:t>
     </dgm:pt>
     <dgm:pt modelId="{C4AF4EC4-0E12-46AB-829E-C21C0972435E}" type="pres">
       <dgm:prSet presAssocID="{4ABC4CEB-A049-4594-A87F-82F15D5DBC0F}" presName="sibTrans" presStyleCnt="0"/>
@@ -27778,13 +27132,6 @@
         </dgm:presLayoutVars>
       </dgm:prSet>
       <dgm:spPr/>
-      <dgm:t>
-        <a:bodyPr/>
-        <a:lstStyle/>
-        <a:p>
-          <a:endParaRPr lang="es-MX"/>
-        </a:p>
-      </dgm:t>
     </dgm:pt>
     <dgm:pt modelId="{DBB8CD60-1BE2-4EAA-9745-D85A947B2C2D}" type="pres">
       <dgm:prSet presAssocID="{04962145-D8BD-47BF-ACAE-D309FB4AFE3A}" presName="ChildText" presStyleLbl="revTx" presStyleIdx="1" presStyleCnt="3">
@@ -27795,13 +27142,6 @@
         </dgm:presLayoutVars>
       </dgm:prSet>
       <dgm:spPr/>
-      <dgm:t>
-        <a:bodyPr/>
-        <a:lstStyle/>
-        <a:p>
-          <a:endParaRPr lang="es-MX"/>
-        </a:p>
-      </dgm:t>
     </dgm:pt>
     <dgm:pt modelId="{1FAA082E-A26B-4569-A4B6-5A682EDF767D}" type="pres">
       <dgm:prSet presAssocID="{DE09A7C3-CB9D-41D8-8752-8801377A6EAB}" presName="sibTrans" presStyleCnt="0"/>
@@ -27820,13 +27160,6 @@
         </dgm:presLayoutVars>
       </dgm:prSet>
       <dgm:spPr/>
-      <dgm:t>
-        <a:bodyPr/>
-        <a:lstStyle/>
-        <a:p>
-          <a:endParaRPr lang="es-MX"/>
-        </a:p>
-      </dgm:t>
     </dgm:pt>
     <dgm:pt modelId="{7DC09053-BA3D-488B-A025-917A39A61B61}" type="pres">
       <dgm:prSet presAssocID="{07106D2D-D39C-4827-BD38-2D504D54D8FD}" presName="FinalChildText" presStyleLbl="revTx" presStyleIdx="2" presStyleCnt="3">
@@ -27837,13 +27170,6 @@
         </dgm:presLayoutVars>
       </dgm:prSet>
       <dgm:spPr/>
-      <dgm:t>
-        <a:bodyPr/>
-        <a:lstStyle/>
-        <a:p>
-          <a:endParaRPr lang="es-MX"/>
-        </a:p>
-      </dgm:t>
     </dgm:pt>
   </dgm:ptLst>
   <dgm:cxnLst>
@@ -28002,7 +27328,7 @@
         </a:bodyPr>
         <a:lstStyle/>
         <a:p>
-          <a:pPr lvl="0" algn="ctr" defTabSz="666750">
+          <a:pPr marL="0" lvl="0" indent="0" algn="ctr" defTabSz="666750">
             <a:lnSpc>
               <a:spcPct val="90000"/>
             </a:lnSpc>
@@ -28012,6 +27338,7 @@
             <a:spcAft>
               <a:spcPct val="35000"/>
             </a:spcAft>
+            <a:buNone/>
           </a:pPr>
           <a:r>
             <a:rPr lang="es-MX" sz="1500" kern="1200"/>
@@ -28071,7 +27398,7 @@
             <a:spcAft>
               <a:spcPct val="15000"/>
             </a:spcAft>
-            <a:buChar char="••"/>
+            <a:buChar char="•"/>
           </a:pPr>
           <a:r>
             <a:rPr lang="es-MX" sz="2000" kern="1200"/>
@@ -28194,7 +27521,7 @@
         </a:bodyPr>
         <a:lstStyle/>
         <a:p>
-          <a:pPr lvl="0" algn="ctr" defTabSz="666750">
+          <a:pPr marL="0" lvl="0" indent="0" algn="ctr" defTabSz="666750">
             <a:lnSpc>
               <a:spcPct val="90000"/>
             </a:lnSpc>
@@ -28204,6 +27531,7 @@
             <a:spcAft>
               <a:spcPct val="35000"/>
             </a:spcAft>
+            <a:buNone/>
           </a:pPr>
           <a:r>
             <a:rPr lang="es-MX" sz="1500" kern="1200"/>
@@ -28263,7 +27591,7 @@
             <a:spcAft>
               <a:spcPct val="15000"/>
             </a:spcAft>
-            <a:buChar char="••"/>
+            <a:buChar char="•"/>
           </a:pPr>
           <a:r>
             <a:rPr lang="es-MX" sz="2000" kern="1200"/>
@@ -28333,7 +27661,7 @@
         </a:bodyPr>
         <a:lstStyle/>
         <a:p>
-          <a:pPr lvl="0" algn="ctr" defTabSz="666750">
+          <a:pPr marL="0" lvl="0" indent="0" algn="ctr" defTabSz="666750">
             <a:lnSpc>
               <a:spcPct val="90000"/>
             </a:lnSpc>
@@ -28343,6 +27671,7 @@
             <a:spcAft>
               <a:spcPct val="35000"/>
             </a:spcAft>
+            <a:buNone/>
           </a:pPr>
           <a:r>
             <a:rPr lang="es-MX" sz="1500" kern="1200"/>
@@ -28402,7 +27731,7 @@
             <a:spcAft>
               <a:spcPct val="15000"/>
             </a:spcAft>
-            <a:buChar char="••"/>
+            <a:buChar char="•"/>
           </a:pPr>
           <a:r>
             <a:rPr lang="es-MX" sz="2000" kern="1200"/>
@@ -29772,7 +29101,7 @@
 </file>
 
 <file path=word/glossary/document.xml><?xml version="1.0" encoding="utf-8"?>
-<w:glossaryDocument xmlns:wpc="http://schemas.microsoft.com/office/word/2010/wordprocessingCanvas" xmlns:mc="http://schemas.openxmlformats.org/markup-compatibility/2006" xmlns:o="urn:schemas-microsoft-com:office:office" xmlns:r="http://schemas.openxmlformats.org/officeDocument/2006/relationships" xmlns:m="http://schemas.openxmlformats.org/officeDocument/2006/math" xmlns:v="urn:schemas-microsoft-com:vml" xmlns:wp14="http://schemas.microsoft.com/office/word/2010/wordprocessingDrawing" xmlns:wp="http://schemas.openxmlformats.org/drawingml/2006/wordprocessingDrawing" xmlns:w10="urn:schemas-microsoft-com:office:word" xmlns:w="http://schemas.openxmlformats.org/wordprocessingml/2006/main" xmlns:w14="http://schemas.microsoft.com/office/word/2010/wordml" xmlns:w15="http://schemas.microsoft.com/office/word/2012/wordml" xmlns:wpg="http://schemas.microsoft.com/office/word/2010/wordprocessingGroup" xmlns:wpi="http://schemas.microsoft.com/office/word/2010/wordprocessingInk" xmlns:wne="http://schemas.microsoft.com/office/word/2006/wordml" xmlns:wps="http://schemas.microsoft.com/office/word/2010/wordprocessingShape" mc:Ignorable="w14 w15 wp14">
+<w:glossaryDocument xmlns:wpc="http://schemas.microsoft.com/office/word/2010/wordprocessingCanvas" xmlns:cx="http://schemas.microsoft.com/office/drawing/2014/chartex" xmlns:cx1="http://schemas.microsoft.com/office/drawing/2015/9/8/chartex" xmlns:cx2="http://schemas.microsoft.com/office/drawing/2015/10/21/chartex" xmlns:mc="http://schemas.openxmlformats.org/markup-compatibility/2006" xmlns:o="urn:schemas-microsoft-com:office:office" xmlns:r="http://schemas.openxmlformats.org/officeDocument/2006/relationships" xmlns:m="http://schemas.openxmlformats.org/officeDocument/2006/math" xmlns:v="urn:schemas-microsoft-com:vml" xmlns:wp14="http://schemas.microsoft.com/office/word/2010/wordprocessingDrawing" xmlns:wp="http://schemas.openxmlformats.org/drawingml/2006/wordprocessingDrawing" xmlns:w10="urn:schemas-microsoft-com:office:word" xmlns:w="http://schemas.openxmlformats.org/wordprocessingml/2006/main" xmlns:w14="http://schemas.microsoft.com/office/word/2010/wordml" xmlns:w15="http://schemas.microsoft.com/office/word/2012/wordml" xmlns:w16se="http://schemas.microsoft.com/office/word/2015/wordml/symex" xmlns:wpg="http://schemas.microsoft.com/office/word/2010/wordprocessingGroup" xmlns:wpi="http://schemas.microsoft.com/office/word/2010/wordprocessingInk" xmlns:wne="http://schemas.microsoft.com/office/word/2006/wordml" xmlns:wps="http://schemas.microsoft.com/office/word/2010/wordprocessingShape" mc:Ignorable="w14 w15 w16se wp14">
   <w:docParts>
     <w:docPart>
       <w:docPartPr>
@@ -29845,7 +29174,7 @@
 </file>
 
 <file path=word/glossary/fontTable.xml><?xml version="1.0" encoding="utf-8"?>
-<w:fonts xmlns:mc="http://schemas.openxmlformats.org/markup-compatibility/2006" xmlns:r="http://schemas.openxmlformats.org/officeDocument/2006/relationships" xmlns:w="http://schemas.openxmlformats.org/wordprocessingml/2006/main" xmlns:w14="http://schemas.microsoft.com/office/word/2010/wordml" xmlns:w15="http://schemas.microsoft.com/office/word/2012/wordml" mc:Ignorable="w14 w15">
+<w:fonts xmlns:mc="http://schemas.openxmlformats.org/markup-compatibility/2006" xmlns:r="http://schemas.openxmlformats.org/officeDocument/2006/relationships" xmlns:w="http://schemas.openxmlformats.org/wordprocessingml/2006/main" xmlns:w14="http://schemas.microsoft.com/office/word/2010/wordml" xmlns:w15="http://schemas.microsoft.com/office/word/2012/wordml" xmlns:w16se="http://schemas.microsoft.com/office/word/2015/wordml/symex" mc:Ignorable="w14 w15 w16se">
   <w:font w:name="Symbol">
     <w:panose1 w:val="05050102010706020507"/>
     <w:charset w:val="02"/>
@@ -29906,7 +29235,7 @@
 </file>
 
 <file path=word/glossary/settings.xml><?xml version="1.0" encoding="utf-8"?>
-<w:settings xmlns:mc="http://schemas.openxmlformats.org/markup-compatibility/2006" xmlns:o="urn:schemas-microsoft-com:office:office" xmlns:r="http://schemas.openxmlformats.org/officeDocument/2006/relationships" xmlns:m="http://schemas.openxmlformats.org/officeDocument/2006/math" xmlns:v="urn:schemas-microsoft-com:vml" xmlns:w10="urn:schemas-microsoft-com:office:word" xmlns:w="http://schemas.openxmlformats.org/wordprocessingml/2006/main" xmlns:w14="http://schemas.microsoft.com/office/word/2010/wordml" xmlns:w15="http://schemas.microsoft.com/office/word/2012/wordml" xmlns:sl="http://schemas.openxmlformats.org/schemaLibrary/2006/main" mc:Ignorable="w14 w15">
+<w:settings xmlns:mc="http://schemas.openxmlformats.org/markup-compatibility/2006" xmlns:o="urn:schemas-microsoft-com:office:office" xmlns:r="http://schemas.openxmlformats.org/officeDocument/2006/relationships" xmlns:m="http://schemas.openxmlformats.org/officeDocument/2006/math" xmlns:v="urn:schemas-microsoft-com:vml" xmlns:w10="urn:schemas-microsoft-com:office:word" xmlns:w="http://schemas.openxmlformats.org/wordprocessingml/2006/main" xmlns:w14="http://schemas.microsoft.com/office/word/2010/wordml" xmlns:w15="http://schemas.microsoft.com/office/word/2012/wordml" xmlns:w16se="http://schemas.microsoft.com/office/word/2015/wordml/symex" xmlns:sl="http://schemas.openxmlformats.org/schemaLibrary/2006/main" mc:Ignorable="w14 w15 w16se">
   <w:view w:val="normal"/>
   <w:defaultTabStop w:val="708"/>
   <w:hyphenationZone w:val="425"/>
@@ -29939,6 +29268,7 @@
     <w:rsid w:val="004E66A6"/>
     <w:rsid w:val="005D7C77"/>
     <w:rsid w:val="00607840"/>
+    <w:rsid w:val="0061176F"/>
     <w:rsid w:val="006F6DBE"/>
     <w:rsid w:val="006F72DA"/>
     <w:rsid w:val="00731E20"/>
@@ -29963,6 +29293,7 @@
     <w:rsid w:val="00D0283E"/>
     <w:rsid w:val="00D3623F"/>
     <w:rsid w:val="00D768AF"/>
+    <w:rsid w:val="00E652F8"/>
     <w:rsid w:val="00F807A1"/>
   </w:rsids>
   <m:mathPr>
@@ -29987,7 +29318,7 @@
 </file>
 
 <file path=word/glossary/styles.xml><?xml version="1.0" encoding="utf-8"?>
-<w:styles xmlns:mc="http://schemas.openxmlformats.org/markup-compatibility/2006" xmlns:r="http://schemas.openxmlformats.org/officeDocument/2006/relationships" xmlns:w="http://schemas.openxmlformats.org/wordprocessingml/2006/main" xmlns:w14="http://schemas.microsoft.com/office/word/2010/wordml" xmlns:w15="http://schemas.microsoft.com/office/word/2012/wordml" mc:Ignorable="w14 w15">
+<w:styles xmlns:mc="http://schemas.openxmlformats.org/markup-compatibility/2006" xmlns:r="http://schemas.openxmlformats.org/officeDocument/2006/relationships" xmlns:w="http://schemas.openxmlformats.org/wordprocessingml/2006/main" xmlns:w14="http://schemas.microsoft.com/office/word/2010/wordml" xmlns:w15="http://schemas.microsoft.com/office/word/2012/wordml" xmlns:w16se="http://schemas.microsoft.com/office/word/2015/wordml/symex" mc:Ignorable="w14 w15 w16se">
   <w:docDefaults>
     <w:rPrDefault>
       <w:rPr>
@@ -30003,7 +29334,7 @@
       </w:pPr>
     </w:pPrDefault>
   </w:docDefaults>
-  <w:latentStyles w:defLockedState="0" w:defUIPriority="99" w:defSemiHidden="0" w:defUnhideWhenUsed="0" w:defQFormat="0" w:count="371">
+  <w:latentStyles w:defLockedState="0" w:defUIPriority="99" w:defSemiHidden="0" w:defUnhideWhenUsed="0" w:defQFormat="0" w:count="372">
     <w:lsdException w:name="Normal" w:uiPriority="0" w:qFormat="1"/>
     <w:lsdException w:name="heading 1" w:uiPriority="9" w:qFormat="1"/>
     <w:lsdException w:name="heading 2" w:semiHidden="1" w:uiPriority="9" w:unhideWhenUsed="1" w:qFormat="1"/>
@@ -30375,6 +29706,7 @@
     <w:lsdException w:name="List Table 5 Dark Accent 6" w:uiPriority="50"/>
     <w:lsdException w:name="List Table 6 Colorful Accent 6" w:uiPriority="51"/>
     <w:lsdException w:name="List Table 7 Colorful Accent 6" w:uiPriority="52"/>
+    <w:lsdException w:name="Mention" w:semiHidden="1" w:unhideWhenUsed="1"/>
   </w:latentStyles>
   <w:style w:type="paragraph" w:default="1" w:styleId="Normal">
     <w:name w:val="Normal"/>
@@ -30447,7 +29779,7 @@
 </file>
 
 <file path=word/glossary/webSettings.xml><?xml version="1.0" encoding="utf-8"?>
-<w:webSettings xmlns:mc="http://schemas.openxmlformats.org/markup-compatibility/2006" xmlns:r="http://schemas.openxmlformats.org/officeDocument/2006/relationships" xmlns:w="http://schemas.openxmlformats.org/wordprocessingml/2006/main" xmlns:w14="http://schemas.microsoft.com/office/word/2010/wordml" xmlns:w15="http://schemas.microsoft.com/office/word/2012/wordml" mc:Ignorable="w14 w15">
+<w:webSettings xmlns:mc="http://schemas.openxmlformats.org/markup-compatibility/2006" xmlns:r="http://schemas.openxmlformats.org/officeDocument/2006/relationships" xmlns:w="http://schemas.openxmlformats.org/wordprocessingml/2006/main" xmlns:w14="http://schemas.microsoft.com/office/word/2010/wordml" xmlns:w15="http://schemas.microsoft.com/office/word/2012/wordml" xmlns:w16se="http://schemas.microsoft.com/office/word/2015/wordml/symex" mc:Ignorable="w14 w15 w16se">
   <w:optimizeForBrowser/>
   <w:allowPNG/>
 </w:webSettings>
@@ -30716,7 +30048,7 @@
 
 <file path=customXml/item1.xml><?xml version="1.0" encoding="utf-8"?>
 <CoverPageProperties xmlns="http://schemas.microsoft.com/office/2006/coverPageProps">
-  <PublishDate>02  de NOVIEMBRE de 2016</PublishDate>
+  <PublishDate>02 DE NOVIEMBRE de 2016</PublishDate>
   <Abstract/>
   <CompanyAddress/>
   <CompanyPhone/>
@@ -30738,7 +30070,7 @@
 </file>
 
 <file path=customXml/itemProps2.xml><?xml version="1.0" encoding="utf-8"?>
-<ds:datastoreItem xmlns:ds="http://schemas.openxmlformats.org/officeDocument/2006/customXml" ds:itemID="{6BE7C94E-FF80-4A8B-8160-A5A527E555F9}">
+<ds:datastoreItem xmlns:ds="http://schemas.openxmlformats.org/officeDocument/2006/customXml" ds:itemID="{B982AD52-C6F7-47C1-8FF4-CA7BEDFDE064}">
   <ds:schemaRefs>
     <ds:schemaRef ds:uri="http://schemas.openxmlformats.org/officeDocument/2006/bibliography"/>
   </ds:schemaRefs>
